--- a/files/sort6RadixHistory.docx
+++ b/files/sort6RadixHistory.docx
@@ -72,7 +72,7 @@
           <w:sz w:val="20"/>
           <w:szCs w:val="20"/>
         </w:rPr>
-        <w:t>be apportioned among the States according to their “respective numbers”</w:t>
+        <w:t>be apportioned among the States according to their respective numbers”</w:t>
       </w:r>
       <w:r>
         <w:rPr>
@@ -136,7 +136,7 @@
           <w:sz w:val="20"/>
           <w:szCs w:val="20"/>
         </w:rPr>
-        <w:t>. It is now done by the United States Census Bureau.</w:t>
+        <w:t>.</w:t>
       </w:r>
     </w:p>
     <w:p>
@@ -321,50 +321,40 @@
           <w:sz w:val="20"/>
           <w:szCs w:val="20"/>
         </w:rPr>
-        <w:t xml:space="preserve"> </w:t>
-      </w:r>
-      <w:proofErr w:type="gramStart"/>
-      <w:r>
-        <w:rPr>
-          <w:sz w:val="20"/>
-          <w:szCs w:val="20"/>
-        </w:rPr>
-        <w:t>So</w:t>
-      </w:r>
-      <w:proofErr w:type="gramEnd"/>
-      <w:r>
-        <w:rPr>
-          <w:sz w:val="20"/>
-          <w:szCs w:val="20"/>
-        </w:rPr>
-        <w:t xml:space="preserve"> there were more and more marks to make and count!</w:t>
+        <w:t xml:space="preserve"> T</w:t>
+      </w:r>
+      <w:r>
+        <w:rPr>
+          <w:sz w:val="20"/>
+          <w:szCs w:val="20"/>
+        </w:rPr>
+        <w:t>here were more and more marks to make and count!</w:t>
       </w:r>
     </w:p>
     <w:p>
       <w:pPr>
-        <w:spacing w:before="120"/>
-        <w:ind w:firstLine="288"/>
-        <w:rPr>
-          <w:iCs/>
-          <w:color w:val="000000"/>
-          <w:sz w:val="20"/>
-          <w:szCs w:val="20"/>
-        </w:rPr>
-      </w:pPr>
-      <w:r>
-        <w:rPr>
+        <w:spacing w:before="240"/>
+        <w:rPr>
+          <w:b/>
+          <w:sz w:val="20"/>
+          <w:szCs w:val="20"/>
+        </w:rPr>
+      </w:pPr>
+      <w:r>
+        <w:rPr>
+          <w:b/>
           <w:noProof/>
           <w:sz w:val="20"/>
           <w:szCs w:val="20"/>
         </w:rPr>
         <w:drawing>
-          <wp:anchor distT="0" distB="0" distL="114300" distR="114300" simplePos="0" relativeHeight="251658240" behindDoc="0" locked="0" layoutInCell="1" allowOverlap="1" wp14:anchorId="39F6B178" wp14:editId="51BB4DE0">
+          <wp:anchor distT="0" distB="0" distL="114300" distR="114300" simplePos="0" relativeHeight="251658240" behindDoc="0" locked="0" layoutInCell="1" allowOverlap="1" wp14:anchorId="39F6B178" wp14:editId="31639D40">
             <wp:simplePos x="0" y="0"/>
             <wp:positionH relativeFrom="column">
-              <wp:posOffset>4835525</wp:posOffset>
+              <wp:posOffset>4743944</wp:posOffset>
             </wp:positionH>
             <wp:positionV relativeFrom="paragraph">
-              <wp:posOffset>106680</wp:posOffset>
+              <wp:posOffset>193322</wp:posOffset>
             </wp:positionV>
             <wp:extent cx="1129665" cy="885825"/>
             <wp:effectExtent l="0" t="0" r="635" b="3175"/>
@@ -422,6 +412,34 @@
       </w:r>
       <w:r>
         <w:rPr>
+          <w:b/>
+          <w:sz w:val="20"/>
+          <w:szCs w:val="20"/>
+        </w:rPr>
+        <w:t>Herm</w:t>
+      </w:r>
+      <w:r>
+        <w:rPr>
+          <w:b/>
+          <w:sz w:val="20"/>
+          <w:szCs w:val="20"/>
+        </w:rPr>
+        <w:t>an Hollerith: the inventor of mechanical/electrical data processing systems</w:t>
+      </w:r>
+    </w:p>
+    <w:p>
+      <w:pPr>
+        <w:spacing w:before="120"/>
+        <w:ind w:firstLine="288"/>
+        <w:rPr>
+          <w:iCs/>
+          <w:color w:val="000000"/>
+          <w:sz w:val="20"/>
+          <w:szCs w:val="20"/>
+        </w:rPr>
+      </w:pPr>
+      <w:r>
+        <w:rPr>
           <w:sz w:val="20"/>
           <w:szCs w:val="20"/>
         </w:rPr>
@@ -479,15 +497,6 @@
           <w:szCs w:val="20"/>
           <w:shd w:val="clear" w:color="auto" w:fill="FFFFFF"/>
         </w:rPr>
-        <w:t xml:space="preserve"> Mines (in New York City) in</w:t>
-      </w:r>
-      <w:r>
-        <w:rPr>
-          <w:color w:val="000000"/>
-          <w:sz w:val="20"/>
-          <w:szCs w:val="20"/>
-          <w:shd w:val="clear" w:color="auto" w:fill="FFFFFF"/>
-        </w:rPr>
         <w:t xml:space="preserve"> </w:t>
       </w:r>
       <w:r>
@@ -497,6 +506,33 @@
           <w:szCs w:val="20"/>
           <w:shd w:val="clear" w:color="auto" w:fill="FFFFFF"/>
         </w:rPr>
+        <w:t xml:space="preserve">of </w:t>
+      </w:r>
+      <w:r>
+        <w:rPr>
+          <w:color w:val="000000"/>
+          <w:sz w:val="20"/>
+          <w:szCs w:val="20"/>
+          <w:shd w:val="clear" w:color="auto" w:fill="FFFFFF"/>
+        </w:rPr>
+        <w:t>Mines (in New York City) in</w:t>
+      </w:r>
+      <w:r>
+        <w:rPr>
+          <w:color w:val="000000"/>
+          <w:sz w:val="20"/>
+          <w:szCs w:val="20"/>
+          <w:shd w:val="clear" w:color="auto" w:fill="FFFFFF"/>
+        </w:rPr>
+        <w:t xml:space="preserve"> </w:t>
+      </w:r>
+      <w:r>
+        <w:rPr>
+          <w:color w:val="000000"/>
+          <w:sz w:val="20"/>
+          <w:szCs w:val="20"/>
+          <w:shd w:val="clear" w:color="auto" w:fill="FFFFFF"/>
+        </w:rPr>
         <w:t xml:space="preserve">1879 at </w:t>
       </w:r>
       <w:r>
@@ -506,7 +542,25 @@
           <w:szCs w:val="20"/>
           <w:shd w:val="clear" w:color="auto" w:fill="FFFFFF"/>
         </w:rPr>
-        <w:t xml:space="preserve">the age 19. </w:t>
+        <w:t>the age</w:t>
+      </w:r>
+      <w:r>
+        <w:rPr>
+          <w:color w:val="000000"/>
+          <w:sz w:val="20"/>
+          <w:szCs w:val="20"/>
+          <w:shd w:val="clear" w:color="auto" w:fill="FFFFFF"/>
+        </w:rPr>
+        <w:t xml:space="preserve"> of</w:t>
+      </w:r>
+      <w:r>
+        <w:rPr>
+          <w:color w:val="000000"/>
+          <w:sz w:val="20"/>
+          <w:szCs w:val="20"/>
+          <w:shd w:val="clear" w:color="auto" w:fill="FFFFFF"/>
+        </w:rPr>
+        <w:t xml:space="preserve"> 19. </w:t>
       </w:r>
       <w:r>
         <w:rPr>
@@ -533,7 +587,25 @@
           <w:szCs w:val="20"/>
           <w:shd w:val="clear" w:color="auto" w:fill="FFFFFF"/>
         </w:rPr>
-        <w:t xml:space="preserve">. In 1982, </w:t>
+        <w:t xml:space="preserve">. </w:t>
+      </w:r>
+      <w:r>
+        <w:rPr>
+          <w:color w:val="000000"/>
+          <w:sz w:val="20"/>
+          <w:szCs w:val="20"/>
+          <w:shd w:val="clear" w:color="auto" w:fill="FFFFFF"/>
+        </w:rPr>
+        <w:t>In 18</w:t>
+      </w:r>
+      <w:r>
+        <w:rPr>
+          <w:color w:val="000000"/>
+          <w:sz w:val="20"/>
+          <w:szCs w:val="20"/>
+          <w:shd w:val="clear" w:color="auto" w:fill="FFFFFF"/>
+        </w:rPr>
+        <w:t xml:space="preserve">82, </w:t>
       </w:r>
       <w:r>
         <w:rPr>
@@ -569,7 +641,25 @@
           <w:szCs w:val="20"/>
           <w:shd w:val="clear" w:color="auto" w:fill="FFFFFF"/>
         </w:rPr>
-        <w:t xml:space="preserve"> and set up his company, </w:t>
+        <w:t xml:space="preserve"> and set up </w:t>
+      </w:r>
+      <w:r>
+        <w:rPr>
+          <w:color w:val="000000"/>
+          <w:sz w:val="20"/>
+          <w:szCs w:val="20"/>
+          <w:shd w:val="clear" w:color="auto" w:fill="FFFFFF"/>
+        </w:rPr>
+        <w:t>a</w:t>
+      </w:r>
+      <w:r>
+        <w:rPr>
+          <w:color w:val="000000"/>
+          <w:sz w:val="20"/>
+          <w:szCs w:val="20"/>
+          <w:shd w:val="clear" w:color="auto" w:fill="FFFFFF"/>
+        </w:rPr>
+        <w:t xml:space="preserve"> company, </w:t>
       </w:r>
       <w:r>
         <w:rPr>
@@ -607,7 +697,7 @@
           <w:sz w:val="20"/>
           <w:szCs w:val="20"/>
         </w:rPr>
-        <w:t>By the middle of the 1880’s, his first punched-card system worked. His company provided the Census Office with equipment, which was used in processing the 1890 census —62 million punched cards were processed by 43 of his machines, and two years were cut off the time to complete the census.</w:t>
+        <w:t xml:space="preserve">By the middle of the 1880’s, his first punched-card system </w:t>
       </w:r>
       <w:r>
         <w:rPr>
@@ -616,7 +706,115 @@
           <w:sz w:val="20"/>
           <w:szCs w:val="20"/>
         </w:rPr>
-        <w:t xml:space="preserve"> We’ll talk a bit about one of his machines and radix sorting later.</w:t>
+        <w:t>was working</w:t>
+      </w:r>
+      <w:r>
+        <w:rPr>
+          <w:iCs/>
+          <w:color w:val="000000"/>
+          <w:sz w:val="20"/>
+          <w:szCs w:val="20"/>
+        </w:rPr>
+        <w:t xml:space="preserve">. His company provided the Census Office with </w:t>
+      </w:r>
+      <w:r>
+        <w:rPr>
+          <w:iCs/>
+          <w:color w:val="000000"/>
+          <w:sz w:val="20"/>
+          <w:szCs w:val="20"/>
+        </w:rPr>
+        <w:t xml:space="preserve">the equipment </w:t>
+      </w:r>
+      <w:r>
+        <w:rPr>
+          <w:iCs/>
+          <w:color w:val="000000"/>
+          <w:sz w:val="20"/>
+          <w:szCs w:val="20"/>
+        </w:rPr>
+        <w:t>used in processing the 1890 census —62 million punched cards were p</w:t>
+      </w:r>
+      <w:r>
+        <w:rPr>
+          <w:iCs/>
+          <w:color w:val="000000"/>
+          <w:sz w:val="20"/>
+          <w:szCs w:val="20"/>
+        </w:rPr>
+        <w:t xml:space="preserve">rocessed by </w:t>
+      </w:r>
+      <w:r>
+        <w:rPr>
+          <w:iCs/>
+          <w:color w:val="000000"/>
+          <w:sz w:val="20"/>
+          <w:szCs w:val="20"/>
+        </w:rPr>
+        <w:t xml:space="preserve">his machines, </w:t>
+      </w:r>
+      <w:r>
+        <w:rPr>
+          <w:iCs/>
+          <w:color w:val="000000"/>
+          <w:sz w:val="20"/>
+          <w:szCs w:val="20"/>
+        </w:rPr>
+        <w:t xml:space="preserve">cutting two years </w:t>
+      </w:r>
+      <w:r>
+        <w:rPr>
+          <w:iCs/>
+          <w:color w:val="000000"/>
+          <w:sz w:val="20"/>
+          <w:szCs w:val="20"/>
+        </w:rPr>
+        <w:t>off the time to complete the census.</w:t>
+      </w:r>
+      <w:r>
+        <w:rPr>
+          <w:iCs/>
+          <w:color w:val="000000"/>
+          <w:sz w:val="20"/>
+          <w:szCs w:val="20"/>
+        </w:rPr>
+        <w:t xml:space="preserve"> We’</w:t>
+      </w:r>
+      <w:r>
+        <w:rPr>
+          <w:iCs/>
+          <w:color w:val="000000"/>
+          <w:sz w:val="20"/>
+          <w:szCs w:val="20"/>
+        </w:rPr>
+        <w:t>ll talk</w:t>
+      </w:r>
+      <w:r>
+        <w:rPr>
+          <w:iCs/>
+          <w:color w:val="000000"/>
+          <w:sz w:val="20"/>
+          <w:szCs w:val="20"/>
+        </w:rPr>
+        <w:t xml:space="preserve"> about one of his machines and radix sorting </w:t>
+      </w:r>
+      <w:r>
+        <w:rPr>
+          <w:iCs/>
+          <w:color w:val="000000"/>
+          <w:sz w:val="20"/>
+          <w:szCs w:val="20"/>
+        </w:rPr>
+        <w:t>on the next page</w:t>
+      </w:r>
+      <w:r>
+        <w:rPr>
+          <w:iCs/>
+          <w:color w:val="000000"/>
+          <w:sz w:val="20"/>
+          <w:szCs w:val="20"/>
+        </w:rPr>
+        <w:t>.</w:t>
       </w:r>
     </w:p>
     <w:p>
@@ -661,7 +859,42 @@
           <w:sz w:val="20"/>
           <w:szCs w:val="20"/>
         </w:rPr>
-        <w:t>can be seen from the following. In about 19</w:t>
+        <w:t xml:space="preserve">was noticed even </w:t>
+      </w:r>
+      <w:r>
+        <w:rPr>
+          <w:sz w:val="20"/>
+          <w:szCs w:val="20"/>
+        </w:rPr>
+        <w:t>then</w:t>
+      </w:r>
+      <w:r>
+        <w:rPr>
+          <w:sz w:val="20"/>
+          <w:szCs w:val="20"/>
+        </w:rPr>
+        <w:t>.</w:t>
+      </w:r>
+      <w:r>
+        <w:rPr>
+          <w:sz w:val="20"/>
+          <w:szCs w:val="20"/>
+        </w:rPr>
+        <w:t xml:space="preserve"> Here’s an example.</w:t>
+      </w:r>
+      <w:r>
+        <w:rPr>
+          <w:sz w:val="20"/>
+          <w:szCs w:val="20"/>
+        </w:rPr>
+        <w:t xml:space="preserve"> In </w:t>
+      </w:r>
+      <w:r>
+        <w:rPr>
+          <w:sz w:val="20"/>
+          <w:szCs w:val="20"/>
+        </w:rPr>
+        <w:t>19</w:t>
       </w:r>
       <w:r>
         <w:rPr>
@@ -682,21 +915,7 @@
           <w:sz w:val="20"/>
           <w:szCs w:val="20"/>
         </w:rPr>
-        <w:t>Columbia</w:t>
-      </w:r>
-      <w:r>
-        <w:rPr>
-          <w:sz w:val="20"/>
-          <w:szCs w:val="20"/>
-        </w:rPr>
-        <w:t xml:space="preserve"> University</w:t>
-      </w:r>
-      <w:r>
-        <w:rPr>
-          <w:sz w:val="20"/>
-          <w:szCs w:val="20"/>
-        </w:rPr>
-        <w:t>, his alma mater,</w:t>
+        <w:t>Columbia, his alma mater,</w:t>
       </w:r>
       <w:r>
         <w:rPr>
@@ -717,21 +936,42 @@
           <w:sz w:val="20"/>
           <w:szCs w:val="20"/>
         </w:rPr>
-        <w:t xml:space="preserve">asked for a PhD. </w:t>
-      </w:r>
-      <w:r>
-        <w:rPr>
-          <w:sz w:val="20"/>
-          <w:szCs w:val="20"/>
-        </w:rPr>
-        <w:t>A copy of what he submitted for a</w:t>
-      </w:r>
-      <w:r>
-        <w:rPr>
-          <w:sz w:val="20"/>
-          <w:szCs w:val="20"/>
-        </w:rPr>
-        <w:t xml:space="preserve"> PhD thesis appears in reference [4] on the web and in [6].</w:t>
+        <w:t>asked for a</w:t>
+      </w:r>
+      <w:r>
+        <w:rPr>
+          <w:sz w:val="20"/>
+          <w:szCs w:val="20"/>
+        </w:rPr>
+        <w:t xml:space="preserve"> PhD!</w:t>
+      </w:r>
+      <w:r>
+        <w:rPr>
+          <w:sz w:val="20"/>
+          <w:szCs w:val="20"/>
+        </w:rPr>
+        <w:t xml:space="preserve"> </w:t>
+      </w:r>
+      <w:r>
+        <w:rPr>
+          <w:sz w:val="20"/>
+          <w:szCs w:val="20"/>
+        </w:rPr>
+        <w:t xml:space="preserve">A copy of </w:t>
+      </w:r>
+      <w:r>
+        <w:rPr>
+          <w:sz w:val="20"/>
+          <w:szCs w:val="20"/>
+        </w:rPr>
+        <w:t xml:space="preserve">his </w:t>
+      </w:r>
+      <w:r>
+        <w:rPr>
+          <w:sz w:val="20"/>
+          <w:szCs w:val="20"/>
+        </w:rPr>
+        <w:t>PhD thesis appears in reference [4] on the web and in [6].</w:t>
       </w:r>
       <w:r>
         <w:rPr>
@@ -753,21 +993,42 @@
           <w:sz w:val="20"/>
           <w:szCs w:val="20"/>
         </w:rPr>
-        <w:t xml:space="preserve">! And </w:t>
-      </w:r>
-      <w:r>
-        <w:rPr>
-          <w:sz w:val="20"/>
-          <w:szCs w:val="20"/>
-        </w:rPr>
-        <w:t>t</w:t>
-      </w:r>
-      <w:r>
-        <w:rPr>
-          <w:sz w:val="20"/>
-          <w:szCs w:val="20"/>
-        </w:rPr>
-        <w:t xml:space="preserve">hey gave him a PhD! </w:t>
+        <w:t>! T</w:t>
+      </w:r>
+      <w:r>
+        <w:rPr>
+          <w:sz w:val="20"/>
+          <w:szCs w:val="20"/>
+        </w:rPr>
+        <w:t>hey gave him a PhD</w:t>
+      </w:r>
+      <w:r>
+        <w:rPr>
+          <w:sz w:val="20"/>
+          <w:szCs w:val="20"/>
+        </w:rPr>
+        <w:t xml:space="preserve"> </w:t>
+      </w:r>
+      <w:r>
+        <w:rPr>
+          <w:sz w:val="20"/>
+          <w:szCs w:val="20"/>
+        </w:rPr>
+        <w:t>—the</w:t>
+      </w:r>
+      <w:r>
+        <w:rPr>
+          <w:sz w:val="20"/>
+          <w:szCs w:val="20"/>
+        </w:rPr>
+        <w:t xml:space="preserve"> Board of Trustees waived the requirement that he be enrolled in a PhD program.</w:t>
+      </w:r>
+      <w:r>
+        <w:rPr>
+          <w:sz w:val="20"/>
+          <w:szCs w:val="20"/>
+        </w:rPr>
+        <w:t xml:space="preserve"> </w:t>
       </w:r>
       <w:r>
         <w:rPr>
@@ -775,55 +1036,6 @@
           <w:szCs w:val="20"/>
         </w:rPr>
         <w:t xml:space="preserve">Ask and ye shall receive. </w:t>
-      </w:r>
-      <w:r>
-        <w:rPr>
-          <w:sz w:val="20"/>
-          <w:szCs w:val="20"/>
-        </w:rPr>
-        <w:t xml:space="preserve">The </w:t>
-      </w:r>
-      <w:r>
-        <w:rPr>
-          <w:sz w:val="20"/>
-          <w:szCs w:val="20"/>
-        </w:rPr>
-        <w:t xml:space="preserve">Board of Trustees </w:t>
-      </w:r>
-      <w:r>
-        <w:rPr>
-          <w:sz w:val="20"/>
-          <w:szCs w:val="20"/>
-        </w:rPr>
-        <w:t>waive</w:t>
-      </w:r>
-      <w:r>
-        <w:rPr>
-          <w:sz w:val="20"/>
-          <w:szCs w:val="20"/>
-        </w:rPr>
-        <w:t>d</w:t>
-      </w:r>
-      <w:r>
-        <w:rPr>
-          <w:sz w:val="20"/>
-          <w:szCs w:val="20"/>
-        </w:rPr>
-        <w:t xml:space="preserve"> the requirement that he actual</w:t>
-      </w:r>
-      <w:r>
-        <w:rPr>
-          <w:sz w:val="20"/>
-          <w:szCs w:val="20"/>
-        </w:rPr>
-        <w:t>ly be enrolled in a PhD program</w:t>
-      </w:r>
-      <w:r>
-        <w:rPr>
-          <w:sz w:val="20"/>
-          <w:szCs w:val="20"/>
-        </w:rPr>
-        <w:t>.</w:t>
       </w:r>
     </w:p>
     <w:p>
@@ -847,61 +1059,533 @@
           <w:sz w:val="20"/>
           <w:szCs w:val="20"/>
         </w:rPr>
-        <w:t>punched card tabulating machines was the start of mechanical/electrical data processing systems, and it was not the end. Many different countries, and also insurance companies, began using his equipment. He also invented the first automatic card-feed mechanism and the first keypunch machine.</w:t>
+        <w:t xml:space="preserve">punched card tabulating machines was the start of </w:t>
+      </w:r>
+      <w:r>
+        <w:rPr>
+          <w:sz w:val="20"/>
+          <w:szCs w:val="20"/>
+        </w:rPr>
+        <w:t xml:space="preserve">a long period of the use of </w:t>
+      </w:r>
+      <w:r>
+        <w:rPr>
+          <w:sz w:val="20"/>
+          <w:szCs w:val="20"/>
+        </w:rPr>
+        <w:t>mechanical/ele</w:t>
+      </w:r>
+      <w:r>
+        <w:rPr>
+          <w:sz w:val="20"/>
+          <w:szCs w:val="20"/>
+        </w:rPr>
+        <w:t>ctrical data processing systems</w:t>
+      </w:r>
+      <w:r>
+        <w:rPr>
+          <w:sz w:val="20"/>
+          <w:szCs w:val="20"/>
+        </w:rPr>
+        <w:t xml:space="preserve">. </w:t>
+      </w:r>
+      <w:r>
+        <w:rPr>
+          <w:sz w:val="20"/>
+          <w:szCs w:val="20"/>
+        </w:rPr>
+        <w:t>He</w:t>
+      </w:r>
+      <w:r>
+        <w:rPr>
+          <w:sz w:val="20"/>
+          <w:szCs w:val="20"/>
+        </w:rPr>
+        <w:t xml:space="preserve"> </w:t>
+      </w:r>
+      <w:r>
+        <w:rPr>
+          <w:sz w:val="20"/>
+          <w:szCs w:val="20"/>
+        </w:rPr>
+        <w:t>continued to innovate and invent, producing</w:t>
+      </w:r>
+      <w:r>
+        <w:rPr>
+          <w:sz w:val="20"/>
+          <w:szCs w:val="20"/>
+        </w:rPr>
+        <w:t xml:space="preserve"> </w:t>
+      </w:r>
+      <w:r>
+        <w:rPr>
+          <w:sz w:val="20"/>
+          <w:szCs w:val="20"/>
+        </w:rPr>
+        <w:t xml:space="preserve">the </w:t>
+      </w:r>
+      <w:r>
+        <w:rPr>
+          <w:sz w:val="20"/>
+          <w:szCs w:val="20"/>
+        </w:rPr>
+        <w:t>first automatic card-feed mechanism and the first keypunch machine.</w:t>
+      </w:r>
+      <w:r>
+        <w:rPr>
+          <w:sz w:val="20"/>
+          <w:szCs w:val="20"/>
+        </w:rPr>
+        <w:t xml:space="preserve"> </w:t>
+      </w:r>
+      <w:r>
+        <w:rPr>
+          <w:sz w:val="20"/>
+          <w:szCs w:val="20"/>
+        </w:rPr>
+        <w:t xml:space="preserve">Several countries, </w:t>
+      </w:r>
+      <w:r>
+        <w:rPr>
+          <w:sz w:val="20"/>
+          <w:szCs w:val="20"/>
+        </w:rPr>
+        <w:t xml:space="preserve">insurance companies, </w:t>
+      </w:r>
+      <w:r>
+        <w:rPr>
+          <w:sz w:val="20"/>
+          <w:szCs w:val="20"/>
+        </w:rPr>
+        <w:t xml:space="preserve">and others </w:t>
+      </w:r>
+      <w:r>
+        <w:rPr>
+          <w:sz w:val="20"/>
+          <w:szCs w:val="20"/>
+        </w:rPr>
+        <w:t>began using his equipment. In 1896, Hollerith founded the</w:t>
+      </w:r>
+      <w:r>
+        <w:rPr>
+          <w:i/>
+          <w:iCs/>
+          <w:color w:val="000000"/>
+          <w:sz w:val="20"/>
+          <w:szCs w:val="20"/>
+        </w:rPr>
+        <w:t xml:space="preserve"> </w:t>
+      </w:r>
+      <w:r>
+        <w:rPr>
+          <w:i/>
+          <w:iCs/>
+          <w:color w:val="000000"/>
+          <w:sz w:val="20"/>
+          <w:szCs w:val="20"/>
+        </w:rPr>
+        <w:t>Tabulating Machine Company</w:t>
+      </w:r>
+      <w:r>
+        <w:rPr>
+          <w:color w:val="000000"/>
+          <w:sz w:val="20"/>
+          <w:szCs w:val="20"/>
+        </w:rPr>
+        <w:t xml:space="preserve">. In 1911, that company and four others were brought together to form </w:t>
+      </w:r>
+      <w:r>
+        <w:rPr>
+          <w:color w:val="000000"/>
+          <w:sz w:val="20"/>
+          <w:szCs w:val="20"/>
+          <w:shd w:val="clear" w:color="auto" w:fill="FFFFFF"/>
+        </w:rPr>
+        <w:t>the</w:t>
+      </w:r>
+      <w:r>
+        <w:rPr>
+          <w:color w:val="000000"/>
+          <w:sz w:val="20"/>
+          <w:szCs w:val="20"/>
+          <w:shd w:val="clear" w:color="auto" w:fill="FFFFFF"/>
+        </w:rPr>
+        <w:t xml:space="preserve"> </w:t>
+      </w:r>
+      <w:r>
+        <w:rPr>
+          <w:i/>
+          <w:color w:val="000000"/>
+          <w:sz w:val="20"/>
+          <w:szCs w:val="20"/>
+          <w:shd w:val="clear" w:color="auto" w:fill="FFFFFF"/>
+        </w:rPr>
+        <w:t>Computing-Tabulating-Recording Company</w:t>
+      </w:r>
+      <w:r>
+        <w:rPr>
+          <w:color w:val="000000"/>
+          <w:sz w:val="20"/>
+          <w:szCs w:val="20"/>
+          <w:shd w:val="clear" w:color="auto" w:fill="FFFFFF"/>
+        </w:rPr>
+        <w:t>.</w:t>
+      </w:r>
+      <w:r>
+        <w:rPr>
+          <w:color w:val="000000"/>
+          <w:sz w:val="20"/>
+          <w:szCs w:val="20"/>
+          <w:shd w:val="clear" w:color="auto" w:fill="FFFFFF"/>
+        </w:rPr>
+        <w:t xml:space="preserve"> </w:t>
+      </w:r>
+      <w:r>
+        <w:rPr>
+          <w:color w:val="000000"/>
+          <w:sz w:val="20"/>
+          <w:szCs w:val="20"/>
+          <w:shd w:val="clear" w:color="auto" w:fill="FFFFFF"/>
+        </w:rPr>
+        <w:t>In</w:t>
+      </w:r>
+      <w:r>
+        <w:rPr>
+          <w:color w:val="000000"/>
+          <w:sz w:val="20"/>
+          <w:szCs w:val="20"/>
+          <w:shd w:val="clear" w:color="auto" w:fill="FFFFFF"/>
+        </w:rPr>
+        <w:t xml:space="preserve"> 1924</w:t>
+      </w:r>
+      <w:r>
+        <w:rPr>
+          <w:color w:val="000000"/>
+          <w:sz w:val="20"/>
+          <w:szCs w:val="20"/>
+          <w:shd w:val="clear" w:color="auto" w:fill="FFFFFF"/>
+        </w:rPr>
+        <w:t>, it</w:t>
+      </w:r>
+      <w:r>
+        <w:rPr>
+          <w:color w:val="000000"/>
+          <w:sz w:val="20"/>
+          <w:szCs w:val="20"/>
+          <w:shd w:val="clear" w:color="auto" w:fill="FFFFFF"/>
+        </w:rPr>
+        <w:t xml:space="preserve"> was renamed </w:t>
+      </w:r>
+      <w:r>
+        <w:rPr>
+          <w:i/>
+          <w:color w:val="000000"/>
+          <w:sz w:val="20"/>
+          <w:szCs w:val="20"/>
+          <w:shd w:val="clear" w:color="auto" w:fill="FFFFFF"/>
+        </w:rPr>
+        <w:t>IBM</w:t>
+      </w:r>
+      <w:r>
+        <w:rPr>
+          <w:color w:val="000000"/>
+          <w:sz w:val="20"/>
+          <w:szCs w:val="20"/>
+          <w:shd w:val="clear" w:color="auto" w:fill="FFFFFF"/>
+        </w:rPr>
+        <w:t xml:space="preserve"> (International Business Machines Corporation. Without Hollerith</w:t>
+      </w:r>
+      <w:r>
+        <w:rPr>
+          <w:color w:val="000000"/>
+          <w:sz w:val="20"/>
+          <w:szCs w:val="20"/>
+          <w:shd w:val="clear" w:color="auto" w:fill="FFFFFF"/>
+        </w:rPr>
+        <w:t>’</w:t>
+      </w:r>
+      <w:r>
+        <w:rPr>
+          <w:color w:val="000000"/>
+          <w:sz w:val="20"/>
+          <w:szCs w:val="20"/>
+          <w:shd w:val="clear" w:color="auto" w:fill="FFFFFF"/>
+        </w:rPr>
+        <w:t xml:space="preserve">s formidable contributions, IBM would not exist </w:t>
+      </w:r>
+      <w:r>
+        <w:rPr>
+          <w:color w:val="000000"/>
+          <w:sz w:val="20"/>
+          <w:szCs w:val="20"/>
+          <w:shd w:val="clear" w:color="auto" w:fill="FFFFFF"/>
+        </w:rPr>
+        <w:t>today</w:t>
+      </w:r>
+      <w:r>
+        <w:rPr>
+          <w:color w:val="000000"/>
+          <w:sz w:val="20"/>
+          <w:szCs w:val="20"/>
+          <w:shd w:val="clear" w:color="auto" w:fill="FFFFFF"/>
+        </w:rPr>
+        <w:t>.</w:t>
       </w:r>
     </w:p>
     <w:p>
       <w:pPr>
+        <w:spacing w:before="240"/>
+        <w:rPr>
+          <w:b/>
+          <w:color w:val="000000"/>
+          <w:sz w:val="20"/>
+          <w:szCs w:val="20"/>
+          <w:shd w:val="clear" w:color="auto" w:fill="FFFFFF"/>
+        </w:rPr>
+      </w:pPr>
+      <w:r>
+        <w:rPr>
+          <w:noProof/>
+        </w:rPr>
+        <w:drawing>
+          <wp:anchor distT="0" distB="0" distL="114300" distR="114300" simplePos="0" relativeHeight="251661312" behindDoc="0" locked="0" layoutInCell="1" allowOverlap="1" wp14:anchorId="379757D0" wp14:editId="2EA6C7EC">
+            <wp:simplePos x="0" y="0"/>
+            <wp:positionH relativeFrom="column">
+              <wp:posOffset>4797425</wp:posOffset>
+            </wp:positionH>
+            <wp:positionV relativeFrom="paragraph">
+              <wp:posOffset>175613</wp:posOffset>
+            </wp:positionV>
+            <wp:extent cx="1118124" cy="1495418"/>
+            <wp:effectExtent l="0" t="0" r="0" b="3810"/>
+            <wp:wrapSquare wrapText="bothSides"/>
+            <wp:docPr id="7" name="Picture 7" descr="File:Jacquard.loom.full.view.jpg"/>
+            <wp:cNvGraphicFramePr>
+              <a:graphicFrameLocks xmlns:a="http://schemas.openxmlformats.org/drawingml/2006/main" noChangeAspect="1"/>
+            </wp:cNvGraphicFramePr>
+            <a:graphic xmlns:a="http://schemas.openxmlformats.org/drawingml/2006/main">
+              <a:graphicData uri="http://schemas.openxmlformats.org/drawingml/2006/picture">
+                <pic:pic xmlns:pic="http://schemas.openxmlformats.org/drawingml/2006/picture">
+                  <pic:nvPicPr>
+                    <pic:cNvPr id="0" name="Picture 13" descr="File:Jacquard.loom.full.view.jpg"/>
+                    <pic:cNvPicPr>
+                      <a:picLocks noChangeAspect="1" noChangeArrowheads="1"/>
+                    </pic:cNvPicPr>
+                  </pic:nvPicPr>
+                  <pic:blipFill>
+                    <a:blip r:embed="rId8">
+                      <a:extLst>
+                        <a:ext uri="{28A0092B-C50C-407E-A947-70E740481C1C}">
+                          <a14:useLocalDpi xmlns:a14="http://schemas.microsoft.com/office/drawing/2010/main" val="0"/>
+                        </a:ext>
+                      </a:extLst>
+                    </a:blip>
+                    <a:srcRect/>
+                    <a:stretch>
+                      <a:fillRect/>
+                    </a:stretch>
+                  </pic:blipFill>
+                  <pic:spPr bwMode="auto">
+                    <a:xfrm>
+                      <a:off x="0" y="0"/>
+                      <a:ext cx="1118124" cy="1495418"/>
+                    </a:xfrm>
+                    <a:prstGeom prst="rect">
+                      <a:avLst/>
+                    </a:prstGeom>
+                    <a:noFill/>
+                    <a:ln>
+                      <a:noFill/>
+                    </a:ln>
+                  </pic:spPr>
+                </pic:pic>
+              </a:graphicData>
+            </a:graphic>
+            <wp14:sizeRelH relativeFrom="page">
+              <wp14:pctWidth>0</wp14:pctWidth>
+            </wp14:sizeRelH>
+            <wp14:sizeRelV relativeFrom="page">
+              <wp14:pctHeight>0</wp14:pctHeight>
+            </wp14:sizeRelV>
+          </wp:anchor>
+        </w:drawing>
+      </w:r>
+      <w:r>
+        <w:rPr>
+          <w:b/>
+          <w:color w:val="000000"/>
+          <w:sz w:val="20"/>
+          <w:szCs w:val="20"/>
+          <w:shd w:val="clear" w:color="auto" w:fill="FFFFFF"/>
+        </w:rPr>
+        <w:t xml:space="preserve">How did Hollerith </w:t>
+      </w:r>
+      <w:r>
+        <w:rPr>
+          <w:b/>
+          <w:color w:val="000000"/>
+          <w:sz w:val="20"/>
+          <w:szCs w:val="20"/>
+          <w:shd w:val="clear" w:color="auto" w:fill="FFFFFF"/>
+        </w:rPr>
+        <w:t>get the idea of using</w:t>
+      </w:r>
+      <w:r>
+        <w:rPr>
+          <w:b/>
+          <w:color w:val="000000"/>
+          <w:sz w:val="20"/>
+          <w:szCs w:val="20"/>
+          <w:shd w:val="clear" w:color="auto" w:fill="FFFFFF"/>
+        </w:rPr>
+        <w:t xml:space="preserve"> punch</w:t>
+      </w:r>
+      <w:r>
+        <w:rPr>
+          <w:b/>
+          <w:color w:val="000000"/>
+          <w:sz w:val="20"/>
+          <w:szCs w:val="20"/>
+          <w:shd w:val="clear" w:color="auto" w:fill="FFFFFF"/>
+        </w:rPr>
+        <w:t>ed</w:t>
+      </w:r>
+      <w:r>
+        <w:rPr>
+          <w:b/>
+          <w:color w:val="000000"/>
+          <w:sz w:val="20"/>
+          <w:szCs w:val="20"/>
+          <w:shd w:val="clear" w:color="auto" w:fill="FFFFFF"/>
+        </w:rPr>
+        <w:t xml:space="preserve"> cards?</w:t>
+      </w:r>
+    </w:p>
+    <w:p>
+      <w:pPr>
         <w:spacing w:before="120"/>
         <w:ind w:firstLine="288"/>
         <w:rPr>
-          <w:sz w:val="20"/>
-          <w:szCs w:val="20"/>
-        </w:rPr>
-      </w:pPr>
-      <w:r>
-        <w:rPr>
-          <w:sz w:val="20"/>
-          <w:szCs w:val="20"/>
-        </w:rPr>
-        <w:t>In 1896, Hollerith founded the</w:t>
-      </w:r>
-      <w:r>
-        <w:rPr>
-          <w:i/>
-          <w:iCs/>
-          <w:color w:val="000000"/>
-          <w:sz w:val="20"/>
-          <w:szCs w:val="20"/>
+          <w:color w:val="000000"/>
+          <w:sz w:val="20"/>
+          <w:szCs w:val="20"/>
+          <w:shd w:val="clear" w:color="auto" w:fill="FFFFFF"/>
+        </w:rPr>
+      </w:pPr>
+      <w:r>
+        <w:rPr>
+          <w:color w:val="000000"/>
+          <w:sz w:val="20"/>
+          <w:szCs w:val="20"/>
+          <w:shd w:val="clear" w:color="auto" w:fill="FFFFFF"/>
+        </w:rPr>
+        <w:t>I</w:t>
+      </w:r>
+      <w:r>
+        <w:rPr>
+          <w:color w:val="000000"/>
+          <w:sz w:val="20"/>
+          <w:szCs w:val="20"/>
+          <w:shd w:val="clear" w:color="auto" w:fill="FFFFFF"/>
+        </w:rPr>
+        <w:t xml:space="preserve">n 1804, </w:t>
+      </w:r>
+      <w:r>
+        <w:rPr>
+          <w:sz w:val="20"/>
+          <w:szCs w:val="20"/>
+        </w:rPr>
+        <w:t>French</w:t>
+      </w:r>
+      <w:r>
+        <w:rPr>
+          <w:color w:val="000000"/>
+          <w:sz w:val="20"/>
+          <w:szCs w:val="20"/>
+          <w:shd w:val="clear" w:color="auto" w:fill="FFFFFF"/>
+        </w:rPr>
+        <w:t xml:space="preserve"> weaver </w:t>
+      </w:r>
+      <w:r>
+        <w:rPr>
+          <w:color w:val="000000"/>
+          <w:sz w:val="20"/>
+          <w:szCs w:val="20"/>
+          <w:shd w:val="clear" w:color="auto" w:fill="FFFFFF"/>
+        </w:rPr>
+        <w:t>Joseph Jacquard developed a mechanical loom</w:t>
+      </w:r>
+      <w:r>
+        <w:rPr>
+          <w:color w:val="000000"/>
+          <w:sz w:val="20"/>
+          <w:szCs w:val="20"/>
+          <w:shd w:val="clear" w:color="auto" w:fill="FFFFFF"/>
+        </w:rPr>
+        <w:t xml:space="preserve"> with</w:t>
+      </w:r>
+      <w:r>
+        <w:rPr>
+          <w:color w:val="000000"/>
+          <w:sz w:val="20"/>
+          <w:szCs w:val="20"/>
+          <w:shd w:val="clear" w:color="auto" w:fill="FFFFFF"/>
+        </w:rPr>
+        <w:t xml:space="preserve"> a loop of punched cards that </w:t>
+      </w:r>
+      <w:r>
+        <w:rPr>
+          <w:color w:val="000000"/>
+          <w:sz w:val="20"/>
+          <w:szCs w:val="20"/>
+          <w:shd w:val="clear" w:color="auto" w:fill="FFFFFF"/>
+        </w:rPr>
+        <w:t xml:space="preserve">controlled </w:t>
+      </w:r>
+      <w:r>
+        <w:rPr>
+          <w:color w:val="000000"/>
+          <w:sz w:val="20"/>
+          <w:szCs w:val="20"/>
+          <w:shd w:val="clear" w:color="auto" w:fill="FFFFFF"/>
+        </w:rPr>
+        <w:t>the weaving of a design on</w:t>
+      </w:r>
+      <w:r>
+        <w:rPr>
+          <w:color w:val="000000"/>
+          <w:sz w:val="20"/>
+          <w:szCs w:val="20"/>
+          <w:shd w:val="clear" w:color="auto" w:fill="FFFFFF"/>
         </w:rPr>
         <w:t xml:space="preserve"> </w:t>
       </w:r>
       <w:r>
         <w:rPr>
-          <w:i/>
-          <w:iCs/>
-          <w:color w:val="000000"/>
-          <w:sz w:val="20"/>
-          <w:szCs w:val="20"/>
-        </w:rPr>
-        <w:t>Tabulating Machine Company</w:t>
-      </w:r>
-      <w:r>
-        <w:rPr>
-          <w:color w:val="000000"/>
-          <w:sz w:val="20"/>
-          <w:szCs w:val="20"/>
-        </w:rPr>
-        <w:t xml:space="preserve">. In 1911, that company and four others were brought together to form </w:t>
-      </w:r>
-      <w:r>
-        <w:rPr>
-          <w:color w:val="000000"/>
-          <w:sz w:val="20"/>
-          <w:szCs w:val="20"/>
-          <w:shd w:val="clear" w:color="auto" w:fill="FFFFFF"/>
-        </w:rPr>
-        <w:t>the</w:t>
+          <w:color w:val="000000"/>
+          <w:sz w:val="20"/>
+          <w:szCs w:val="20"/>
+          <w:shd w:val="clear" w:color="auto" w:fill="FFFFFF"/>
+        </w:rPr>
+        <w:t xml:space="preserve">the </w:t>
+      </w:r>
+      <w:r>
+        <w:rPr>
+          <w:color w:val="000000"/>
+          <w:sz w:val="20"/>
+          <w:szCs w:val="20"/>
+          <w:shd w:val="clear" w:color="auto" w:fill="FFFFFF"/>
+        </w:rPr>
+        <w:t>material.</w:t>
+      </w:r>
+      <w:r>
+        <w:rPr>
+          <w:color w:val="000000"/>
+          <w:sz w:val="20"/>
+          <w:szCs w:val="20"/>
+          <w:shd w:val="clear" w:color="auto" w:fill="FFFFFF"/>
+        </w:rPr>
+        <w:t xml:space="preserve"> You can still see such looms in China.</w:t>
       </w:r>
       <w:r>
         <w:rPr>
@@ -914,296 +1598,802 @@
       </w:r>
       <w:r>
         <w:rPr>
-          <w:i/>
-          <w:color w:val="000000"/>
-          <w:sz w:val="20"/>
-          <w:szCs w:val="20"/>
-          <w:shd w:val="clear" w:color="auto" w:fill="FFFFFF"/>
-        </w:rPr>
-        <w:t>Computing-Tabulating-Recording Company</w:t>
-      </w:r>
-      <w:r>
-        <w:rPr>
-          <w:color w:val="000000"/>
-          <w:sz w:val="20"/>
-          <w:szCs w:val="20"/>
-          <w:shd w:val="clear" w:color="auto" w:fill="FFFFFF"/>
-        </w:rPr>
-        <w:t xml:space="preserve">, which, in 1924 was renamed </w:t>
-      </w:r>
-      <w:r>
-        <w:rPr>
-          <w:i/>
-          <w:color w:val="000000"/>
-          <w:sz w:val="20"/>
-          <w:szCs w:val="20"/>
-          <w:shd w:val="clear" w:color="auto" w:fill="FFFFFF"/>
-        </w:rPr>
-        <w:t>IBM</w:t>
-      </w:r>
-      <w:r>
-        <w:rPr>
-          <w:color w:val="000000"/>
-          <w:sz w:val="20"/>
-          <w:szCs w:val="20"/>
-          <w:shd w:val="clear" w:color="auto" w:fill="FFFFFF"/>
-        </w:rPr>
-        <w:t xml:space="preserve"> (International Business Machines Corporation. Without Hollerith</w:t>
-      </w:r>
-      <w:r>
-        <w:rPr>
-          <w:color w:val="000000"/>
-          <w:sz w:val="20"/>
-          <w:szCs w:val="20"/>
-          <w:shd w:val="clear" w:color="auto" w:fill="FFFFFF"/>
-        </w:rPr>
-        <w:t>’</w:t>
-      </w:r>
-      <w:r>
-        <w:rPr>
-          <w:color w:val="000000"/>
-          <w:sz w:val="20"/>
-          <w:szCs w:val="20"/>
-          <w:shd w:val="clear" w:color="auto" w:fill="FFFFFF"/>
-        </w:rPr>
-        <w:t>s formidable early contributions, IBM would not exist today.</w:t>
+          <w:color w:val="000000"/>
+          <w:sz w:val="20"/>
+          <w:szCs w:val="20"/>
+          <w:shd w:val="clear" w:color="auto" w:fill="FFFFFF"/>
+        </w:rPr>
+        <w:t>But Hollerith didn’t know about these punched cards.</w:t>
+      </w:r>
+      <w:r>
+        <w:rPr>
+          <w:color w:val="000000"/>
+          <w:sz w:val="20"/>
+          <w:szCs w:val="20"/>
+          <w:shd w:val="clear" w:color="auto" w:fill="FFFFFF"/>
+        </w:rPr>
+        <w:t xml:space="preserve"> Instead, </w:t>
+      </w:r>
+      <w:r>
+        <w:rPr>
+          <w:color w:val="000000"/>
+          <w:sz w:val="20"/>
+          <w:szCs w:val="20"/>
+          <w:shd w:val="clear" w:color="auto" w:fill="FFFFFF"/>
+        </w:rPr>
+        <w:t xml:space="preserve">he was </w:t>
+      </w:r>
+      <w:r>
+        <w:rPr>
+          <w:color w:val="000000"/>
+          <w:sz w:val="20"/>
+          <w:szCs w:val="20"/>
+        </w:rPr>
+        <w:t xml:space="preserve">inspired by railroad tickets </w:t>
+      </w:r>
+      <w:r>
+        <w:rPr>
+          <w:color w:val="000000"/>
+          <w:sz w:val="20"/>
+          <w:szCs w:val="20"/>
+        </w:rPr>
+        <w:t>in which</w:t>
+      </w:r>
+      <w:r>
+        <w:rPr>
+          <w:color w:val="000000"/>
+          <w:sz w:val="20"/>
+          <w:szCs w:val="20"/>
+        </w:rPr>
+        <w:t xml:space="preserve"> conductor</w:t>
+      </w:r>
+      <w:r>
+        <w:rPr>
+          <w:color w:val="000000"/>
+          <w:sz w:val="20"/>
+          <w:szCs w:val="20"/>
+        </w:rPr>
+        <w:t>s</w:t>
+      </w:r>
+      <w:r>
+        <w:rPr>
+          <w:color w:val="000000"/>
+          <w:sz w:val="20"/>
+          <w:szCs w:val="20"/>
+        </w:rPr>
+        <w:t xml:space="preserve"> </w:t>
+      </w:r>
+      <w:r>
+        <w:rPr>
+          <w:color w:val="000000"/>
+          <w:sz w:val="20"/>
+          <w:szCs w:val="20"/>
+        </w:rPr>
+        <w:t>punched holes:</w:t>
       </w:r>
     </w:p>
     <w:p>
       <w:pPr>
         <w:spacing w:before="120"/>
-        <w:ind w:firstLine="288"/>
-        <w:rPr>
-          <w:sz w:val="20"/>
-          <w:szCs w:val="20"/>
-        </w:rPr>
-      </w:pPr>
+        <w:ind w:left="270" w:firstLine="18"/>
+        <w:rPr>
+          <w:color w:val="000000"/>
+          <w:sz w:val="20"/>
+          <w:szCs w:val="20"/>
+        </w:rPr>
+      </w:pPr>
+      <w:r>
+        <w:rPr>
+          <w:color w:val="000000"/>
+          <w:sz w:val="20"/>
+          <w:szCs w:val="20"/>
+        </w:rPr>
+        <w:t>"I was traveling in the West and I had a ticket with what I think was called a punch photograph</w:t>
+      </w:r>
+      <w:r>
+        <w:rPr>
+          <w:color w:val="000000"/>
+          <w:sz w:val="20"/>
+          <w:szCs w:val="20"/>
+        </w:rPr>
+        <w:t xml:space="preserve"> </w:t>
+      </w:r>
+      <w:r>
+        <w:rPr>
+          <w:color w:val="000000"/>
+          <w:sz w:val="20"/>
+          <w:szCs w:val="20"/>
+        </w:rPr>
+        <w:t>...</w:t>
+      </w:r>
+      <w:r>
+        <w:rPr>
+          <w:color w:val="000000"/>
+          <w:sz w:val="20"/>
+          <w:szCs w:val="20"/>
+        </w:rPr>
+        <w:t xml:space="preserve"> </w:t>
+      </w:r>
+      <w:r>
+        <w:rPr>
+          <w:color w:val="000000"/>
+          <w:sz w:val="20"/>
+          <w:szCs w:val="20"/>
+        </w:rPr>
+        <w:t>the conductor</w:t>
+      </w:r>
+      <w:r>
+        <w:rPr>
+          <w:color w:val="000000"/>
+          <w:sz w:val="20"/>
+          <w:szCs w:val="20"/>
+        </w:rPr>
+        <w:t xml:space="preserve"> </w:t>
+      </w:r>
+      <w:r>
+        <w:rPr>
+          <w:color w:val="000000"/>
+          <w:sz w:val="20"/>
+          <w:szCs w:val="20"/>
+        </w:rPr>
+        <w:t>...</w:t>
+      </w:r>
+      <w:r>
+        <w:rPr>
+          <w:color w:val="000000"/>
+          <w:sz w:val="20"/>
+          <w:szCs w:val="20"/>
+        </w:rPr>
+        <w:t xml:space="preserve"> </w:t>
+      </w:r>
+      <w:r>
+        <w:rPr>
+          <w:color w:val="000000"/>
+          <w:sz w:val="20"/>
+          <w:szCs w:val="20"/>
+        </w:rPr>
+        <w:t xml:space="preserve">punched out a description of the individual, as light hair, dark eyes, large nose, etc. </w:t>
+      </w:r>
+      <w:proofErr w:type="gramStart"/>
+      <w:r>
+        <w:rPr>
+          <w:color w:val="000000"/>
+          <w:sz w:val="20"/>
+          <w:szCs w:val="20"/>
+        </w:rPr>
+        <w:t>So</w:t>
+      </w:r>
+      <w:proofErr w:type="gramEnd"/>
+      <w:r>
+        <w:rPr>
+          <w:color w:val="000000"/>
+          <w:sz w:val="20"/>
+          <w:szCs w:val="20"/>
+        </w:rPr>
+        <w:t xml:space="preserve"> you see, I only made a punch photograph of each person."</w:t>
+      </w:r>
+      <w:r>
+        <w:rPr>
+          <w:color w:val="000000"/>
+          <w:sz w:val="20"/>
+          <w:szCs w:val="20"/>
+        </w:rPr>
+        <w:t>[7]</w:t>
+      </w:r>
     </w:p>
     <w:p>
       <w:pPr>
-        <w:rPr>
-          <w:sz w:val="20"/>
-          <w:szCs w:val="20"/>
-        </w:rPr>
-      </w:pPr>
-      <w:r>
-        <w:rPr>
-          <w:color w:val="000000"/>
-          <w:sz w:val="20"/>
-          <w:szCs w:val="20"/>
-          <w:shd w:val="clear" w:color="auto" w:fill="FFFFFF"/>
-        </w:rPr>
-        <w:t>His invention of the punched card tabulating machine marks the beginning of the era of semiautomatic</w:t>
-      </w:r>
-      <w:r>
-        <w:rPr>
-          <w:color w:val="000000"/>
-          <w:sz w:val="20"/>
-          <w:szCs w:val="20"/>
-          <w:shd w:val="clear" w:color="auto" w:fill="FFFFFF"/>
-        </w:rPr>
-        <w:t> </w:t>
-      </w:r>
-      <w:hyperlink r:id="rId8" w:tooltip="Data processing" w:history="1">
-        <w:r>
-          <w:rPr>
-            <w:color w:val="5A3696"/>
-            <w:sz w:val="20"/>
-            <w:szCs w:val="20"/>
-            <w:u w:val="single"/>
-          </w:rPr>
-          <w:t>data processing</w:t>
-        </w:r>
-      </w:hyperlink>
-      <w:r>
-        <w:rPr>
-          <w:color w:val="000000"/>
-          <w:sz w:val="20"/>
-          <w:szCs w:val="20"/>
-          <w:shd w:val="clear" w:color="auto" w:fill="FFFFFF"/>
-        </w:rPr>
-        <w:t> </w:t>
-      </w:r>
-      <w:r>
-        <w:rPr>
-          <w:color w:val="000000"/>
-          <w:sz w:val="20"/>
-          <w:szCs w:val="20"/>
-          <w:shd w:val="clear" w:color="auto" w:fill="FFFFFF"/>
-        </w:rPr>
-        <w:t>systems, and his concept dominated that landscape for nearly a century.</w:t>
-      </w:r>
-      <w:hyperlink r:id="rId9" w:anchor="cite_note-Cruz-2" w:history="1">
-        <w:r>
-          <w:rPr>
-            <w:color w:val="5A3696"/>
-            <w:sz w:val="20"/>
-            <w:szCs w:val="20"/>
-            <w:u w:val="single"/>
-            <w:vertAlign w:val="superscript"/>
-          </w:rPr>
-          <w:t>[2</w:t>
-        </w:r>
-        <w:r>
-          <w:rPr>
-            <w:color w:val="5A3696"/>
-            <w:sz w:val="20"/>
-            <w:szCs w:val="20"/>
-            <w:u w:val="single"/>
-            <w:vertAlign w:val="superscript"/>
-          </w:rPr>
-          <w:t>]</w:t>
-        </w:r>
-      </w:hyperlink>
-      <w:hyperlink r:id="rId10" w:anchor="cite_note-3" w:history="1">
-        <w:r>
-          <w:rPr>
-            <w:color w:val="5A3696"/>
-            <w:sz w:val="20"/>
-            <w:szCs w:val="20"/>
-            <w:u w:val="single"/>
-            <w:vertAlign w:val="superscript"/>
-          </w:rPr>
-          <w:t>[3]</w:t>
-        </w:r>
-      </w:hyperlink>
+        <w:spacing w:before="120"/>
+        <w:rPr>
+          <w:b/>
+          <w:color w:val="000000"/>
+          <w:sz w:val="20"/>
+          <w:szCs w:val="20"/>
+        </w:rPr>
+      </w:pPr>
+      <w:r>
+        <w:rPr>
+          <w:noProof/>
+        </w:rPr>
+        <w:lastRenderedPageBreak/>
+        <w:drawing>
+          <wp:anchor distT="0" distB="0" distL="114300" distR="114300" simplePos="0" relativeHeight="251662336" behindDoc="0" locked="0" layoutInCell="1" allowOverlap="1" wp14:anchorId="19ABB135" wp14:editId="38C1AE57">
+            <wp:simplePos x="0" y="0"/>
+            <wp:positionH relativeFrom="column">
+              <wp:posOffset>3510280</wp:posOffset>
+            </wp:positionH>
+            <wp:positionV relativeFrom="paragraph">
+              <wp:posOffset>0</wp:posOffset>
+            </wp:positionV>
+            <wp:extent cx="2392680" cy="1353185"/>
+            <wp:effectExtent l="0" t="0" r="0" b="5715"/>
+            <wp:wrapSquare wrapText="bothSides"/>
+            <wp:docPr id="8" name="Picture 8" descr="https://upload.wikimedia.org/wikipedia/commons/thumb/f/f2/Hollerith_punched_card.jpg/180px-Hollerith_punched_card.jpg"/>
+            <wp:cNvGraphicFramePr>
+              <a:graphicFrameLocks xmlns:a="http://schemas.openxmlformats.org/drawingml/2006/main" noChangeAspect="1"/>
+            </wp:cNvGraphicFramePr>
+            <a:graphic xmlns:a="http://schemas.openxmlformats.org/drawingml/2006/main">
+              <a:graphicData uri="http://schemas.openxmlformats.org/drawingml/2006/picture">
+                <pic:pic xmlns:pic="http://schemas.openxmlformats.org/drawingml/2006/picture">
+                  <pic:nvPicPr>
+                    <pic:cNvPr id="0" name="Picture 17" descr="https://upload.wikimedia.org/wikipedia/commons/thumb/f/f2/Hollerith_punched_card.jpg/180px-Hollerith_punched_card.jpg"/>
+                    <pic:cNvPicPr>
+                      <a:picLocks noChangeAspect="1" noChangeArrowheads="1"/>
+                    </pic:cNvPicPr>
+                  </pic:nvPicPr>
+                  <pic:blipFill>
+                    <a:blip r:embed="rId9">
+                      <a:extLst>
+                        <a:ext uri="{28A0092B-C50C-407E-A947-70E740481C1C}">
+                          <a14:useLocalDpi xmlns:a14="http://schemas.microsoft.com/office/drawing/2010/main" val="0"/>
+                        </a:ext>
+                      </a:extLst>
+                    </a:blip>
+                    <a:srcRect/>
+                    <a:stretch>
+                      <a:fillRect/>
+                    </a:stretch>
+                  </pic:blipFill>
+                  <pic:spPr bwMode="auto">
+                    <a:xfrm>
+                      <a:off x="0" y="0"/>
+                      <a:ext cx="2392680" cy="1353185"/>
+                    </a:xfrm>
+                    <a:prstGeom prst="rect">
+                      <a:avLst/>
+                    </a:prstGeom>
+                    <a:noFill/>
+                    <a:ln>
+                      <a:noFill/>
+                    </a:ln>
+                  </pic:spPr>
+                </pic:pic>
+              </a:graphicData>
+            </a:graphic>
+            <wp14:sizeRelH relativeFrom="page">
+              <wp14:pctWidth>0</wp14:pctWidth>
+            </wp14:sizeRelH>
+            <wp14:sizeRelV relativeFrom="page">
+              <wp14:pctHeight>0</wp14:pctHeight>
+            </wp14:sizeRelV>
+          </wp:anchor>
+        </w:drawing>
+      </w:r>
+      <w:r>
+        <w:rPr>
+          <w:b/>
+          <w:color w:val="000000"/>
+          <w:sz w:val="20"/>
+          <w:szCs w:val="20"/>
+        </w:rPr>
+        <w:t>Punched cards</w:t>
+      </w:r>
     </w:p>
     <w:p>
       <w:pPr>
-        <w:rPr>
-          <w:sz w:val="20"/>
-          <w:szCs w:val="20"/>
-        </w:rPr>
-      </w:pPr>
-      <w:r>
-        <w:rPr>
-          <w:color w:val="000000"/>
-          <w:sz w:val="20"/>
-          <w:szCs w:val="20"/>
-          <w:shd w:val="clear" w:color="auto" w:fill="FFFFFF"/>
-        </w:rPr>
-        <w:t>He invented the first automatic card-feed mechanism and the first</w:t>
-      </w:r>
-      <w:r>
-        <w:rPr>
-          <w:color w:val="000000"/>
-          <w:sz w:val="20"/>
-          <w:szCs w:val="20"/>
-          <w:shd w:val="clear" w:color="auto" w:fill="FFFFFF"/>
-        </w:rPr>
-        <w:t> </w:t>
-      </w:r>
-      <w:hyperlink r:id="rId11" w:tooltip="Keypunch" w:history="1">
-        <w:r>
-          <w:rPr>
-            <w:color w:val="5A3696"/>
-            <w:sz w:val="20"/>
-            <w:szCs w:val="20"/>
-            <w:u w:val="single"/>
-          </w:rPr>
-          <w:t>keypunch</w:t>
-        </w:r>
-      </w:hyperlink>
-      <w:r>
-        <w:rPr>
-          <w:color w:val="000000"/>
-          <w:sz w:val="20"/>
-          <w:szCs w:val="20"/>
-          <w:shd w:val="clear" w:color="auto" w:fill="FFFFFF"/>
-        </w:rPr>
-        <w:t>. The 1890 Tabulator was</w:t>
-      </w:r>
-      <w:r>
-        <w:rPr>
-          <w:color w:val="000000"/>
-          <w:sz w:val="20"/>
-          <w:szCs w:val="20"/>
-          <w:shd w:val="clear" w:color="auto" w:fill="FFFFFF"/>
-        </w:rPr>
-        <w:t> </w:t>
-      </w:r>
-      <w:hyperlink r:id="rId12" w:tooltip="Electrical wiring" w:history="1">
-        <w:r>
-          <w:rPr>
-            <w:color w:val="5A3696"/>
-            <w:sz w:val="20"/>
-            <w:szCs w:val="20"/>
-            <w:u w:val="single"/>
-          </w:rPr>
-          <w:t>hardwired</w:t>
-        </w:r>
-      </w:hyperlink>
-      <w:r>
-        <w:rPr>
-          <w:color w:val="000000"/>
-          <w:sz w:val="20"/>
-          <w:szCs w:val="20"/>
-          <w:shd w:val="clear" w:color="auto" w:fill="FFFFFF"/>
-        </w:rPr>
-        <w:t> </w:t>
-      </w:r>
-      <w:r>
-        <w:rPr>
-          <w:color w:val="000000"/>
-          <w:sz w:val="20"/>
-          <w:szCs w:val="20"/>
-          <w:shd w:val="clear" w:color="auto" w:fill="FFFFFF"/>
-        </w:rPr>
-        <w:t>to operate on 1890 Census cards. A</w:t>
-      </w:r>
-      <w:r>
-        <w:rPr>
-          <w:color w:val="000000"/>
-          <w:sz w:val="20"/>
-          <w:szCs w:val="20"/>
-          <w:shd w:val="clear" w:color="auto" w:fill="FFFFFF"/>
-        </w:rPr>
-        <w:t> </w:t>
-      </w:r>
-      <w:hyperlink r:id="rId13" w:tooltip="Plugboard" w:history="1">
-        <w:r>
-          <w:rPr>
-            <w:color w:val="5A3696"/>
-            <w:sz w:val="20"/>
-            <w:szCs w:val="20"/>
-            <w:u w:val="single"/>
-          </w:rPr>
-          <w:t>control panel</w:t>
-        </w:r>
-      </w:hyperlink>
-      <w:r>
-        <w:rPr>
-          <w:sz w:val="20"/>
-          <w:szCs w:val="20"/>
-        </w:rPr>
-        <w:t xml:space="preserve"> </w:t>
-      </w:r>
-      <w:r>
-        <w:rPr>
-          <w:color w:val="000000"/>
-          <w:sz w:val="20"/>
-          <w:szCs w:val="20"/>
-          <w:shd w:val="clear" w:color="auto" w:fill="FFFFFF"/>
-        </w:rPr>
-        <w:t>in his 1906 Type I Tabulator simplified rewiring for different jobs.</w:t>
+        <w:spacing w:before="120"/>
+        <w:ind w:firstLine="270"/>
+        <w:rPr>
+          <w:color w:val="000000"/>
+          <w:sz w:val="20"/>
+          <w:szCs w:val="20"/>
+          <w:shd w:val="clear" w:color="auto" w:fill="FFFFFF"/>
+        </w:rPr>
+      </w:pPr>
+      <w:r>
+        <w:rPr>
+          <w:color w:val="000000"/>
+          <w:sz w:val="20"/>
+          <w:szCs w:val="20"/>
+          <w:shd w:val="clear" w:color="auto" w:fill="FFFFFF"/>
+        </w:rPr>
+        <w:t>To</w:t>
+      </w:r>
+      <w:r>
+        <w:rPr>
+          <w:color w:val="000000"/>
+          <w:sz w:val="20"/>
+          <w:szCs w:val="20"/>
+        </w:rPr>
+        <w:t xml:space="preserve"> the </w:t>
+      </w:r>
+      <w:r>
+        <w:rPr>
+          <w:color w:val="000000"/>
+          <w:sz w:val="20"/>
+          <w:szCs w:val="20"/>
+          <w:shd w:val="clear" w:color="auto" w:fill="FFFFFF"/>
+        </w:rPr>
+        <w:t>right</w:t>
+      </w:r>
+      <w:r>
+        <w:rPr>
+          <w:color w:val="000000"/>
+          <w:sz w:val="20"/>
+          <w:szCs w:val="20"/>
+          <w:shd w:val="clear" w:color="auto" w:fill="FFFFFF"/>
+        </w:rPr>
+        <w:t xml:space="preserve"> is an image of Hollerith</w:t>
+      </w:r>
+      <w:r>
+        <w:rPr>
+          <w:color w:val="000000"/>
+          <w:sz w:val="20"/>
+          <w:szCs w:val="20"/>
+          <w:shd w:val="clear" w:color="auto" w:fill="FFFFFF"/>
+        </w:rPr>
+        <w:t xml:space="preserve"> punched card, taken from</w:t>
+      </w:r>
+      <w:r>
+        <w:rPr>
+          <w:color w:val="000000"/>
+          <w:sz w:val="20"/>
+          <w:szCs w:val="20"/>
+          <w:shd w:val="clear" w:color="auto" w:fill="FFFFFF"/>
+        </w:rPr>
+        <w:t xml:space="preserve"> [9]</w:t>
+      </w:r>
+      <w:r>
+        <w:rPr>
+          <w:color w:val="000000"/>
+          <w:sz w:val="20"/>
+          <w:szCs w:val="20"/>
+          <w:shd w:val="clear" w:color="auto" w:fill="FFFFFF"/>
+        </w:rPr>
+        <w:t xml:space="preserve">. </w:t>
       </w:r>
     </w:p>
     <w:p>
+      <w:pPr>
+        <w:spacing w:before="120"/>
+        <w:ind w:firstLine="270"/>
+        <w:rPr>
+          <w:color w:val="000000"/>
+          <w:sz w:val="20"/>
+          <w:szCs w:val="20"/>
+          <w:shd w:val="clear" w:color="auto" w:fill="FFFFFF"/>
+        </w:rPr>
+      </w:pPr>
+    </w:p>
+    <w:p>
+      <w:pPr>
+        <w:spacing w:before="120"/>
+        <w:ind w:firstLine="270"/>
+        <w:rPr>
+          <w:color w:val="000000"/>
+          <w:sz w:val="20"/>
+          <w:szCs w:val="20"/>
+          <w:shd w:val="clear" w:color="auto" w:fill="FFFFFF"/>
+        </w:rPr>
+      </w:pPr>
+    </w:p>
+    <w:p>
+      <w:pPr>
+        <w:spacing w:before="120"/>
+        <w:rPr>
+          <w:color w:val="000000"/>
+          <w:sz w:val="20"/>
+          <w:szCs w:val="20"/>
+          <w:shd w:val="clear" w:color="auto" w:fill="FFFFFF"/>
+        </w:rPr>
+      </w:pPr>
+    </w:p>
+    <w:p/>
+    <w:p>
+      <w:pPr>
+        <w:spacing w:before="120"/>
+        <w:ind w:firstLine="270"/>
+        <w:rPr>
+          <w:color w:val="000000"/>
+          <w:sz w:val="20"/>
+          <w:szCs w:val="20"/>
+        </w:rPr>
+      </w:pPr>
+    </w:p>
+    <w:p>
+      <w:pPr>
+        <w:spacing w:before="120"/>
+        <w:rPr>
+          <w:b/>
+          <w:color w:val="000000"/>
+          <w:sz w:val="20"/>
+          <w:szCs w:val="20"/>
+        </w:rPr>
+      </w:pPr>
+      <w:r>
+        <w:rPr>
+          <w:b/>
+          <w:color w:val="000000"/>
+          <w:sz w:val="20"/>
+          <w:szCs w:val="20"/>
+        </w:rPr>
+        <w:t>Radix sorting</w:t>
+      </w:r>
+    </w:p>
+    <w:p>
+      <w:pPr>
+        <w:spacing w:before="120"/>
+        <w:ind w:firstLine="270"/>
+        <w:rPr>
+          <w:color w:val="000000"/>
+          <w:sz w:val="20"/>
+          <w:szCs w:val="20"/>
+        </w:rPr>
+      </w:pPr>
+      <w:r>
+        <w:rPr>
+          <w:i/>
+          <w:color w:val="000000"/>
+          <w:sz w:val="20"/>
+          <w:szCs w:val="20"/>
+        </w:rPr>
+        <w:t>R</w:t>
+      </w:r>
+      <w:r>
+        <w:rPr>
+          <w:i/>
+          <w:color w:val="000000"/>
+          <w:sz w:val="20"/>
+          <w:szCs w:val="20"/>
+        </w:rPr>
+        <w:t>adix</w:t>
+      </w:r>
+      <w:r>
+        <w:rPr>
+          <w:color w:val="000000"/>
+          <w:sz w:val="20"/>
+          <w:szCs w:val="20"/>
+        </w:rPr>
+        <w:t xml:space="preserve"> </w:t>
+      </w:r>
+      <w:r>
+        <w:rPr>
+          <w:color w:val="000000"/>
+          <w:sz w:val="20"/>
+          <w:szCs w:val="20"/>
+        </w:rPr>
+        <w:t xml:space="preserve">is a stuffy synonym for </w:t>
+      </w:r>
+      <w:r>
+        <w:rPr>
+          <w:i/>
+          <w:color w:val="000000"/>
+          <w:sz w:val="20"/>
+          <w:szCs w:val="20"/>
+        </w:rPr>
+        <w:t>base</w:t>
+      </w:r>
+      <w:r>
+        <w:rPr>
+          <w:color w:val="000000"/>
+          <w:sz w:val="20"/>
+          <w:szCs w:val="20"/>
+        </w:rPr>
+        <w:t xml:space="preserve">; both words denote the number of unique digits used to represent numbers in our conventional positional number systems. For example, for the decimal number system, the </w:t>
+      </w:r>
+      <w:r>
+        <w:rPr>
+          <w:i/>
+          <w:color w:val="000000"/>
+          <w:sz w:val="20"/>
+          <w:szCs w:val="20"/>
+        </w:rPr>
+        <w:t>base</w:t>
+      </w:r>
+      <w:r>
+        <w:rPr>
+          <w:color w:val="000000"/>
+          <w:sz w:val="20"/>
+          <w:szCs w:val="20"/>
+        </w:rPr>
+        <w:t xml:space="preserve"> or </w:t>
+      </w:r>
+      <w:r>
+        <w:rPr>
+          <w:i/>
+          <w:color w:val="000000"/>
+          <w:sz w:val="20"/>
+          <w:szCs w:val="20"/>
+        </w:rPr>
+        <w:t>radix</w:t>
+      </w:r>
+      <w:r>
+        <w:rPr>
+          <w:color w:val="000000"/>
+          <w:sz w:val="20"/>
+          <w:szCs w:val="20"/>
+        </w:rPr>
+        <w:t xml:space="preserve"> is 10. Phew! Is that all that word means! I thought it would have more depth and meaning than that! Nope.</w:t>
+      </w:r>
+    </w:p>
+    <w:p>
+      <w:pPr>
+        <w:spacing w:before="120"/>
+        <w:ind w:firstLine="270"/>
+        <w:rPr>
+          <w:color w:val="000000"/>
+          <w:sz w:val="20"/>
+          <w:szCs w:val="20"/>
+          <w:shd w:val="clear" w:color="auto" w:fill="FFFFFF"/>
+        </w:rPr>
+      </w:pPr>
       <w:r>
         <w:rPr>
           <w:noProof/>
         </w:rPr>
-        <w:lastRenderedPageBreak/>
+        <w:drawing>
+          <wp:anchor distT="0" distB="0" distL="114300" distR="114300" simplePos="0" relativeHeight="251659264" behindDoc="0" locked="0" layoutInCell="1" allowOverlap="1" wp14:anchorId="1B9DECC0" wp14:editId="71E4A2BA">
+            <wp:simplePos x="0" y="0"/>
+            <wp:positionH relativeFrom="column">
+              <wp:posOffset>3117709</wp:posOffset>
+            </wp:positionH>
+            <wp:positionV relativeFrom="paragraph">
+              <wp:posOffset>126365</wp:posOffset>
+            </wp:positionV>
+            <wp:extent cx="2898775" cy="2318385"/>
+            <wp:effectExtent l="0" t="0" r="0" b="5715"/>
+            <wp:wrapSquare wrapText="bothSides"/>
+            <wp:docPr id="4" name="Picture 4" descr="https://upload.wikimedia.org/wikipedia/commons/thumb/7/7e/SEACComputer_038.jpg/180px-SEACComputer_038.jpg"/>
+            <wp:cNvGraphicFramePr>
+              <a:graphicFrameLocks xmlns:a="http://schemas.openxmlformats.org/drawingml/2006/main" noChangeAspect="1"/>
+            </wp:cNvGraphicFramePr>
+            <a:graphic xmlns:a="http://schemas.openxmlformats.org/drawingml/2006/main">
+              <a:graphicData uri="http://schemas.openxmlformats.org/drawingml/2006/picture">
+                <pic:pic xmlns:pic="http://schemas.openxmlformats.org/drawingml/2006/picture">
+                  <pic:nvPicPr>
+                    <pic:cNvPr id="0" name="Picture 7" descr="https://upload.wikimedia.org/wikipedia/commons/thumb/7/7e/SEACComputer_038.jpg/180px-SEACComputer_038.jpg"/>
+                    <pic:cNvPicPr>
+                      <a:picLocks noChangeAspect="1" noChangeArrowheads="1"/>
+                    </pic:cNvPicPr>
+                  </pic:nvPicPr>
+                  <pic:blipFill>
+                    <a:blip r:embed="rId10">
+                      <a:extLst>
+                        <a:ext uri="{28A0092B-C50C-407E-A947-70E740481C1C}">
+                          <a14:useLocalDpi xmlns:a14="http://schemas.microsoft.com/office/drawing/2010/main" val="0"/>
+                        </a:ext>
+                      </a:extLst>
+                    </a:blip>
+                    <a:srcRect/>
+                    <a:stretch>
+                      <a:fillRect/>
+                    </a:stretch>
+                  </pic:blipFill>
+                  <pic:spPr bwMode="auto">
+                    <a:xfrm>
+                      <a:off x="0" y="0"/>
+                      <a:ext cx="2898775" cy="2318385"/>
+                    </a:xfrm>
+                    <a:prstGeom prst="rect">
+                      <a:avLst/>
+                    </a:prstGeom>
+                    <a:noFill/>
+                    <a:ln>
+                      <a:noFill/>
+                    </a:ln>
+                  </pic:spPr>
+                </pic:pic>
+              </a:graphicData>
+            </a:graphic>
+            <wp14:sizeRelH relativeFrom="page">
+              <wp14:pctWidth>0</wp14:pctWidth>
+            </wp14:sizeRelH>
+            <wp14:sizeRelV relativeFrom="page">
+              <wp14:pctHeight>0</wp14:pctHeight>
+            </wp14:sizeRelV>
+          </wp:anchor>
+        </w:drawing>
+      </w:r>
+      <w:r>
+        <w:rPr>
+          <w:color w:val="000000"/>
+          <w:sz w:val="20"/>
+          <w:szCs w:val="20"/>
+        </w:rPr>
+        <w:t xml:space="preserve">To the right is an IBM card sorter performing a </w:t>
+      </w:r>
+      <w:r>
+        <w:rPr>
+          <w:i/>
+          <w:color w:val="000000"/>
+          <w:sz w:val="20"/>
+          <w:szCs w:val="20"/>
+        </w:rPr>
+        <w:t>radix sort</w:t>
+      </w:r>
+      <w:r>
+        <w:rPr>
+          <w:color w:val="000000"/>
+          <w:sz w:val="20"/>
+          <w:szCs w:val="20"/>
+        </w:rPr>
+        <w:t xml:space="preserve"> on a large set of punched cards</w:t>
+      </w:r>
+      <w:r>
+        <w:rPr>
+          <w:color w:val="000000"/>
+          <w:sz w:val="20"/>
+          <w:szCs w:val="20"/>
+        </w:rPr>
+        <w:t>. Cards are fed into the hopper below the operator’s chin.</w:t>
+      </w:r>
+      <w:r>
+        <w:rPr>
+          <w:color w:val="000000"/>
+          <w:sz w:val="20"/>
+          <w:szCs w:val="20"/>
+          <w:shd w:val="clear" w:color="auto" w:fill="FFFFFF"/>
+        </w:rPr>
+        <w:t xml:space="preserve"> These cards are then placed into one of the machine’</w:t>
+      </w:r>
+      <w:r>
+        <w:rPr>
+          <w:color w:val="000000"/>
+          <w:sz w:val="20"/>
+          <w:szCs w:val="20"/>
+          <w:shd w:val="clear" w:color="auto" w:fill="FFFFFF"/>
+        </w:rPr>
+        <w:t>s 13</w:t>
+      </w:r>
+      <w:r>
+        <w:rPr>
+          <w:color w:val="000000"/>
+          <w:sz w:val="20"/>
+          <w:szCs w:val="20"/>
+          <w:shd w:val="clear" w:color="auto" w:fill="FFFFFF"/>
+        </w:rPr>
+        <w:t xml:space="preserve"> output baskets, based on </w:t>
+      </w:r>
+      <w:r>
+        <w:rPr>
+          <w:color w:val="000000"/>
+          <w:sz w:val="20"/>
+          <w:szCs w:val="20"/>
+          <w:shd w:val="clear" w:color="auto" w:fill="FFFFFF"/>
+        </w:rPr>
+        <w:t>the data punched in one column.</w:t>
+      </w:r>
+    </w:p>
+    <w:p>
+      <w:pPr>
+        <w:spacing w:before="120"/>
+        <w:ind w:firstLine="270"/>
+        <w:rPr>
+          <w:color w:val="000000"/>
+          <w:sz w:val="20"/>
+          <w:szCs w:val="20"/>
+          <w:shd w:val="clear" w:color="auto" w:fill="FFFFFF"/>
+        </w:rPr>
+      </w:pPr>
+      <w:r>
+        <w:rPr>
+          <w:color w:val="000000"/>
+          <w:sz w:val="20"/>
+          <w:szCs w:val="20"/>
+          <w:shd w:val="clear" w:color="auto" w:fill="FFFFFF"/>
+        </w:rPr>
+        <w:t xml:space="preserve">For example, </w:t>
+      </w:r>
+      <w:r>
+        <w:rPr>
+          <w:color w:val="000000"/>
+          <w:sz w:val="20"/>
+          <w:szCs w:val="20"/>
+          <w:shd w:val="clear" w:color="auto" w:fill="FFFFFF"/>
+        </w:rPr>
+        <w:t>suppose</w:t>
+      </w:r>
+      <w:r>
+        <w:rPr>
+          <w:color w:val="000000"/>
+          <w:sz w:val="20"/>
+          <w:szCs w:val="20"/>
+          <w:shd w:val="clear" w:color="auto" w:fill="FFFFFF"/>
+        </w:rPr>
+        <w:t xml:space="preserve"> columns 1..3 contain a decimal integer, like</w:t>
+      </w:r>
+      <w:bookmarkStart w:id="0" w:name="_GoBack"/>
+      <w:bookmarkEnd w:id="0"/>
+    </w:p>
+    <w:p>
+      <w:pPr>
+        <w:spacing w:before="120"/>
+        <w:ind w:firstLine="270"/>
+        <w:rPr>
+          <w:color w:val="000000"/>
+          <w:sz w:val="20"/>
+          <w:szCs w:val="20"/>
+          <w:shd w:val="clear" w:color="auto" w:fill="FFFFFF"/>
+        </w:rPr>
+      </w:pPr>
+      <w:r>
+        <w:rPr>
+          <w:color w:val="000000"/>
+          <w:sz w:val="20"/>
+          <w:szCs w:val="20"/>
+          <w:shd w:val="clear" w:color="auto" w:fill="FFFFFF"/>
+        </w:rPr>
+        <w:t>C</w:t>
+      </w:r>
+      <w:r>
+        <w:rPr>
+          <w:color w:val="000000"/>
+          <w:sz w:val="20"/>
+          <w:szCs w:val="20"/>
+          <w:shd w:val="clear" w:color="auto" w:fill="FFFFFF"/>
+        </w:rPr>
+        <w:t xml:space="preserve"> </w:t>
+      </w:r>
+      <w:r>
+        <w:fldChar w:fldCharType="begin"/>
+      </w:r>
+      <w:r>
+        <w:instrText xml:space="preserve"> INCLUDEPICTURE "https://upload.wikimedia.org/wikipedia/commons/thumb/7/7e/SEACComputer_038.jpg/180px-SEACComputer_038.jpg" \* MERGEFORMATINET </w:instrText>
+      </w:r>
+      <w:r>
+        <w:fldChar w:fldCharType="separate"/>
+      </w:r>
+      <w:r>
+        <w:fldChar w:fldCharType="end"/>
+      </w:r>
+    </w:p>
+    <w:p>
+      <w:r>
+        <w:t xml:space="preserve"> </w:t>
+      </w:r>
+      <w:r>
+        <w:fldChar w:fldCharType="begin"/>
+      </w:r>
+      <w:r>
+        <w:instrText xml:space="preserve"> INCLUDEPICTURE "https://upload.wikimedia.org/wikipedia/commons/thumb/f/f2/Hollerith_punched_card.jpg/180px-Hollerith_punched_card.jpg" \* MERGEFORMATINET </w:instrText>
+      </w:r>
+      <w:r>
+        <w:fldChar w:fldCharType="separate"/>
+      </w:r>
+      <w:r>
+        <w:fldChar w:fldCharType="end"/>
+      </w:r>
+      <w:r>
+        <w:fldChar w:fldCharType="begin"/>
+      </w:r>
+      <w:r>
+        <w:instrText xml:space="preserve"> INCLUDEPICTURE "/var/folders/m5/ygqnghms3958rs5rsx1wb90h0000gn/T/com.microsoft.Word/WebArchiveCopyPasteTempFiles/hh.jpg" \* MERGEFORMATINET </w:instrText>
+      </w:r>
+      <w:r>
+        <w:fldChar w:fldCharType="separate"/>
+      </w:r>
+      <w:r>
+        <w:fldChar w:fldCharType="end"/>
+      </w:r>
+      <w:r>
+        <w:fldChar w:fldCharType="begin"/>
+      </w:r>
+      <w:r>
+        <w:instrText xml:space="preserve"> INCLUDEPICTURE "/var/folders/m5/ygqnghms3958rs5rsx1wb90h0000gn/T/com.microsoft.Word/WebArchiveCopyPasteTempFiles/hh-tabulator.gif" \* MERGEFORMATINET </w:instrText>
+      </w:r>
+      <w:r>
+        <w:fldChar w:fldCharType="separate"/>
+      </w:r>
+      <w:r>
+        <w:fldChar w:fldCharType="end"/>
+      </w:r>
+    </w:p>
+    <w:p/>
+    <w:p>
+      <w:r>
+        <w:rPr>
+          <w:noProof/>
+        </w:rPr>
         <mc:AlternateContent>
           <mc:Choice Requires="wps">
             <w:drawing>
-              <wp:anchor distT="0" distB="0" distL="114300" distR="114300" simplePos="0" relativeHeight="251660288" behindDoc="0" locked="0" layoutInCell="1" allowOverlap="1" wp14:anchorId="6536D250" wp14:editId="2C35CE5A">
+              <wp:anchor distT="0" distB="0" distL="114300" distR="114300" simplePos="0" relativeHeight="251660288" behindDoc="0" locked="0" layoutInCell="1" allowOverlap="1" wp14:anchorId="6536D250" wp14:editId="033B9E55">
                 <wp:simplePos x="0" y="0"/>
                 <wp:positionH relativeFrom="column">
-                  <wp:posOffset>-419029</wp:posOffset>
+                  <wp:posOffset>-457976</wp:posOffset>
                 </wp:positionH>
                 <wp:positionV relativeFrom="paragraph">
-                  <wp:posOffset>237843</wp:posOffset>
+                  <wp:posOffset>293088</wp:posOffset>
                 </wp:positionV>
                 <wp:extent cx="1930400" cy="2314222"/>
                 <wp:effectExtent l="0" t="0" r="12700" b="10160"/>
@@ -1234,7 +2424,6 @@
                       <wps:txbx>
                         <w:txbxContent>
                           <w:p>
-                            <w:bookmarkStart w:id="0" w:name="_GoBack"/>
                             <w:r>
                               <w:rPr>
                                 <w:rFonts w:ascii="Arial" w:hAnsi="Arial" w:cs="Arial"/>
@@ -1340,7 +2529,6 @@
                             </w:r>
                             <w:proofErr w:type="spellEnd"/>
                           </w:p>
-                          <w:bookmarkEnd w:id="0"/>
                           <w:p/>
                         </w:txbxContent>
                       </wps:txbx>
@@ -1368,11 +2556,10 @@
                 <v:stroke joinstyle="miter"/>
                 <v:path gradientshapeok="t" o:connecttype="rect"/>
               </v:shapetype>
-              <v:shape id="Text Box 5" o:spid="_x0000_s1026" type="#_x0000_t202" style="position:absolute;margin-left:-33pt;margin-top:18.75pt;width:152pt;height:182.2pt;z-index:251660288;visibility:visible;mso-wrap-style:square;mso-width-percent:0;mso-height-percent:0;mso-wrap-distance-left:9pt;mso-wrap-distance-top:0;mso-wrap-distance-right:9pt;mso-wrap-distance-bottom:0;mso-position-horizontal:absolute;mso-position-horizontal-relative:text;mso-position-vertical:absolute;mso-position-vertical-relative:text;mso-width-percent:0;mso-height-percent:0;mso-width-relative:margin;mso-height-relative:margin;v-text-anchor:top" o:gfxdata="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" fillcolor="white [3201]" strokeweight=".5pt">
+              <v:shape id="Text Box 5" o:spid="_x0000_s1026" type="#_x0000_t202" style="position:absolute;margin-left:-36.05pt;margin-top:23.1pt;width:152pt;height:182.2pt;z-index:251660288;visibility:visible;mso-wrap-style:square;mso-width-percent:0;mso-height-percent:0;mso-wrap-distance-left:9pt;mso-wrap-distance-top:0;mso-wrap-distance-right:9pt;mso-wrap-distance-bottom:0;mso-position-horizontal:absolute;mso-position-horizontal-relative:text;mso-position-vertical:absolute;mso-position-vertical-relative:text;mso-width-percent:0;mso-height-percent:0;mso-width-relative:margin;mso-height-relative:margin;v-text-anchor:top" o:gfxdata="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" fillcolor="white [3201]" strokeweight=".5pt">
                 <v:textbox>
                   <w:txbxContent>
                     <w:p>
-                      <w:bookmarkStart w:id="1" w:name="_GoBack"/>
                       <w:r>
                         <w:rPr>
                           <w:rFonts w:ascii="Arial" w:hAnsi="Arial" w:cs="Arial"/>
@@ -1478,7 +2665,6 @@
                       </w:r>
                       <w:proofErr w:type="spellEnd"/>
                     </w:p>
-                    <w:bookmarkEnd w:id="1"/>
                     <w:p/>
                   </w:txbxContent>
                 </v:textbox>
@@ -1487,126 +2673,18 @@
           </mc:Fallback>
         </mc:AlternateContent>
       </w:r>
-      <w:r>
-        <w:rPr>
-          <w:noProof/>
-        </w:rPr>
-        <w:drawing>
-          <wp:anchor distT="0" distB="0" distL="114300" distR="114300" simplePos="0" relativeHeight="251659264" behindDoc="0" locked="0" layoutInCell="1" allowOverlap="1" wp14:anchorId="1B9DECC0" wp14:editId="37EA033D">
-            <wp:simplePos x="0" y="0"/>
-            <wp:positionH relativeFrom="column">
-              <wp:posOffset>3157935</wp:posOffset>
-            </wp:positionH>
-            <wp:positionV relativeFrom="paragraph">
-              <wp:posOffset>565</wp:posOffset>
-            </wp:positionV>
-            <wp:extent cx="2688157" cy="2150040"/>
-            <wp:effectExtent l="0" t="0" r="4445" b="0"/>
-            <wp:wrapSquare wrapText="bothSides"/>
-            <wp:docPr id="4" name="Picture 4" descr="https://upload.wikimedia.org/wikipedia/commons/thumb/7/7e/SEACComputer_038.jpg/180px-SEACComputer_038.jpg"/>
-            <wp:cNvGraphicFramePr>
-              <a:graphicFrameLocks xmlns:a="http://schemas.openxmlformats.org/drawingml/2006/main" noChangeAspect="1"/>
-            </wp:cNvGraphicFramePr>
-            <a:graphic xmlns:a="http://schemas.openxmlformats.org/drawingml/2006/main">
-              <a:graphicData uri="http://schemas.openxmlformats.org/drawingml/2006/picture">
-                <pic:pic xmlns:pic="http://schemas.openxmlformats.org/drawingml/2006/picture">
-                  <pic:nvPicPr>
-                    <pic:cNvPr id="0" name="Picture 7" descr="https://upload.wikimedia.org/wikipedia/commons/thumb/7/7e/SEACComputer_038.jpg/180px-SEACComputer_038.jpg"/>
-                    <pic:cNvPicPr>
-                      <a:picLocks noChangeAspect="1" noChangeArrowheads="1"/>
-                    </pic:cNvPicPr>
-                  </pic:nvPicPr>
-                  <pic:blipFill>
-                    <a:blip r:embed="rId14">
-                      <a:extLst>
-                        <a:ext uri="{28A0092B-C50C-407E-A947-70E740481C1C}">
-                          <a14:useLocalDpi xmlns:a14="http://schemas.microsoft.com/office/drawing/2010/main" val="0"/>
-                        </a:ext>
-                      </a:extLst>
-                    </a:blip>
-                    <a:srcRect/>
-                    <a:stretch>
-                      <a:fillRect/>
-                    </a:stretch>
-                  </pic:blipFill>
-                  <pic:spPr bwMode="auto">
-                    <a:xfrm>
-                      <a:off x="0" y="0"/>
-                      <a:ext cx="2709262" cy="2166920"/>
-                    </a:xfrm>
-                    <a:prstGeom prst="rect">
-                      <a:avLst/>
-                    </a:prstGeom>
-                    <a:noFill/>
-                    <a:ln>
-                      <a:noFill/>
-                    </a:ln>
-                  </pic:spPr>
-                </pic:pic>
-              </a:graphicData>
-            </a:graphic>
-            <wp14:sizeRelH relativeFrom="page">
-              <wp14:pctWidth>0</wp14:pctWidth>
-            </wp14:sizeRelH>
-            <wp14:sizeRelV relativeFrom="page">
-              <wp14:pctHeight>0</wp14:pctHeight>
-            </wp14:sizeRelV>
-          </wp:anchor>
-        </w:drawing>
-      </w:r>
-      <w:r>
-        <w:fldChar w:fldCharType="begin"/>
-      </w:r>
-      <w:r>
-        <w:instrText xml:space="preserve"> INCLUDEPICTURE "https://upload.wikimedia.org/wikipedia/commons/thumb/7/7e/SEACComputer_038.jpg/180px-SEACComputer_038.jpg" \* MERGEFORMATINET </w:instrText>
-      </w:r>
-      <w:r>
-        <w:fldChar w:fldCharType="separate"/>
-      </w:r>
-      <w:r>
-        <w:fldChar w:fldCharType="end"/>
-      </w:r>
     </w:p>
     <w:p>
       <w:r>
-        <w:t xml:space="preserve"> </w:t>
-      </w:r>
-      <w:r>
-        <w:fldChar w:fldCharType="begin"/>
-      </w:r>
-      <w:r>
-        <w:instrText xml:space="preserve"> INCLUDEPICTURE "/var/folders/m5/ygqnghms3958rs5rsx1wb90h0000gn/T/com.microsoft.Word/WebArchiveCopyPasteTempFiles/hh.jpg" \* MERGEFORMATINET </w:instrText>
-      </w:r>
-      <w:r>
-        <w:fldChar w:fldCharType="separate"/>
-      </w:r>
-      <w:r>
-        <w:fldChar w:fldCharType="end"/>
-      </w:r>
-      <w:r>
-        <w:fldChar w:fldCharType="begin"/>
-      </w:r>
-      <w:r>
-        <w:instrText xml:space="preserve"> INCLUDEPICTURE "/var/folders/m5/ygqnghms3958rs5rsx1wb90h0000gn/T/com.microsoft.Word/WebArchiveCopyPasteTempFiles/hh-tabulator.gif" \* MERGEFORMATINET </w:instrText>
-      </w:r>
-      <w:r>
-        <w:fldChar w:fldCharType="separate"/>
-      </w:r>
-      <w:r>
-        <w:fldChar w:fldCharType="end"/>
+        <w:tab/>
       </w:r>
     </w:p>
-    <w:p/>
-    <w:p/>
     <w:p>
       <w:pPr>
         <w:tabs>
           <w:tab w:val="left" w:pos="4836"/>
         </w:tabs>
       </w:pPr>
-      <w:r>
-        <w:tab/>
-      </w:r>
     </w:p>
     <w:p/>
     <w:p>
@@ -1619,73 +2697,7 @@
         </w:rPr>
       </w:pPr>
     </w:p>
-    <w:p>
-      <w:r>
-        <w:fldChar w:fldCharType="begin"/>
-      </w:r>
-      <w:r>
-        <w:instrText xml:space="preserve"> INCLUDEPICTURE "https://upload.wikimedia.org/wikipedia/commons/thumb/f/fe/Used_Punchcard_%285151286161%29.jpg/180px-Used_Punchcard_%285151286161%29.jpg" \* MERGEFORMATINET </w:instrText>
-      </w:r>
-      <w:r>
-        <w:fldChar w:fldCharType="separate"/>
-      </w:r>
-      <w:r>
-        <w:rPr>
-          <w:noProof/>
-        </w:rPr>
-        <w:drawing>
-          <wp:inline distT="0" distB="0" distL="0" distR="0" wp14:anchorId="4B06B450" wp14:editId="5B405127">
-            <wp:extent cx="2286000" cy="1004570"/>
-            <wp:effectExtent l="0" t="0" r="0" b="0"/>
-            <wp:docPr id="6" name="Picture 6" descr="https://upload.wikimedia.org/wikipedia/commons/thumb/f/fe/Used_Punchcard_%285151286161%29.jpg/180px-Used_Punchcard_%285151286161%29.jpg"/>
-            <wp:cNvGraphicFramePr>
-              <a:graphicFrameLocks xmlns:a="http://schemas.openxmlformats.org/drawingml/2006/main" noChangeAspect="1"/>
-            </wp:cNvGraphicFramePr>
-            <a:graphic xmlns:a="http://schemas.openxmlformats.org/drawingml/2006/main">
-              <a:graphicData uri="http://schemas.openxmlformats.org/drawingml/2006/picture">
-                <pic:pic xmlns:pic="http://schemas.openxmlformats.org/drawingml/2006/picture">
-                  <pic:nvPicPr>
-                    <pic:cNvPr id="0" name="Picture 11" descr="https://upload.wikimedia.org/wikipedia/commons/thumb/f/fe/Used_Punchcard_%285151286161%29.jpg/180px-Used_Punchcard_%285151286161%29.jpg"/>
-                    <pic:cNvPicPr>
-                      <a:picLocks noChangeAspect="1" noChangeArrowheads="1"/>
-                    </pic:cNvPicPr>
-                  </pic:nvPicPr>
-                  <pic:blipFill>
-                    <a:blip r:embed="rId15">
-                      <a:extLst>
-                        <a:ext uri="{28A0092B-C50C-407E-A947-70E740481C1C}">
-                          <a14:useLocalDpi xmlns:a14="http://schemas.microsoft.com/office/drawing/2010/main" val="0"/>
-                        </a:ext>
-                      </a:extLst>
-                    </a:blip>
-                    <a:srcRect/>
-                    <a:stretch>
-                      <a:fillRect/>
-                    </a:stretch>
-                  </pic:blipFill>
-                  <pic:spPr bwMode="auto">
-                    <a:xfrm>
-                      <a:off x="0" y="0"/>
-                      <a:ext cx="2286000" cy="1004570"/>
-                    </a:xfrm>
-                    <a:prstGeom prst="rect">
-                      <a:avLst/>
-                    </a:prstGeom>
-                    <a:noFill/>
-                    <a:ln>
-                      <a:noFill/>
-                    </a:ln>
-                  </pic:spPr>
-                </pic:pic>
-              </a:graphicData>
-            </a:graphic>
-          </wp:inline>
-        </w:drawing>
-      </w:r>
-      <w:r>
-        <w:fldChar w:fldCharType="end"/>
-      </w:r>
-    </w:p>
+    <w:p/>
     <w:p>
       <w:pPr>
         <w:spacing w:before="120"/>
@@ -1983,12 +2995,154 @@
           <w:szCs w:val="20"/>
           <w:shd w:val="clear" w:color="auto" w:fill="EAF3FF"/>
         </w:rPr>
-        <w:t xml:space="preserve"> Contains Hollerith’s PhD thesis.</w:t>
-      </w:r>
+        <w:t xml:space="preserve"> </w:t>
+      </w:r>
+      <w:r>
+        <w:rPr>
+          <w:rFonts w:ascii="Times New Roman" w:hAnsi="Times New Roman" w:cs="Times New Roman"/>
+          <w:color w:val="000000"/>
+          <w:sz w:val="20"/>
+          <w:szCs w:val="20"/>
+          <w:shd w:val="clear" w:color="auto" w:fill="EAF3FF"/>
+        </w:rPr>
+        <w:t>Contains Hollerith’s PhD thesis.</w:t>
+      </w:r>
+    </w:p>
+    <w:p>
+      <w:pPr>
+        <w:pStyle w:val="ListParagraph"/>
+        <w:numPr>
+          <w:ilvl w:val="0"/>
+          <w:numId w:val="7"/>
+        </w:numPr>
+        <w:rPr>
+          <w:rFonts w:ascii="Times New Roman" w:hAnsi="Times New Roman" w:cs="Times New Roman"/>
+          <w:sz w:val="20"/>
+          <w:szCs w:val="20"/>
+        </w:rPr>
+      </w:pPr>
+      <w:r>
+        <w:rPr>
+          <w:rFonts w:ascii="Times New Roman" w:hAnsi="Times New Roman" w:cs="Times New Roman"/>
+          <w:color w:val="000000"/>
+          <w:sz w:val="20"/>
+          <w:szCs w:val="20"/>
+          <w:shd w:val="clear" w:color="auto" w:fill="FFFFFF"/>
+        </w:rPr>
+        <w:lastRenderedPageBreak/>
+        <w:t>Austrian, Geoffrey D. (1982).</w:t>
+      </w:r>
+      <w:r>
+        <w:rPr>
+          <w:rStyle w:val="apple-converted-space"/>
+          <w:rFonts w:ascii="Times New Roman" w:hAnsi="Times New Roman" w:cs="Times New Roman"/>
+          <w:color w:val="000000"/>
+          <w:sz w:val="20"/>
+          <w:szCs w:val="20"/>
+          <w:shd w:val="clear" w:color="auto" w:fill="FFFFFF"/>
+        </w:rPr>
+        <w:t> </w:t>
+      </w:r>
+      <w:r>
+        <w:rPr>
+          <w:rFonts w:ascii="Times New Roman" w:hAnsi="Times New Roman" w:cs="Times New Roman"/>
+          <w:i/>
+          <w:iCs/>
+          <w:color w:val="000000"/>
+          <w:sz w:val="20"/>
+          <w:szCs w:val="20"/>
+        </w:rPr>
+        <w:t>Herman Hollerith: Forgotten Giant of Information Processing</w:t>
+      </w:r>
+      <w:r>
+        <w:rPr>
+          <w:rFonts w:ascii="Times New Roman" w:hAnsi="Times New Roman" w:cs="Times New Roman"/>
+          <w:color w:val="000000"/>
+          <w:sz w:val="20"/>
+          <w:szCs w:val="20"/>
+          <w:shd w:val="clear" w:color="auto" w:fill="FFFFFF"/>
+        </w:rPr>
+        <w:t>. Columbia University Press. p. 124.</w:t>
+      </w:r>
+    </w:p>
+    <w:p>
+      <w:pPr>
+        <w:pStyle w:val="ListParagraph"/>
+        <w:numPr>
+          <w:ilvl w:val="0"/>
+          <w:numId w:val="7"/>
+        </w:numPr>
+        <w:rPr>
+          <w:rFonts w:ascii="Times New Roman" w:hAnsi="Times New Roman" w:cs="Times New Roman"/>
+          <w:sz w:val="20"/>
+          <w:szCs w:val="20"/>
+        </w:rPr>
+      </w:pPr>
+      <w:r>
+        <w:rPr>
+          <w:rFonts w:ascii="Times New Roman" w:hAnsi="Times New Roman" w:cs="Times New Roman"/>
+          <w:sz w:val="20"/>
+          <w:szCs w:val="20"/>
+        </w:rPr>
+        <w:t>en.wikipedia.org/wiki/</w:t>
+      </w:r>
+      <w:proofErr w:type="spellStart"/>
+      <w:r>
+        <w:rPr>
+          <w:rFonts w:ascii="Times New Roman" w:hAnsi="Times New Roman" w:cs="Times New Roman"/>
+          <w:sz w:val="20"/>
+          <w:szCs w:val="20"/>
+        </w:rPr>
+        <w:t>Punched_card</w:t>
+      </w:r>
+      <w:proofErr w:type="spellEnd"/>
+    </w:p>
+    <w:p>
+      <w:pPr>
+        <w:pStyle w:val="ListParagraph"/>
+        <w:numPr>
+          <w:ilvl w:val="0"/>
+          <w:numId w:val="7"/>
+        </w:numPr>
+        <w:rPr>
+          <w:rFonts w:ascii="Times New Roman" w:hAnsi="Times New Roman" w:cs="Times New Roman"/>
+          <w:sz w:val="20"/>
+          <w:szCs w:val="20"/>
+        </w:rPr>
+      </w:pPr>
+      <w:r>
+        <w:rPr>
+          <w:rFonts w:ascii="Times New Roman" w:hAnsi="Times New Roman" w:cs="Times New Roman"/>
+          <w:sz w:val="20"/>
+          <w:szCs w:val="20"/>
+        </w:rPr>
+        <w:t>commons.wikimedia.org/wiki/</w:t>
+      </w:r>
+      <w:proofErr w:type="spellStart"/>
+      <w:proofErr w:type="gramStart"/>
+      <w:r>
+        <w:rPr>
+          <w:rFonts w:ascii="Times New Roman" w:hAnsi="Times New Roman" w:cs="Times New Roman"/>
+          <w:sz w:val="20"/>
+          <w:szCs w:val="20"/>
+        </w:rPr>
+        <w:t>File:Hollerith_punched_card.jpg</w:t>
+      </w:r>
+      <w:proofErr w:type="spellEnd"/>
+      <w:proofErr w:type="gramEnd"/>
+    </w:p>
+    <w:p>
+      <w:pPr>
+        <w:spacing w:before="120"/>
+        <w:rPr>
+          <w:sz w:val="20"/>
+          <w:szCs w:val="20"/>
+        </w:rPr>
+      </w:pPr>
     </w:p>
     <w:sectPr>
-      <w:headerReference w:type="default" r:id="rId16"/>
-      <w:footerReference w:type="default" r:id="rId17"/>
+      <w:headerReference w:type="default" r:id="rId11"/>
+      <w:footerReference w:type="default" r:id="rId12"/>
       <w:type w:val="continuous"/>
       <w:pgSz w:w="12240" w:h="15840"/>
       <w:pgMar w:top="1440" w:right="1440" w:bottom="1440" w:left="1440" w:header="720" w:footer="720" w:gutter="0"/>
@@ -2084,6 +3238,9 @@
       <w:r>
         <w:rPr>
           <w:rStyle w:val="FootnoteReference"/>
+          <w:rFonts w:ascii="Times New Roman" w:hAnsi="Times New Roman"/>
+          <w:sz w:val="22"/>
+          <w:szCs w:val="22"/>
         </w:rPr>
         <w:footnoteRef/>
       </w:r>
@@ -2096,7 +3253,23 @@
           <w:sz w:val="18"/>
           <w:szCs w:val="18"/>
         </w:rPr>
-        <w:t>The original wording of who is to be counted was “</w:t>
+        <w:t xml:space="preserve">The </w:t>
+      </w:r>
+      <w:r>
+        <w:rPr>
+          <w:rFonts w:ascii="Times New Roman" w:hAnsi="Times New Roman"/>
+          <w:sz w:val="18"/>
+          <w:szCs w:val="18"/>
+        </w:rPr>
+        <w:t>definition</w:t>
+      </w:r>
+      <w:r>
+        <w:rPr>
+          <w:rFonts w:ascii="Times New Roman" w:hAnsi="Times New Roman"/>
+          <w:sz w:val="18"/>
+          <w:szCs w:val="18"/>
+        </w:rPr>
+        <w:t xml:space="preserve"> of who is to be counted was “</w:t>
       </w:r>
       <w:r>
         <w:rPr>
@@ -2105,7 +3278,7 @@
           <w:sz w:val="18"/>
           <w:szCs w:val="18"/>
         </w:rPr>
-        <w:t xml:space="preserve">shall be determined by adding to the whole Number of free Persons, </w:t>
+        <w:t xml:space="preserve">… </w:t>
       </w:r>
       <w:r>
         <w:rPr>
@@ -2114,7 +3287,7 @@
           <w:sz w:val="18"/>
           <w:szCs w:val="18"/>
         </w:rPr>
-        <w:t>including those bound to Service for a Term of Years, and excluding Indians not taxed, three fifths of all other Persons.”</w:t>
+        <w:t xml:space="preserve">determined by adding to the whole Number of free Persons, </w:t>
       </w:r>
       <w:r>
         <w:rPr>
@@ -2123,7 +3296,7 @@
           <w:sz w:val="18"/>
           <w:szCs w:val="18"/>
         </w:rPr>
-        <w:t xml:space="preserve"> The “three fifths of all other P</w:t>
+        <w:t>including those bound</w:t>
       </w:r>
       <w:r>
         <w:rPr>
@@ -2132,7 +3305,7 @@
           <w:sz w:val="18"/>
           <w:szCs w:val="18"/>
         </w:rPr>
-        <w:t>ersons</w:t>
+        <w:t xml:space="preserve"> to Service for a Term of Years</w:t>
       </w:r>
       <w:r>
         <w:rPr>
@@ -2141,7 +3314,7 @@
           <w:sz w:val="18"/>
           <w:szCs w:val="18"/>
         </w:rPr>
-        <w:t>”</w:t>
+        <w:t xml:space="preserve"> and excluding Indians not taxed, three fifths of all other Persons.”</w:t>
       </w:r>
       <w:r>
         <w:rPr>
@@ -2150,7 +3323,7 @@
           <w:sz w:val="18"/>
           <w:szCs w:val="18"/>
         </w:rPr>
-        <w:t xml:space="preserve"> was a compromise struck between t</w:t>
+        <w:t xml:space="preserve"> The “three fifths of all other P</w:t>
       </w:r>
       <w:r>
         <w:rPr>
@@ -2159,7 +3332,7 @@
           <w:sz w:val="18"/>
           <w:szCs w:val="18"/>
         </w:rPr>
-        <w:t>he so</w:t>
+        <w:t>ersons</w:t>
       </w:r>
       <w:r>
         <w:rPr>
@@ -2168,7 +3341,7 @@
           <w:sz w:val="18"/>
           <w:szCs w:val="18"/>
         </w:rPr>
-        <w:t>uthern and northern states</w:t>
+        <w:t>”</w:t>
       </w:r>
       <w:r>
         <w:rPr>
@@ -2177,7 +3350,7 @@
           <w:sz w:val="18"/>
           <w:szCs w:val="18"/>
         </w:rPr>
-        <w:t xml:space="preserve"> because of slaves in the southern states</w:t>
+        <w:t xml:space="preserve"> was a compromise struck between t</w:t>
       </w:r>
       <w:r>
         <w:rPr>
@@ -2186,7 +3359,7 @@
           <w:sz w:val="18"/>
           <w:szCs w:val="18"/>
         </w:rPr>
-        <w:t>.</w:t>
+        <w:t>he so</w:t>
       </w:r>
       <w:r>
         <w:rPr>
@@ -2195,7 +3368,7 @@
           <w:sz w:val="18"/>
           <w:szCs w:val="18"/>
         </w:rPr>
-        <w:t xml:space="preserve"> The 14</w:t>
+        <w:t>uthern and northern states</w:t>
       </w:r>
       <w:r>
         <w:rPr>
@@ -2203,9 +3376,8 @@
           <w:iCs/>
           <w:sz w:val="18"/>
           <w:szCs w:val="18"/>
-          <w:vertAlign w:val="superscript"/>
-        </w:rPr>
-        <w:t>th</w:t>
+        </w:rPr>
+        <w:t xml:space="preserve"> because of slaves in the southern states</w:t>
       </w:r>
       <w:r>
         <w:rPr>
@@ -2214,7 +3386,7 @@
           <w:sz w:val="18"/>
           <w:szCs w:val="18"/>
         </w:rPr>
-        <w:t xml:space="preserve"> Amendment, ratified </w:t>
+        <w:t>.</w:t>
       </w:r>
       <w:r>
         <w:rPr>
@@ -2223,7 +3395,7 @@
           <w:sz w:val="18"/>
           <w:szCs w:val="18"/>
         </w:rPr>
-        <w:t xml:space="preserve">after the civil war </w:t>
+        <w:t xml:space="preserve"> The 14</w:t>
       </w:r>
       <w:r>
         <w:rPr>
@@ -2231,8 +3403,9 @@
           <w:iCs/>
           <w:sz w:val="18"/>
           <w:szCs w:val="18"/>
-        </w:rPr>
-        <w:t>on 9</w:t>
+          <w:vertAlign w:val="superscript"/>
+        </w:rPr>
+        <w:t>th</w:t>
       </w:r>
       <w:r>
         <w:rPr>
@@ -2241,7 +3414,7 @@
           <w:sz w:val="18"/>
           <w:szCs w:val="18"/>
         </w:rPr>
-        <w:t xml:space="preserve"> July 1868 changed it to</w:t>
+        <w:t xml:space="preserve"> Amendment, ratified </w:t>
       </w:r>
       <w:r>
         <w:rPr>
@@ -2250,7 +3423,7 @@
           <w:sz w:val="18"/>
           <w:szCs w:val="18"/>
         </w:rPr>
-        <w:t xml:space="preserve">, </w:t>
+        <w:t>in 1968 after the civil war,</w:t>
       </w:r>
       <w:r>
         <w:rPr>
@@ -2259,6 +3432,24 @@
           <w:sz w:val="18"/>
           <w:szCs w:val="18"/>
         </w:rPr>
+        <w:t xml:space="preserve"> changed it to</w:t>
+      </w:r>
+      <w:r>
+        <w:rPr>
+          <w:rFonts w:ascii="Times New Roman" w:eastAsia="Times New Roman" w:hAnsi="Times New Roman"/>
+          <w:iCs/>
+          <w:sz w:val="18"/>
+          <w:szCs w:val="18"/>
+        </w:rPr>
+        <w:t xml:space="preserve">, </w:t>
+      </w:r>
+      <w:r>
+        <w:rPr>
+          <w:rFonts w:ascii="Times New Roman" w:eastAsia="Times New Roman" w:hAnsi="Times New Roman"/>
+          <w:iCs/>
+          <w:sz w:val="18"/>
+          <w:szCs w:val="18"/>
+        </w:rPr>
         <w:t>“</w:t>
       </w:r>
       <w:r>
@@ -2297,25 +3488,73 @@
     <w:p>
       <w:pPr>
         <w:spacing w:before="120"/>
-        <w:ind w:firstLine="288"/>
-        <w:rPr>
-          <w:sz w:val="18"/>
-          <w:szCs w:val="18"/>
-        </w:rPr>
-      </w:pPr>
-      <w:r>
-        <w:rPr>
-          <w:sz w:val="18"/>
-          <w:szCs w:val="18"/>
-        </w:rPr>
-        <w:t>The</w:t>
-      </w:r>
-      <w:r>
-        <w:rPr>
-          <w:sz w:val="18"/>
-          <w:szCs w:val="18"/>
-        </w:rPr>
-        <w:t xml:space="preserve"> strange wording, “</w:t>
+        <w:rPr>
+          <w:sz w:val="18"/>
+          <w:szCs w:val="18"/>
+        </w:rPr>
+      </w:pPr>
+      <w:r>
+        <w:rPr>
+          <w:sz w:val="18"/>
+          <w:szCs w:val="18"/>
+        </w:rPr>
+        <w:t>American Indians</w:t>
+      </w:r>
+      <w:r>
+        <w:rPr>
+          <w:sz w:val="18"/>
+          <w:szCs w:val="18"/>
+        </w:rPr>
+        <w:t xml:space="preserve"> </w:t>
+      </w:r>
+      <w:r>
+        <w:rPr>
+          <w:sz w:val="18"/>
+          <w:szCs w:val="18"/>
+        </w:rPr>
+        <w:t>were not considered ci</w:t>
+      </w:r>
+      <w:r>
+        <w:rPr>
+          <w:sz w:val="18"/>
+          <w:szCs w:val="18"/>
+        </w:rPr>
+        <w:t xml:space="preserve">tizens at the time, </w:t>
+      </w:r>
+      <w:r>
+        <w:rPr>
+          <w:sz w:val="18"/>
+          <w:szCs w:val="18"/>
+        </w:rPr>
+        <w:t>and they were to be</w:t>
+      </w:r>
+      <w:r>
+        <w:rPr>
+          <w:sz w:val="18"/>
+          <w:szCs w:val="18"/>
+        </w:rPr>
+        <w:t xml:space="preserve"> counted </w:t>
+      </w:r>
+      <w:r>
+        <w:rPr>
+          <w:sz w:val="18"/>
+          <w:szCs w:val="18"/>
+        </w:rPr>
+        <w:t>only if they were taxed</w:t>
+      </w:r>
+      <w:r>
+        <w:rPr>
+          <w:sz w:val="18"/>
+          <w:szCs w:val="18"/>
+        </w:rPr>
+        <w:t xml:space="preserve">. The </w:t>
+      </w:r>
+      <w:r>
+        <w:rPr>
+          <w:sz w:val="18"/>
+          <w:szCs w:val="18"/>
+        </w:rPr>
+        <w:t>strange wording, “</w:t>
       </w:r>
       <w:r>
         <w:rPr>
@@ -2329,37 +3568,64 @@
           <w:sz w:val="18"/>
           <w:szCs w:val="18"/>
         </w:rPr>
-        <w:t xml:space="preserve">”, </w:t>
-      </w:r>
-      <w:r>
-        <w:rPr>
-          <w:sz w:val="18"/>
-          <w:szCs w:val="18"/>
-        </w:rPr>
-        <w:t xml:space="preserve">was never defined. It </w:t>
-      </w:r>
-      <w:r>
-        <w:rPr>
-          <w:sz w:val="18"/>
-          <w:szCs w:val="18"/>
-        </w:rPr>
-        <w:t>had to do with American Indians, who were not considered ci</w:t>
-      </w:r>
-      <w:r>
-        <w:rPr>
-          <w:sz w:val="18"/>
-          <w:szCs w:val="18"/>
-        </w:rPr>
-        <w:t xml:space="preserve">tizens at the time. For each census, workers were given different instructions about what it meant. </w:t>
-      </w:r>
-      <w:r>
-        <w:rPr>
-          <w:color w:val="000000"/>
-          <w:sz w:val="18"/>
-          <w:szCs w:val="18"/>
-          <w:shd w:val="clear" w:color="auto" w:fill="FFFFFF"/>
-        </w:rPr>
-        <w:t>The </w:t>
+        <w:t xml:space="preserve">”, was never defined. </w:t>
+      </w:r>
+      <w:r>
+        <w:rPr>
+          <w:sz w:val="18"/>
+          <w:szCs w:val="18"/>
+        </w:rPr>
+        <w:t xml:space="preserve">For each census, </w:t>
+      </w:r>
+      <w:r>
+        <w:rPr>
+          <w:sz w:val="18"/>
+          <w:szCs w:val="18"/>
+        </w:rPr>
+        <w:t>census takers</w:t>
+      </w:r>
+      <w:r>
+        <w:rPr>
+          <w:sz w:val="18"/>
+          <w:szCs w:val="18"/>
+        </w:rPr>
+        <w:t xml:space="preserve"> were given different instructions about what it meant. </w:t>
+      </w:r>
+      <w:r>
+        <w:rPr>
+          <w:color w:val="000000"/>
+          <w:sz w:val="18"/>
+          <w:szCs w:val="18"/>
+          <w:shd w:val="clear" w:color="auto" w:fill="FFFFFF"/>
+        </w:rPr>
+        <w:t xml:space="preserve">The question of what it meant became moot </w:t>
+      </w:r>
+      <w:r>
+        <w:rPr>
+          <w:color w:val="000000"/>
+          <w:sz w:val="18"/>
+          <w:szCs w:val="18"/>
+          <w:shd w:val="clear" w:color="auto" w:fill="FFFFFF"/>
+        </w:rPr>
+        <w:t xml:space="preserve">in 1924 </w:t>
+      </w:r>
+      <w:r>
+        <w:rPr>
+          <w:color w:val="000000"/>
+          <w:sz w:val="18"/>
+          <w:szCs w:val="18"/>
+          <w:shd w:val="clear" w:color="auto" w:fill="FFFFFF"/>
+        </w:rPr>
+        <w:t>when the</w:t>
+      </w:r>
+      <w:r>
+        <w:rPr>
+          <w:color w:val="000000"/>
+          <w:sz w:val="18"/>
+          <w:szCs w:val="18"/>
+          <w:shd w:val="clear" w:color="auto" w:fill="FFFFFF"/>
+        </w:rPr>
+        <w:t> </w:t>
       </w:r>
       <w:r>
         <w:rPr>
@@ -2377,30 +3643,235 @@
           <w:szCs w:val="18"/>
           <w:shd w:val="clear" w:color="auto" w:fill="FFFFFF"/>
         </w:rPr>
-        <w:t xml:space="preserve"> of 1924 granted citizenship to all </w:t>
-      </w:r>
-      <w:r>
-        <w:rPr>
-          <w:color w:val="000000"/>
-          <w:sz w:val="18"/>
-          <w:szCs w:val="18"/>
-          <w:shd w:val="clear" w:color="auto" w:fill="FFFFFF"/>
-        </w:rPr>
-        <w:t>Indians born within the territorial limits of the United States</w:t>
-      </w:r>
-      <w:r>
-        <w:rPr>
-          <w:color w:val="000000"/>
-          <w:sz w:val="18"/>
-          <w:szCs w:val="18"/>
-          <w:shd w:val="clear" w:color="auto" w:fill="FFFFFF"/>
-        </w:rPr>
-        <w:t xml:space="preserve">. There are still a lot of issues to be settled between the United States and American Indians living on </w:t>
+        <w:t xml:space="preserve"> granted citizenship to all </w:t>
+      </w:r>
+      <w:r>
+        <w:rPr>
+          <w:color w:val="000000"/>
+          <w:sz w:val="18"/>
+          <w:szCs w:val="18"/>
+          <w:shd w:val="clear" w:color="auto" w:fill="FFFFFF"/>
+        </w:rPr>
+        <w:t xml:space="preserve">Indians born </w:t>
+      </w:r>
+      <w:r>
+        <w:rPr>
+          <w:color w:val="000000"/>
+          <w:sz w:val="18"/>
+          <w:szCs w:val="18"/>
+          <w:shd w:val="clear" w:color="auto" w:fill="FFFFFF"/>
+        </w:rPr>
+        <w:t>in</w:t>
+      </w:r>
+      <w:r>
+        <w:rPr>
+          <w:color w:val="000000"/>
+          <w:sz w:val="18"/>
+          <w:szCs w:val="18"/>
+          <w:shd w:val="clear" w:color="auto" w:fill="FFFFFF"/>
+        </w:rPr>
+        <w:t xml:space="preserve"> the </w:t>
+      </w:r>
+      <w:r>
+        <w:rPr>
+          <w:color w:val="000000"/>
+          <w:sz w:val="18"/>
+          <w:szCs w:val="18"/>
+          <w:shd w:val="clear" w:color="auto" w:fill="FFFFFF"/>
+        </w:rPr>
+        <w:t>U.S</w:t>
+      </w:r>
+      <w:r>
+        <w:rPr>
+          <w:color w:val="000000"/>
+          <w:sz w:val="18"/>
+          <w:szCs w:val="18"/>
+          <w:shd w:val="clear" w:color="auto" w:fill="FFFFFF"/>
+        </w:rPr>
+        <w:t xml:space="preserve">. However, </w:t>
+      </w:r>
+      <w:r>
+        <w:rPr>
+          <w:color w:val="000000"/>
+          <w:sz w:val="18"/>
+          <w:szCs w:val="18"/>
+          <w:shd w:val="clear" w:color="auto" w:fill="FFFFFF"/>
+        </w:rPr>
+        <w:t>many</w:t>
+      </w:r>
+      <w:r>
+        <w:rPr>
+          <w:color w:val="000000"/>
+          <w:sz w:val="18"/>
+          <w:szCs w:val="18"/>
+          <w:shd w:val="clear" w:color="auto" w:fill="FFFFFF"/>
+        </w:rPr>
+        <w:t xml:space="preserve"> issues </w:t>
+      </w:r>
+      <w:r>
+        <w:rPr>
+          <w:color w:val="000000"/>
+          <w:sz w:val="18"/>
+          <w:szCs w:val="18"/>
+          <w:shd w:val="clear" w:color="auto" w:fill="FFFFFF"/>
+        </w:rPr>
+        <w:t xml:space="preserve">still </w:t>
+      </w:r>
+      <w:r>
+        <w:rPr>
+          <w:color w:val="000000"/>
+          <w:sz w:val="18"/>
+          <w:szCs w:val="18"/>
+          <w:shd w:val="clear" w:color="auto" w:fill="FFFFFF"/>
+        </w:rPr>
+        <w:t xml:space="preserve">remain </w:t>
+      </w:r>
+      <w:r>
+        <w:rPr>
+          <w:color w:val="000000"/>
+          <w:sz w:val="18"/>
+          <w:szCs w:val="18"/>
+          <w:shd w:val="clear" w:color="auto" w:fill="FFFFFF"/>
+        </w:rPr>
+        <w:t xml:space="preserve">to be settled between the </w:t>
+      </w:r>
+      <w:r>
+        <w:rPr>
+          <w:color w:val="000000"/>
+          <w:sz w:val="18"/>
+          <w:szCs w:val="18"/>
+          <w:shd w:val="clear" w:color="auto" w:fill="FFFFFF"/>
+        </w:rPr>
+        <w:t>U.S.</w:t>
+      </w:r>
+      <w:r>
+        <w:rPr>
+          <w:color w:val="000000"/>
+          <w:sz w:val="18"/>
+          <w:szCs w:val="18"/>
+          <w:shd w:val="clear" w:color="auto" w:fill="FFFFFF"/>
+        </w:rPr>
+        <w:t xml:space="preserve"> and </w:t>
+      </w:r>
+      <w:r>
+        <w:rPr>
+          <w:color w:val="000000"/>
+          <w:sz w:val="18"/>
+          <w:szCs w:val="18"/>
+          <w:shd w:val="clear" w:color="auto" w:fill="FFFFFF"/>
+        </w:rPr>
+        <w:t>American Indians</w:t>
+      </w:r>
+      <w:r>
+        <w:rPr>
+          <w:color w:val="000000"/>
+          <w:sz w:val="18"/>
+          <w:szCs w:val="18"/>
+          <w:shd w:val="clear" w:color="auto" w:fill="FFFFFF"/>
+        </w:rPr>
+        <w:t xml:space="preserve">. </w:t>
+      </w:r>
+      <w:r>
+        <w:rPr>
+          <w:color w:val="000000"/>
+          <w:sz w:val="18"/>
+          <w:szCs w:val="18"/>
+          <w:shd w:val="clear" w:color="auto" w:fill="FFFFFF"/>
+        </w:rPr>
+        <w:t>Looking back, one can rightly say that the U.S. did not</w:t>
+      </w:r>
+      <w:r>
+        <w:rPr>
+          <w:color w:val="000000"/>
+          <w:sz w:val="18"/>
+          <w:szCs w:val="18"/>
+          <w:shd w:val="clear" w:color="auto" w:fill="FFFFFF"/>
+        </w:rPr>
+        <w:t xml:space="preserve"> trea</w:t>
+      </w:r>
+      <w:r>
+        <w:rPr>
+          <w:color w:val="000000"/>
+          <w:sz w:val="18"/>
+          <w:szCs w:val="18"/>
+          <w:shd w:val="clear" w:color="auto" w:fill="FFFFFF"/>
+        </w:rPr>
+        <w:t>t</w:t>
+      </w:r>
+      <w:r>
+        <w:rPr>
+          <w:color w:val="000000"/>
+          <w:sz w:val="18"/>
+          <w:szCs w:val="18"/>
+          <w:shd w:val="clear" w:color="auto" w:fill="FFFFFF"/>
+        </w:rPr>
+        <w:t xml:space="preserve"> Indians fairly, </w:t>
+      </w:r>
+      <w:r>
+        <w:rPr>
+          <w:color w:val="000000"/>
+          <w:sz w:val="18"/>
+          <w:szCs w:val="18"/>
+          <w:shd w:val="clear" w:color="auto" w:fill="FFFFFF"/>
+        </w:rPr>
+        <w:t xml:space="preserve">and many law suits against the U.S. still exist. </w:t>
+      </w:r>
+      <w:r>
+        <w:rPr>
+          <w:color w:val="000000"/>
+          <w:sz w:val="18"/>
+          <w:szCs w:val="18"/>
+          <w:shd w:val="clear" w:color="auto" w:fill="FFFFFF"/>
+        </w:rPr>
+        <w:t xml:space="preserve">In 1916, </w:t>
+      </w:r>
+      <w:r>
+        <w:rPr>
+          <w:color w:val="333333"/>
+          <w:sz w:val="18"/>
+          <w:szCs w:val="18"/>
+          <w:shd w:val="clear" w:color="auto" w:fill="FFFFFF"/>
+        </w:rPr>
+        <w:t xml:space="preserve">the U.S. government </w:t>
+      </w:r>
+      <w:r>
+        <w:rPr>
+          <w:color w:val="333333"/>
+          <w:sz w:val="18"/>
+          <w:szCs w:val="18"/>
+          <w:shd w:val="clear" w:color="auto" w:fill="FFFFFF"/>
+        </w:rPr>
+        <w:t>agreed to pay $492 million to 17 American Indian tribes for mismanaging natural resources and other tribal assets</w:t>
+      </w:r>
+      <w:r>
+        <w:rPr>
+          <w:color w:val="333333"/>
+          <w:sz w:val="18"/>
+          <w:szCs w:val="18"/>
+          <w:shd w:val="clear" w:color="auto" w:fill="FFFFFF"/>
+        </w:rPr>
+        <w:t>.</w:t>
       </w:r>
     </w:p>
     <w:p>
       <w:pPr>
+        <w:spacing w:before="120"/>
+        <w:ind w:firstLine="288"/>
+        <w:rPr>
+          <w:color w:val="000000"/>
+          <w:sz w:val="18"/>
+          <w:szCs w:val="18"/>
+          <w:shd w:val="clear" w:color="auto" w:fill="FFFFFF"/>
+        </w:rPr>
+      </w:pPr>
+    </w:p>
+    <w:p>
+      <w:pPr>
         <w:pStyle w:val="FootnoteText"/>
+        <w:rPr>
+          <w:sz w:val="18"/>
+          <w:szCs w:val="18"/>
+        </w:rPr>
       </w:pPr>
     </w:p>
   </w:footnote>

--- a/files/sort6RadixHistory.docx
+++ b/files/sort6RadixHistory.docx
@@ -859,14 +859,7 @@
           <w:sz w:val="20"/>
           <w:szCs w:val="20"/>
         </w:rPr>
-        <w:t xml:space="preserve">was noticed even </w:t>
-      </w:r>
-      <w:r>
-        <w:rPr>
-          <w:sz w:val="20"/>
-          <w:szCs w:val="20"/>
-        </w:rPr>
-        <w:t>then</w:t>
+        <w:t>was noticed by many</w:t>
       </w:r>
       <w:r>
         <w:rPr>
@@ -880,14 +873,21 @@
           <w:sz w:val="20"/>
           <w:szCs w:val="20"/>
         </w:rPr>
-        <w:t xml:space="preserve"> Here’s an example.</w:t>
-      </w:r>
-      <w:r>
-        <w:rPr>
-          <w:sz w:val="20"/>
-          <w:szCs w:val="20"/>
-        </w:rPr>
-        <w:t xml:space="preserve"> In </w:t>
+        <w:t xml:space="preserve"> </w:t>
+      </w:r>
+      <w:r>
+        <w:rPr>
+          <w:sz w:val="20"/>
+          <w:szCs w:val="20"/>
+        </w:rPr>
+        <w:t>For example, i</w:t>
+      </w:r>
+      <w:r>
+        <w:rPr>
+          <w:sz w:val="20"/>
+          <w:szCs w:val="20"/>
+        </w:rPr>
+        <w:t xml:space="preserve">n </w:t>
       </w:r>
       <w:r>
         <w:rPr>
@@ -943,7 +943,36 @@
           <w:sz w:val="20"/>
           <w:szCs w:val="20"/>
         </w:rPr>
-        <w:t xml:space="preserve"> PhD!</w:t>
+        <w:t xml:space="preserve"> PhD. </w:t>
+      </w:r>
+      <w:r>
+        <w:rPr>
+          <w:sz w:val="20"/>
+          <w:szCs w:val="20"/>
+        </w:rPr>
+        <w:t xml:space="preserve">Columbia said </w:t>
+      </w:r>
+      <w:r>
+        <w:rPr>
+          <w:i/>
+          <w:sz w:val="20"/>
+          <w:szCs w:val="20"/>
+        </w:rPr>
+        <w:t>yes</w:t>
+      </w:r>
+      <w:r>
+        <w:rPr>
+          <w:sz w:val="20"/>
+          <w:szCs w:val="20"/>
+        </w:rPr>
+        <w:t>! T</w:t>
+      </w:r>
+      <w:r>
+        <w:rPr>
+          <w:sz w:val="20"/>
+          <w:szCs w:val="20"/>
+        </w:rPr>
+        <w:t>hey gave him a PhD</w:t>
       </w:r>
       <w:r>
         <w:rPr>
@@ -957,63 +986,6 @@
           <w:sz w:val="20"/>
           <w:szCs w:val="20"/>
         </w:rPr>
-        <w:t xml:space="preserve">A copy of </w:t>
-      </w:r>
-      <w:r>
-        <w:rPr>
-          <w:sz w:val="20"/>
-          <w:szCs w:val="20"/>
-        </w:rPr>
-        <w:t xml:space="preserve">his </w:t>
-      </w:r>
-      <w:r>
-        <w:rPr>
-          <w:sz w:val="20"/>
-          <w:szCs w:val="20"/>
-        </w:rPr>
-        <w:t>PhD thesis appears in reference [4] on the web and in [6].</w:t>
-      </w:r>
-      <w:r>
-        <w:rPr>
-          <w:sz w:val="20"/>
-          <w:szCs w:val="20"/>
-        </w:rPr>
-        <w:t xml:space="preserve"> Columbia said </w:t>
-      </w:r>
-      <w:r>
-        <w:rPr>
-          <w:i/>
-          <w:sz w:val="20"/>
-          <w:szCs w:val="20"/>
-        </w:rPr>
-        <w:t>yes</w:t>
-      </w:r>
-      <w:r>
-        <w:rPr>
-          <w:sz w:val="20"/>
-          <w:szCs w:val="20"/>
-        </w:rPr>
-        <w:t>! T</w:t>
-      </w:r>
-      <w:r>
-        <w:rPr>
-          <w:sz w:val="20"/>
-          <w:szCs w:val="20"/>
-        </w:rPr>
-        <w:t>hey gave him a PhD</w:t>
-      </w:r>
-      <w:r>
-        <w:rPr>
-          <w:sz w:val="20"/>
-          <w:szCs w:val="20"/>
-        </w:rPr>
-        <w:t xml:space="preserve"> </w:t>
-      </w:r>
-      <w:r>
-        <w:rPr>
-          <w:sz w:val="20"/>
-          <w:szCs w:val="20"/>
-        </w:rPr>
         <w:t>—the</w:t>
       </w:r>
       <w:r>
@@ -1021,14 +993,7 @@
           <w:sz w:val="20"/>
           <w:szCs w:val="20"/>
         </w:rPr>
-        <w:t xml:space="preserve"> Board of Trustees waived the requirement that he be enrolled in a PhD program.</w:t>
-      </w:r>
-      <w:r>
-        <w:rPr>
-          <w:sz w:val="20"/>
-          <w:szCs w:val="20"/>
-        </w:rPr>
-        <w:t xml:space="preserve"> </w:t>
+        <w:t xml:space="preserve"> Board of Trustees waived the requirement that he be enrolled in a PhD program. </w:t>
       </w:r>
       <w:r>
         <w:rPr>
@@ -1036,6 +1001,13 @@
           <w:szCs w:val="20"/>
         </w:rPr>
         <w:t xml:space="preserve">Ask and ye shall receive. </w:t>
+      </w:r>
+      <w:r>
+        <w:rPr>
+          <w:sz w:val="20"/>
+          <w:szCs w:val="20"/>
+        </w:rPr>
+        <w:t>A copy of his PhD thesis appears in reference [4] on the web and in [6].</w:t>
       </w:r>
     </w:p>
     <w:p>
@@ -1101,14 +1073,7 @@
           <w:sz w:val="20"/>
           <w:szCs w:val="20"/>
         </w:rPr>
-        <w:t xml:space="preserve"> </w:t>
-      </w:r>
-      <w:r>
-        <w:rPr>
-          <w:sz w:val="20"/>
-          <w:szCs w:val="20"/>
-        </w:rPr>
-        <w:t>continued to innovate and invent, producing</w:t>
+        <w:t xml:space="preserve"> continued to innovate and invent, producing</w:t>
       </w:r>
       <w:r>
         <w:rPr>
@@ -1293,7 +1258,25 @@
           <w:szCs w:val="20"/>
           <w:shd w:val="clear" w:color="auto" w:fill="FFFFFF"/>
         </w:rPr>
-        <w:t xml:space="preserve"> (International Business Machines Corporation. Without Hollerith</w:t>
+        <w:t xml:space="preserve"> (International Business Machines Corporation</w:t>
+      </w:r>
+      <w:r>
+        <w:rPr>
+          <w:color w:val="000000"/>
+          <w:sz w:val="20"/>
+          <w:szCs w:val="20"/>
+          <w:shd w:val="clear" w:color="auto" w:fill="FFFFFF"/>
+        </w:rPr>
+        <w:t>)</w:t>
+      </w:r>
+      <w:r>
+        <w:rPr>
+          <w:color w:val="000000"/>
+          <w:sz w:val="20"/>
+          <w:szCs w:val="20"/>
+          <w:shd w:val="clear" w:color="auto" w:fill="FFFFFF"/>
+        </w:rPr>
+        <w:t>. Without Hollerith</w:t>
       </w:r>
       <w:r>
         <w:rPr>
@@ -1348,16 +1331,16 @@
           <w:noProof/>
         </w:rPr>
         <w:drawing>
-          <wp:anchor distT="0" distB="0" distL="114300" distR="114300" simplePos="0" relativeHeight="251661312" behindDoc="0" locked="0" layoutInCell="1" allowOverlap="1" wp14:anchorId="379757D0" wp14:editId="2EA6C7EC">
+          <wp:anchor distT="0" distB="0" distL="114300" distR="114300" simplePos="0" relativeHeight="251661312" behindDoc="0" locked="0" layoutInCell="1" allowOverlap="1" wp14:anchorId="379757D0" wp14:editId="258F9635">
             <wp:simplePos x="0" y="0"/>
             <wp:positionH relativeFrom="column">
-              <wp:posOffset>4797425</wp:posOffset>
+              <wp:posOffset>4693920</wp:posOffset>
             </wp:positionH>
             <wp:positionV relativeFrom="paragraph">
-              <wp:posOffset>175613</wp:posOffset>
+              <wp:posOffset>42273</wp:posOffset>
             </wp:positionV>
-            <wp:extent cx="1118124" cy="1495418"/>
-            <wp:effectExtent l="0" t="0" r="0" b="3810"/>
+            <wp:extent cx="1220631" cy="1632514"/>
+            <wp:effectExtent l="0" t="0" r="0" b="6350"/>
             <wp:wrapSquare wrapText="bothSides"/>
             <wp:docPr id="7" name="Picture 7" descr="File:Jacquard.loom.full.view.jpg"/>
             <wp:cNvGraphicFramePr>
@@ -1388,7 +1371,7 @@
                   <pic:spPr bwMode="auto">
                     <a:xfrm>
                       <a:off x="0" y="0"/>
-                      <a:ext cx="1118124" cy="1495418"/>
+                      <a:ext cx="1220631" cy="1632514"/>
                     </a:xfrm>
                     <a:prstGeom prst="rect">
                       <a:avLst/>
@@ -1752,25 +1735,7 @@
           <w:sz w:val="20"/>
           <w:szCs w:val="20"/>
         </w:rPr>
-        <w:t xml:space="preserve">punched out a description of the individual, as light hair, dark eyes, large nose, etc. </w:t>
-      </w:r>
-      <w:proofErr w:type="gramStart"/>
-      <w:r>
-        <w:rPr>
-          <w:color w:val="000000"/>
-          <w:sz w:val="20"/>
-          <w:szCs w:val="20"/>
-        </w:rPr>
-        <w:t>So</w:t>
-      </w:r>
-      <w:proofErr w:type="gramEnd"/>
-      <w:r>
-        <w:rPr>
-          <w:color w:val="000000"/>
-          <w:sz w:val="20"/>
-          <w:szCs w:val="20"/>
-        </w:rPr>
-        <w:t xml:space="preserve"> you see, I only made a punch photograph of each person."</w:t>
+        <w:t>punched out a description of the individual, as light hair, dark eyes, large nose, etc. So you see, I only made a punch photograph of each person."</w:t>
       </w:r>
       <w:r>
         <w:rPr>
@@ -2103,7 +2068,15 @@
           <w:sz w:val="20"/>
           <w:szCs w:val="20"/>
         </w:rPr>
-        <w:t xml:space="preserve"> is 10. Phew! Is that all that word means! I thought it would have more depth and meaning than that! Nope.</w:t>
+        <w:t xml:space="preserve"> is 10. Phew! Is </w:t>
+      </w:r>
+      <w:r>
+        <w:rPr>
+          <w:color w:val="000000"/>
+          <w:sz w:val="20"/>
+          <w:szCs w:val="20"/>
+        </w:rPr>
+        <w:t>that all that word means! I thought it would have more depth and meaning than that! Nope.</w:t>
       </w:r>
     </w:p>
     <w:p>
@@ -2114,24 +2087,26 @@
           <w:color w:val="000000"/>
           <w:sz w:val="20"/>
           <w:szCs w:val="20"/>
-          <w:shd w:val="clear" w:color="auto" w:fill="FFFFFF"/>
+          <w:shd w:val="clear" w:color="auto" w:fill="F8F9FA"/>
         </w:rPr>
       </w:pPr>
       <w:r>
         <w:rPr>
           <w:noProof/>
+          <w:sz w:val="20"/>
+          <w:szCs w:val="20"/>
         </w:rPr>
         <w:drawing>
-          <wp:anchor distT="0" distB="0" distL="114300" distR="114300" simplePos="0" relativeHeight="251659264" behindDoc="0" locked="0" layoutInCell="1" allowOverlap="1" wp14:anchorId="1B9DECC0" wp14:editId="71E4A2BA">
+          <wp:anchor distT="0" distB="0" distL="114300" distR="114300" simplePos="0" relativeHeight="251659264" behindDoc="0" locked="0" layoutInCell="1" allowOverlap="1" wp14:anchorId="1B9DECC0" wp14:editId="1426A13D">
             <wp:simplePos x="0" y="0"/>
             <wp:positionH relativeFrom="column">
-              <wp:posOffset>3117709</wp:posOffset>
+              <wp:posOffset>3870960</wp:posOffset>
             </wp:positionH>
             <wp:positionV relativeFrom="paragraph">
-              <wp:posOffset>126365</wp:posOffset>
+              <wp:posOffset>163821</wp:posOffset>
             </wp:positionV>
-            <wp:extent cx="2898775" cy="2318385"/>
-            <wp:effectExtent l="0" t="0" r="0" b="5715"/>
+            <wp:extent cx="2077085" cy="1661160"/>
+            <wp:effectExtent l="0" t="0" r="5715" b="2540"/>
             <wp:wrapSquare wrapText="bothSides"/>
             <wp:docPr id="4" name="Picture 4" descr="https://upload.wikimedia.org/wikipedia/commons/thumb/7/7e/SEACComputer_038.jpg/180px-SEACComputer_038.jpg"/>
             <wp:cNvGraphicFramePr>
@@ -2162,7 +2137,7 @@
                   <pic:spPr bwMode="auto">
                     <a:xfrm>
                       <a:off x="0" y="0"/>
-                      <a:ext cx="2898775" cy="2318385"/>
+                      <a:ext cx="2077085" cy="1661160"/>
                     </a:xfrm>
                     <a:prstGeom prst="rect">
                       <a:avLst/>
@@ -2207,51 +2182,57 @@
           <w:sz w:val="20"/>
           <w:szCs w:val="20"/>
         </w:rPr>
-        <w:t xml:space="preserve"> on a large set of punched cards</w:t>
-      </w:r>
-      <w:r>
-        <w:rPr>
-          <w:color w:val="000000"/>
-          <w:sz w:val="20"/>
-          <w:szCs w:val="20"/>
-        </w:rPr>
-        <w:t>. Cards are fed into the hopper below the operator’s chin.</w:t>
-      </w:r>
-      <w:r>
-        <w:rPr>
-          <w:color w:val="000000"/>
-          <w:sz w:val="20"/>
-          <w:szCs w:val="20"/>
-          <w:shd w:val="clear" w:color="auto" w:fill="FFFFFF"/>
-        </w:rPr>
-        <w:t xml:space="preserve"> These cards are then placed into one of the machine’</w:t>
-      </w:r>
-      <w:r>
-        <w:rPr>
-          <w:color w:val="000000"/>
-          <w:sz w:val="20"/>
-          <w:szCs w:val="20"/>
-          <w:shd w:val="clear" w:color="auto" w:fill="FFFFFF"/>
-        </w:rPr>
-        <w:t>s 13</w:t>
-      </w:r>
-      <w:r>
-        <w:rPr>
-          <w:color w:val="000000"/>
-          <w:sz w:val="20"/>
-          <w:szCs w:val="20"/>
-          <w:shd w:val="clear" w:color="auto" w:fill="FFFFFF"/>
-        </w:rPr>
-        <w:t xml:space="preserve"> output baskets, based on </w:t>
-      </w:r>
-      <w:r>
-        <w:rPr>
-          <w:color w:val="000000"/>
-          <w:sz w:val="20"/>
-          <w:szCs w:val="20"/>
-          <w:shd w:val="clear" w:color="auto" w:fill="FFFFFF"/>
-        </w:rPr>
-        <w:t>the data punched in one column.</w:t>
+        <w:t xml:space="preserve"> on a bunch</w:t>
+      </w:r>
+      <w:r>
+        <w:rPr>
+          <w:color w:val="000000"/>
+          <w:sz w:val="20"/>
+          <w:szCs w:val="20"/>
+        </w:rPr>
+        <w:t xml:space="preserve"> of punched cards</w:t>
+      </w:r>
+      <w:r>
+        <w:rPr>
+          <w:color w:val="000000"/>
+          <w:sz w:val="20"/>
+          <w:szCs w:val="20"/>
+        </w:rPr>
+        <w:t xml:space="preserve">. </w:t>
+      </w:r>
+      <w:r>
+        <w:rPr>
+          <w:color w:val="000000"/>
+          <w:sz w:val="20"/>
+          <w:szCs w:val="20"/>
+        </w:rPr>
+        <w:t>From [1], we have</w:t>
+      </w:r>
+      <w:r>
+        <w:rPr>
+          <w:color w:val="000000"/>
+          <w:sz w:val="20"/>
+          <w:szCs w:val="20"/>
+        </w:rPr>
+        <w:t>, “</w:t>
+      </w:r>
+      <w:r>
+        <w:rPr>
+          <w:color w:val="000000"/>
+          <w:sz w:val="20"/>
+          <w:szCs w:val="20"/>
+          <w:shd w:val="clear" w:color="auto" w:fill="F8F9FA"/>
+        </w:rPr>
+        <w:t>Cards are fed into a hopper below the operator's chin and are sorted into one of the machine's 13 output baskets, based on the data punched into one column on the cards. The crank near the input hopper is used to move the read head to the next column as the sort progresses. The rack in back holds cards from the previous sorting pass.</w:t>
+      </w:r>
+      <w:r>
+        <w:rPr>
+          <w:color w:val="000000"/>
+          <w:sz w:val="20"/>
+          <w:szCs w:val="20"/>
+          <w:shd w:val="clear" w:color="auto" w:fill="F8F9FA"/>
+        </w:rPr>
+        <w:t>”</w:t>
       </w:r>
     </w:p>
     <w:p>
@@ -2272,498 +2253,353 @@
           <w:szCs w:val="20"/>
           <w:shd w:val="clear" w:color="auto" w:fill="FFFFFF"/>
         </w:rPr>
-        <w:t xml:space="preserve">For example, </w:t>
-      </w:r>
-      <w:r>
-        <w:rPr>
-          <w:color w:val="000000"/>
-          <w:sz w:val="20"/>
-          <w:szCs w:val="20"/>
-          <w:shd w:val="clear" w:color="auto" w:fill="FFFFFF"/>
-        </w:rPr>
-        <w:t>suppose</w:t>
-      </w:r>
-      <w:r>
-        <w:rPr>
-          <w:color w:val="000000"/>
-          <w:sz w:val="20"/>
-          <w:szCs w:val="20"/>
-          <w:shd w:val="clear" w:color="auto" w:fill="FFFFFF"/>
-        </w:rPr>
-        <w:t xml:space="preserve"> columns 1..3 contain a decimal integer, like</w:t>
+        <w:t>S</w:t>
+      </w:r>
+      <w:r>
+        <w:rPr>
+          <w:color w:val="000000"/>
+          <w:sz w:val="20"/>
+          <w:szCs w:val="20"/>
+          <w:shd w:val="clear" w:color="auto" w:fill="FFFFFF"/>
+        </w:rPr>
+        <w:t>uppose</w:t>
+      </w:r>
+      <w:r>
+        <w:rPr>
+          <w:color w:val="000000"/>
+          <w:sz w:val="20"/>
+          <w:szCs w:val="20"/>
+          <w:shd w:val="clear" w:color="auto" w:fill="FFFFFF"/>
+        </w:rPr>
+        <w:t xml:space="preserve"> columns 1..2</w:t>
+      </w:r>
+      <w:r>
+        <w:rPr>
+          <w:color w:val="000000"/>
+          <w:sz w:val="20"/>
+          <w:szCs w:val="20"/>
+          <w:shd w:val="clear" w:color="auto" w:fill="FFFFFF"/>
+        </w:rPr>
+        <w:t xml:space="preserve"> </w:t>
+      </w:r>
+      <w:r>
+        <w:rPr>
+          <w:color w:val="000000"/>
+          <w:sz w:val="20"/>
+          <w:szCs w:val="20"/>
+          <w:shd w:val="clear" w:color="auto" w:fill="FFFFFF"/>
+        </w:rPr>
+        <w:t>of each card</w:t>
+      </w:r>
+      <w:r>
+        <w:rPr>
+          <w:color w:val="000000"/>
+          <w:sz w:val="20"/>
+          <w:szCs w:val="20"/>
+          <w:shd w:val="clear" w:color="auto" w:fill="FFFFFF"/>
+        </w:rPr>
+        <w:t xml:space="preserve"> </w:t>
+      </w:r>
+      <w:r>
+        <w:rPr>
+          <w:color w:val="000000"/>
+          <w:sz w:val="20"/>
+          <w:szCs w:val="20"/>
+          <w:shd w:val="clear" w:color="auto" w:fill="FFFFFF"/>
+        </w:rPr>
+        <w:t>contain</w:t>
+      </w:r>
+      <w:r>
+        <w:rPr>
+          <w:color w:val="000000"/>
+          <w:sz w:val="20"/>
+          <w:szCs w:val="20"/>
+          <w:shd w:val="clear" w:color="auto" w:fill="FFFFFF"/>
+        </w:rPr>
+        <w:t>s</w:t>
+      </w:r>
+      <w:r>
+        <w:rPr>
+          <w:color w:val="000000"/>
+          <w:sz w:val="20"/>
+          <w:szCs w:val="20"/>
+          <w:shd w:val="clear" w:color="auto" w:fill="FFFFFF"/>
+        </w:rPr>
+        <w:t xml:space="preserve"> a decimal integer, like</w:t>
+      </w:r>
+      <w:r>
+        <w:rPr>
+          <w:color w:val="000000"/>
+          <w:sz w:val="20"/>
+          <w:szCs w:val="20"/>
+          <w:shd w:val="clear" w:color="auto" w:fill="FFFFFF"/>
+        </w:rPr>
+        <w:t xml:space="preserve"> 56. Use the </w:t>
+      </w:r>
+      <w:r>
+        <w:rPr>
+          <w:color w:val="000000"/>
+          <w:sz w:val="20"/>
+          <w:szCs w:val="20"/>
+          <w:shd w:val="clear" w:color="auto" w:fill="FFFFFF"/>
+        </w:rPr>
+        <w:t xml:space="preserve">crank to move the read head </w:t>
+      </w:r>
+      <w:r>
+        <w:rPr>
+          <w:color w:val="000000"/>
+          <w:sz w:val="20"/>
+          <w:szCs w:val="20"/>
+          <w:shd w:val="clear" w:color="auto" w:fill="FFFFFF"/>
+        </w:rPr>
+        <w:t xml:space="preserve">to column 2 and </w:t>
+      </w:r>
+      <w:r>
+        <w:rPr>
+          <w:color w:val="000000"/>
+          <w:sz w:val="20"/>
+          <w:szCs w:val="20"/>
+          <w:shd w:val="clear" w:color="auto" w:fill="FFFFFF"/>
+        </w:rPr>
+        <w:t>fe</w:t>
+      </w:r>
+      <w:r>
+        <w:rPr>
+          <w:color w:val="000000"/>
+          <w:sz w:val="20"/>
+          <w:szCs w:val="20"/>
+          <w:shd w:val="clear" w:color="auto" w:fill="FFFFFF"/>
+        </w:rPr>
+        <w:t>ed cards</w:t>
+      </w:r>
+      <w:r>
+        <w:rPr>
+          <w:color w:val="000000"/>
+          <w:sz w:val="20"/>
+          <w:szCs w:val="20"/>
+          <w:shd w:val="clear" w:color="auto" w:fill="FFFFFF"/>
+        </w:rPr>
+        <w:t xml:space="preserve"> into the hopper</w:t>
+      </w:r>
+      <w:r>
+        <w:rPr>
+          <w:color w:val="000000"/>
+          <w:sz w:val="20"/>
+          <w:szCs w:val="20"/>
+          <w:shd w:val="clear" w:color="auto" w:fill="FFFFFF"/>
+        </w:rPr>
+        <w:t>. T</w:t>
+      </w:r>
+      <w:r>
+        <w:rPr>
+          <w:color w:val="000000"/>
+          <w:sz w:val="20"/>
+          <w:szCs w:val="20"/>
+          <w:shd w:val="clear" w:color="auto" w:fill="FFFFFF"/>
+        </w:rPr>
+        <w:t xml:space="preserve">hey are sorted into </w:t>
+      </w:r>
+      <w:r>
+        <w:rPr>
+          <w:color w:val="000000"/>
+          <w:sz w:val="20"/>
+          <w:szCs w:val="20"/>
+          <w:shd w:val="clear" w:color="auto" w:fill="FFFFFF"/>
+        </w:rPr>
+        <w:t xml:space="preserve">the </w:t>
+      </w:r>
+      <w:r>
+        <w:rPr>
+          <w:color w:val="000000"/>
+          <w:sz w:val="20"/>
+          <w:szCs w:val="20"/>
+          <w:shd w:val="clear" w:color="auto" w:fill="FFFFFF"/>
+        </w:rPr>
+        <w:t xml:space="preserve">10 </w:t>
+      </w:r>
+      <w:r>
+        <w:rPr>
+          <w:color w:val="000000"/>
+          <w:sz w:val="20"/>
+          <w:szCs w:val="20"/>
+          <w:shd w:val="clear" w:color="auto" w:fill="FFFFFF"/>
+        </w:rPr>
+        <w:t>baskets</w:t>
+      </w:r>
+      <w:r>
+        <w:rPr>
+          <w:color w:val="000000"/>
+          <w:sz w:val="20"/>
+          <w:szCs w:val="20"/>
+          <w:shd w:val="clear" w:color="auto" w:fill="FFFFFF"/>
+        </w:rPr>
+        <w:t xml:space="preserve"> for the numbers 0 through 9. </w:t>
+      </w:r>
+      <w:r>
+        <w:rPr>
+          <w:color w:val="000000"/>
+          <w:sz w:val="20"/>
+          <w:szCs w:val="20"/>
+          <w:shd w:val="clear" w:color="auto" w:fill="FFFFFF"/>
+        </w:rPr>
+        <w:t>Pick</w:t>
+      </w:r>
+      <w:r>
+        <w:rPr>
+          <w:color w:val="000000"/>
+          <w:sz w:val="20"/>
+          <w:szCs w:val="20"/>
+          <w:shd w:val="clear" w:color="auto" w:fill="FFFFFF"/>
+        </w:rPr>
+        <w:t xml:space="preserve"> up the cards in the 10 </w:t>
+      </w:r>
+      <w:r>
+        <w:rPr>
+          <w:color w:val="000000"/>
+          <w:sz w:val="20"/>
+          <w:szCs w:val="20"/>
+          <w:shd w:val="clear" w:color="auto" w:fill="FFFFFF"/>
+        </w:rPr>
+        <w:t>baskets</w:t>
+      </w:r>
+      <w:r>
+        <w:rPr>
+          <w:color w:val="000000"/>
+          <w:sz w:val="20"/>
+          <w:szCs w:val="20"/>
+          <w:shd w:val="clear" w:color="auto" w:fill="FFFFFF"/>
+        </w:rPr>
+        <w:t xml:space="preserve"> with the cards in the 9</w:t>
+      </w:r>
+      <w:r>
+        <w:rPr>
+          <w:color w:val="000000"/>
+          <w:sz w:val="20"/>
+          <w:szCs w:val="20"/>
+          <w:shd w:val="clear" w:color="auto" w:fill="FFFFFF"/>
+        </w:rPr>
+        <w:t xml:space="preserve"> basket at the bottom, the cards in the 8 basket on top of that, and so on. A sort has been performed on the least significant digit.</w:t>
+      </w:r>
+    </w:p>
+    <w:p>
+      <w:pPr>
+        <w:spacing w:before="120"/>
+        <w:ind w:firstLine="270"/>
+        <w:rPr>
+          <w:color w:val="000000"/>
+          <w:sz w:val="20"/>
+          <w:szCs w:val="20"/>
+        </w:rPr>
+      </w:pPr>
+      <w:r>
+        <w:rPr>
+          <w:color w:val="000000"/>
+          <w:sz w:val="20"/>
+          <w:szCs w:val="20"/>
+          <w:shd w:val="clear" w:color="auto" w:fill="FFFFFF"/>
+        </w:rPr>
+        <w:t>Now use the crank to move the read head to column 1  —the most significant digit— and place the cards in the hopper again. They are again sorted into the 10 baskets. Pick up the cards in the 10 baskets as before. A sort has been performed on the most significant digit, but sin</w:t>
+      </w:r>
+      <w:r>
+        <w:rPr>
+          <w:color w:val="000000"/>
+          <w:sz w:val="20"/>
+          <w:szCs w:val="20"/>
+          <w:shd w:val="clear" w:color="auto" w:fill="FFFFFF"/>
+        </w:rPr>
+        <w:t>ce</w:t>
+      </w:r>
+      <w:r>
+        <w:rPr>
+          <w:color w:val="000000"/>
+          <w:sz w:val="20"/>
+          <w:szCs w:val="20"/>
+          <w:shd w:val="clear" w:color="auto" w:fill="FFFFFF"/>
+        </w:rPr>
+        <w:t xml:space="preserve"> </w:t>
+      </w:r>
+      <w:r>
+        <w:rPr>
+          <w:color w:val="000000"/>
+          <w:sz w:val="20"/>
+          <w:szCs w:val="20"/>
+          <w:shd w:val="clear" w:color="auto" w:fill="FFFFFF"/>
+        </w:rPr>
+        <w:t>the cards</w:t>
       </w:r>
       <w:bookmarkStart w:id="0" w:name="_GoBack"/>
       <w:bookmarkEnd w:id="0"/>
+      <w:r>
+        <w:rPr>
+          <w:color w:val="000000"/>
+          <w:sz w:val="20"/>
+          <w:szCs w:val="20"/>
+          <w:shd w:val="clear" w:color="auto" w:fill="FFFFFF"/>
+        </w:rPr>
+        <w:t xml:space="preserve"> were already in order of least significant digit, the cards are now sorted on the two digit numbers in column 1..2. A radix sort has been performed. </w:t>
+      </w:r>
     </w:p>
     <w:p>
       <w:pPr>
         <w:spacing w:before="120"/>
-        <w:ind w:firstLine="270"/>
-        <w:rPr>
-          <w:color w:val="000000"/>
-          <w:sz w:val="20"/>
-          <w:szCs w:val="20"/>
-          <w:shd w:val="clear" w:color="auto" w:fill="FFFFFF"/>
-        </w:rPr>
-      </w:pPr>
-      <w:r>
-        <w:rPr>
-          <w:color w:val="000000"/>
-          <w:sz w:val="20"/>
-          <w:szCs w:val="20"/>
-          <w:shd w:val="clear" w:color="auto" w:fill="FFFFFF"/>
-        </w:rPr>
-        <w:t>C</w:t>
-      </w:r>
-      <w:r>
-        <w:rPr>
-          <w:color w:val="000000"/>
-          <w:sz w:val="20"/>
-          <w:szCs w:val="20"/>
-          <w:shd w:val="clear" w:color="auto" w:fill="FFFFFF"/>
-        </w:rPr>
-        <w:t xml:space="preserve"> </w:t>
-      </w:r>
+        <w:rPr>
+          <w:color w:val="000000"/>
+          <w:sz w:val="20"/>
+          <w:szCs w:val="20"/>
+          <w:shd w:val="clear" w:color="auto" w:fill="FFFFFF"/>
+        </w:rPr>
+      </w:pPr>
       <w:r>
         <w:fldChar w:fldCharType="begin"/>
       </w:r>
       <w:r>
         <w:instrText xml:space="preserve"> INCLUDEPICTURE "https://upload.wikimedia.org/wikipedia/commons/thumb/7/7e/SEACComputer_038.jpg/180px-SEACComputer_038.jpg" \* MERGEFORMATINET </w:instrText>
-      </w:r>
-      <w:r>
-        <w:fldChar w:fldCharType="separate"/>
       </w:r>
       <w:r>
         <w:fldChar w:fldCharType="end"/>
       </w:r>
     </w:p>
     <w:p>
-      <w:r>
-        <w:t xml:space="preserve"> </w:t>
-      </w:r>
-      <w:r>
-        <w:fldChar w:fldCharType="begin"/>
-      </w:r>
-      <w:r>
-        <w:instrText xml:space="preserve"> INCLUDEPICTURE "https://upload.wikimedia.org/wikipedia/commons/thumb/f/f2/Hollerith_punched_card.jpg/180px-Hollerith_punched_card.jpg" \* MERGEFORMATINET </w:instrText>
-      </w:r>
-      <w:r>
-        <w:fldChar w:fldCharType="separate"/>
-      </w:r>
-      <w:r>
-        <w:fldChar w:fldCharType="end"/>
-      </w:r>
-      <w:r>
-        <w:fldChar w:fldCharType="begin"/>
-      </w:r>
-      <w:r>
-        <w:instrText xml:space="preserve"> INCLUDEPICTURE "/var/folders/m5/ygqnghms3958rs5rsx1wb90h0000gn/T/com.microsoft.Word/WebArchiveCopyPasteTempFiles/hh.jpg" \* MERGEFORMATINET </w:instrText>
-      </w:r>
-      <w:r>
-        <w:fldChar w:fldCharType="separate"/>
-      </w:r>
-      <w:r>
-        <w:fldChar w:fldCharType="end"/>
-      </w:r>
-      <w:r>
-        <w:fldChar w:fldCharType="begin"/>
-      </w:r>
-      <w:r>
-        <w:instrText xml:space="preserve"> INCLUDEPICTURE "/var/folders/m5/ygqnghms3958rs5rsx1wb90h0000gn/T/com.microsoft.Word/WebArchiveCopyPasteTempFiles/hh-tabulator.gif" \* MERGEFORMATINET </w:instrText>
-      </w:r>
-      <w:r>
-        <w:fldChar w:fldCharType="separate"/>
-      </w:r>
-      <w:r>
-        <w:fldChar w:fldCharType="end"/>
-      </w:r>
-    </w:p>
-    <w:p/>
-    <w:p>
-      <w:r>
-        <w:rPr>
-          <w:noProof/>
-        </w:rPr>
-        <mc:AlternateContent>
-          <mc:Choice Requires="wps">
-            <w:drawing>
-              <wp:anchor distT="0" distB="0" distL="114300" distR="114300" simplePos="0" relativeHeight="251660288" behindDoc="0" locked="0" layoutInCell="1" allowOverlap="1" wp14:anchorId="6536D250" wp14:editId="033B9E55">
-                <wp:simplePos x="0" y="0"/>
-                <wp:positionH relativeFrom="column">
-                  <wp:posOffset>-457976</wp:posOffset>
-                </wp:positionH>
-                <wp:positionV relativeFrom="paragraph">
-                  <wp:posOffset>293088</wp:posOffset>
-                </wp:positionV>
-                <wp:extent cx="1930400" cy="2314222"/>
-                <wp:effectExtent l="0" t="0" r="12700" b="10160"/>
-                <wp:wrapNone/>
-                <wp:docPr id="5" name="Text Box 5"/>
-                <wp:cNvGraphicFramePr/>
-                <a:graphic xmlns:a="http://schemas.openxmlformats.org/drawingml/2006/main">
-                  <a:graphicData uri="http://schemas.microsoft.com/office/word/2010/wordprocessingShape">
-                    <wps:wsp>
-                      <wps:cNvSpPr txBox="1"/>
-                      <wps:spPr>
-                        <a:xfrm>
-                          <a:off x="0" y="0"/>
-                          <a:ext cx="1930400" cy="2314222"/>
-                        </a:xfrm>
-                        <a:prstGeom prst="rect">
-                          <a:avLst/>
-                        </a:prstGeom>
-                        <a:solidFill>
-                          <a:schemeClr val="lt1"/>
-                        </a:solidFill>
-                        <a:ln w="6350">
-                          <a:solidFill>
-                            <a:prstClr val="black"/>
-                          </a:solidFill>
-                        </a:ln>
-                      </wps:spPr>
-                      <wps:txbx>
-                        <w:txbxContent>
-                          <w:p>
-                            <w:r>
-                              <w:rPr>
-                                <w:rFonts w:ascii="Arial" w:hAnsi="Arial" w:cs="Arial"/>
-                                <w:color w:val="000000"/>
-                                <w:sz w:val="17"/>
-                                <w:szCs w:val="17"/>
-                                <w:shd w:val="clear" w:color="auto" w:fill="F8F9FA"/>
-                              </w:rPr>
-                              <w:t>An</w:t>
-                            </w:r>
-                            <w:r>
-                              <w:rPr>
-                                <w:rFonts w:ascii="Arial" w:hAnsi="Arial" w:cs="Arial"/>
-                                <w:color w:val="000000"/>
-                                <w:sz w:val="17"/>
-                                <w:szCs w:val="17"/>
-                                <w:shd w:val="clear" w:color="auto" w:fill="F8F9FA"/>
-                              </w:rPr>
-                              <w:t xml:space="preserve"> IBM card sorter</w:t>
-                            </w:r>
-                            <w:r>
-                              <w:rPr>
-                                <w:rFonts w:ascii="Arial" w:hAnsi="Arial" w:cs="Arial"/>
-                                <w:color w:val="000000"/>
-                                <w:sz w:val="17"/>
-                                <w:szCs w:val="17"/>
-                                <w:shd w:val="clear" w:color="auto" w:fill="F8F9FA"/>
-                              </w:rPr>
-                              <w:t xml:space="preserve"> performing a radix sort on a large set </w:t>
-                            </w:r>
-                            <w:r>
-                              <w:rPr>
-                                <w:rFonts w:ascii="Arial" w:hAnsi="Arial" w:cs="Arial"/>
-                                <w:color w:val="000000"/>
-                                <w:sz w:val="17"/>
-                                <w:szCs w:val="17"/>
-                                <w:shd w:val="clear" w:color="auto" w:fill="F8F9FA"/>
-                              </w:rPr>
-                              <w:t>of punched cards.</w:t>
-                            </w:r>
-                            <w:r>
-                              <w:rPr>
-                                <w:rFonts w:ascii="Arial" w:hAnsi="Arial" w:cs="Arial"/>
-                                <w:color w:val="000000"/>
-                                <w:sz w:val="17"/>
-                                <w:szCs w:val="17"/>
-                                <w:shd w:val="clear" w:color="auto" w:fill="F8F9FA"/>
-                              </w:rPr>
-                              <w:t xml:space="preserve"> </w:t>
-                            </w:r>
-                            <w:proofErr w:type="spellStart"/>
-                            <w:r>
-                              <w:rPr>
-                                <w:rFonts w:ascii="Arial" w:hAnsi="Arial" w:cs="Arial"/>
-                                <w:color w:val="000000"/>
-                                <w:sz w:val="17"/>
-                                <w:szCs w:val="17"/>
-                                <w:shd w:val="clear" w:color="auto" w:fill="F8F9FA"/>
-                              </w:rPr>
-                              <w:t>Cards</w:t>
-                            </w:r>
-                            <w:proofErr w:type="spellEnd"/>
-                            <w:r>
-                              <w:rPr>
-                                <w:rFonts w:ascii="Arial" w:hAnsi="Arial" w:cs="Arial"/>
-                                <w:color w:val="000000"/>
-                                <w:sz w:val="17"/>
-                                <w:szCs w:val="17"/>
-                                <w:shd w:val="clear" w:color="auto" w:fill="F8F9FA"/>
-                              </w:rPr>
-                              <w:t xml:space="preserve"> are fed into a hopper below the operator's chin and are sorted into one of the machine's 13 output baskets, based on the data punched into one column on the cards. The crank near the input hopper is used to move the read head to the next column as the sort progresses. The rack in back holds cards from the previous sorting pass.</w:t>
-                            </w:r>
-                            <w:r>
-                              <w:rPr>
-                                <w:rFonts w:ascii="Arial" w:hAnsi="Arial" w:cs="Arial"/>
-                                <w:color w:val="000000"/>
-                                <w:sz w:val="17"/>
-                                <w:szCs w:val="17"/>
-                                <w:shd w:val="clear" w:color="auto" w:fill="F8F9FA"/>
-                              </w:rPr>
-                              <w:t xml:space="preserve"> From Wikipedia </w:t>
-                            </w:r>
-                            <w:r>
-                              <w:rPr>
-                                <w:rFonts w:ascii="Arial" w:hAnsi="Arial" w:cs="Arial"/>
-                                <w:color w:val="000000"/>
-                                <w:sz w:val="17"/>
-                                <w:szCs w:val="17"/>
-                                <w:shd w:val="clear" w:color="auto" w:fill="F8F9FA"/>
-                              </w:rPr>
-                              <w:t>en.wikipedia.org/wiki/</w:t>
-                            </w:r>
-                            <w:proofErr w:type="spellStart"/>
-                            <w:r>
-                              <w:rPr>
-                                <w:rFonts w:ascii="Arial" w:hAnsi="Arial" w:cs="Arial"/>
-                                <w:color w:val="000000"/>
-                                <w:sz w:val="17"/>
-                                <w:szCs w:val="17"/>
-                                <w:shd w:val="clear" w:color="auto" w:fill="F8F9FA"/>
-                              </w:rPr>
-                              <w:t>Radix_sort</w:t>
-                            </w:r>
-                            <w:proofErr w:type="spellEnd"/>
-                          </w:p>
-                          <w:p/>
-                        </w:txbxContent>
-                      </wps:txbx>
-                      <wps:bodyPr rot="0" spcFirstLastPara="0" vertOverflow="overflow" horzOverflow="overflow" vert="horz" wrap="square" lIns="91440" tIns="45720" rIns="91440" bIns="45720" numCol="1" spcCol="0" rtlCol="0" fromWordArt="0" anchor="t" anchorCtr="0" forceAA="0" compatLnSpc="1">
-                        <a:prstTxWarp prst="textNoShape">
-                          <a:avLst/>
-                        </a:prstTxWarp>
-                        <a:noAutofit/>
-                      </wps:bodyPr>
-                    </wps:wsp>
-                  </a:graphicData>
-                </a:graphic>
-                <wp14:sizeRelH relativeFrom="margin">
-                  <wp14:pctWidth>0</wp14:pctWidth>
-                </wp14:sizeRelH>
-                <wp14:sizeRelV relativeFrom="margin">
-                  <wp14:pctHeight>0</wp14:pctHeight>
-                </wp14:sizeRelV>
-              </wp:anchor>
-            </w:drawing>
-          </mc:Choice>
-          <mc:Fallback>
-            <w:pict>
-              <v:shapetype w14:anchorId="6536D250" id="_x0000_t202" coordsize="21600,21600" o:spt="202" path="m,l,21600r21600,l21600,xe">
-                <v:stroke joinstyle="miter"/>
-                <v:path gradientshapeok="t" o:connecttype="rect"/>
-              </v:shapetype>
-              <v:shape id="Text Box 5" o:spid="_x0000_s1026" type="#_x0000_t202" style="position:absolute;margin-left:-36.05pt;margin-top:23.1pt;width:152pt;height:182.2pt;z-index:251660288;visibility:visible;mso-wrap-style:square;mso-width-percent:0;mso-height-percent:0;mso-wrap-distance-left:9pt;mso-wrap-distance-top:0;mso-wrap-distance-right:9pt;mso-wrap-distance-bottom:0;mso-position-horizontal:absolute;mso-position-horizontal-relative:text;mso-position-vertical:absolute;mso-position-vertical-relative:text;mso-width-percent:0;mso-height-percent:0;mso-width-relative:margin;mso-height-relative:margin;v-text-anchor:top" o:gfxdata="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" fillcolor="white [3201]" strokeweight=".5pt">
-                <v:textbox>
-                  <w:txbxContent>
-                    <w:p>
-                      <w:r>
-                        <w:rPr>
-                          <w:rFonts w:ascii="Arial" w:hAnsi="Arial" w:cs="Arial"/>
-                          <w:color w:val="000000"/>
-                          <w:sz w:val="17"/>
-                          <w:szCs w:val="17"/>
-                          <w:shd w:val="clear" w:color="auto" w:fill="F8F9FA"/>
-                        </w:rPr>
-                        <w:t>An</w:t>
-                      </w:r>
-                      <w:r>
-                        <w:rPr>
-                          <w:rFonts w:ascii="Arial" w:hAnsi="Arial" w:cs="Arial"/>
-                          <w:color w:val="000000"/>
-                          <w:sz w:val="17"/>
-                          <w:szCs w:val="17"/>
-                          <w:shd w:val="clear" w:color="auto" w:fill="F8F9FA"/>
-                        </w:rPr>
-                        <w:t xml:space="preserve"> IBM card sorter</w:t>
-                      </w:r>
-                      <w:r>
-                        <w:rPr>
-                          <w:rFonts w:ascii="Arial" w:hAnsi="Arial" w:cs="Arial"/>
-                          <w:color w:val="000000"/>
-                          <w:sz w:val="17"/>
-                          <w:szCs w:val="17"/>
-                          <w:shd w:val="clear" w:color="auto" w:fill="F8F9FA"/>
-                        </w:rPr>
-                        <w:t xml:space="preserve"> performing a radix sort on a large set </w:t>
-                      </w:r>
-                      <w:r>
-                        <w:rPr>
-                          <w:rFonts w:ascii="Arial" w:hAnsi="Arial" w:cs="Arial"/>
-                          <w:color w:val="000000"/>
-                          <w:sz w:val="17"/>
-                          <w:szCs w:val="17"/>
-                          <w:shd w:val="clear" w:color="auto" w:fill="F8F9FA"/>
-                        </w:rPr>
-                        <w:t>of punched cards.</w:t>
-                      </w:r>
-                      <w:r>
-                        <w:rPr>
-                          <w:rFonts w:ascii="Arial" w:hAnsi="Arial" w:cs="Arial"/>
-                          <w:color w:val="000000"/>
-                          <w:sz w:val="17"/>
-                          <w:szCs w:val="17"/>
-                          <w:shd w:val="clear" w:color="auto" w:fill="F8F9FA"/>
-                        </w:rPr>
-                        <w:t xml:space="preserve"> </w:t>
-                      </w:r>
-                      <w:proofErr w:type="spellStart"/>
-                      <w:r>
-                        <w:rPr>
-                          <w:rFonts w:ascii="Arial" w:hAnsi="Arial" w:cs="Arial"/>
-                          <w:color w:val="000000"/>
-                          <w:sz w:val="17"/>
-                          <w:szCs w:val="17"/>
-                          <w:shd w:val="clear" w:color="auto" w:fill="F8F9FA"/>
-                        </w:rPr>
-                        <w:t>Cards</w:t>
-                      </w:r>
-                      <w:proofErr w:type="spellEnd"/>
-                      <w:r>
-                        <w:rPr>
-                          <w:rFonts w:ascii="Arial" w:hAnsi="Arial" w:cs="Arial"/>
-                          <w:color w:val="000000"/>
-                          <w:sz w:val="17"/>
-                          <w:szCs w:val="17"/>
-                          <w:shd w:val="clear" w:color="auto" w:fill="F8F9FA"/>
-                        </w:rPr>
-                        <w:t xml:space="preserve"> are fed into a hopper below the operator's chin and are sorted into one of the machine's 13 output baskets, based on the data punched into one column on the cards. The crank near the input hopper is used to move the read head to the next column as the sort progresses. The rack in back holds cards from the previous sorting pass.</w:t>
-                      </w:r>
-                      <w:r>
-                        <w:rPr>
-                          <w:rFonts w:ascii="Arial" w:hAnsi="Arial" w:cs="Arial"/>
-                          <w:color w:val="000000"/>
-                          <w:sz w:val="17"/>
-                          <w:szCs w:val="17"/>
-                          <w:shd w:val="clear" w:color="auto" w:fill="F8F9FA"/>
-                        </w:rPr>
-                        <w:t xml:space="preserve"> From Wikipedia </w:t>
-                      </w:r>
-                      <w:r>
-                        <w:rPr>
-                          <w:rFonts w:ascii="Arial" w:hAnsi="Arial" w:cs="Arial"/>
-                          <w:color w:val="000000"/>
-                          <w:sz w:val="17"/>
-                          <w:szCs w:val="17"/>
-                          <w:shd w:val="clear" w:color="auto" w:fill="F8F9FA"/>
-                        </w:rPr>
-                        <w:t>en.wikipedia.org/wiki/</w:t>
-                      </w:r>
-                      <w:proofErr w:type="spellStart"/>
-                      <w:r>
-                        <w:rPr>
-                          <w:rFonts w:ascii="Arial" w:hAnsi="Arial" w:cs="Arial"/>
-                          <w:color w:val="000000"/>
-                          <w:sz w:val="17"/>
-                          <w:szCs w:val="17"/>
-                          <w:shd w:val="clear" w:color="auto" w:fill="F8F9FA"/>
-                        </w:rPr>
-                        <w:t>Radix_sort</w:t>
-                      </w:r>
-                      <w:proofErr w:type="spellEnd"/>
-                    </w:p>
-                    <w:p/>
-                  </w:txbxContent>
-                </v:textbox>
-              </v:shape>
-            </w:pict>
-          </mc:Fallback>
-        </mc:AlternateContent>
-      </w:r>
+      <w:pPr>
+        <w:spacing w:before="120"/>
+        <w:rPr>
+          <w:color w:val="000000"/>
+          <w:sz w:val="20"/>
+          <w:szCs w:val="20"/>
+          <w:shd w:val="clear" w:color="auto" w:fill="FFFFFF"/>
+        </w:rPr>
+      </w:pPr>
     </w:p>
     <w:p>
-      <w:r>
-        <w:tab/>
-      </w:r>
+      <w:pPr>
+        <w:spacing w:before="120"/>
+        <w:rPr>
+          <w:color w:val="000000"/>
+          <w:sz w:val="20"/>
+          <w:szCs w:val="20"/>
+          <w:shd w:val="clear" w:color="auto" w:fill="FFFFFF"/>
+        </w:rPr>
+      </w:pPr>
     </w:p>
     <w:p>
       <w:pPr>
-        <w:tabs>
-          <w:tab w:val="left" w:pos="4836"/>
-        </w:tabs>
-      </w:pPr>
-    </w:p>
-    <w:p/>
-    <w:p>
-      <w:pPr>
         <w:spacing w:before="120"/>
-        <w:ind w:firstLine="288"/>
-        <w:rPr>
-          <w:sz w:val="20"/>
-          <w:szCs w:val="20"/>
-        </w:rPr>
-      </w:pPr>
-    </w:p>
-    <w:p/>
-    <w:p>
-      <w:pPr>
-        <w:spacing w:before="120"/>
-        <w:ind w:firstLine="288"/>
-        <w:rPr>
-          <w:sz w:val="20"/>
-          <w:szCs w:val="20"/>
+        <w:rPr>
+          <w:color w:val="000000"/>
+          <w:sz w:val="20"/>
+          <w:szCs w:val="20"/>
+          <w:shd w:val="clear" w:color="auto" w:fill="FFFFFF"/>
         </w:rPr>
       </w:pPr>
     </w:p>
     <w:p>
       <w:pPr>
         <w:spacing w:before="120"/>
-        <w:ind w:firstLine="288"/>
-        <w:rPr>
-          <w:sz w:val="20"/>
-          <w:szCs w:val="20"/>
-        </w:rPr>
-      </w:pPr>
-    </w:p>
-    <w:p>
-      <w:pPr>
-        <w:spacing w:before="120"/>
-        <w:ind w:firstLine="288"/>
-        <w:rPr>
-          <w:sz w:val="20"/>
-          <w:szCs w:val="20"/>
-        </w:rPr>
-      </w:pPr>
-    </w:p>
-    <w:p>
-      <w:pPr>
-        <w:spacing w:before="120"/>
-        <w:ind w:firstLine="288"/>
-        <w:rPr>
-          <w:sz w:val="20"/>
-          <w:szCs w:val="20"/>
-        </w:rPr>
-      </w:pPr>
-    </w:p>
-    <w:p>
-      <w:pPr>
-        <w:spacing w:before="120"/>
-        <w:ind w:firstLine="288"/>
-        <w:rPr>
-          <w:sz w:val="20"/>
-          <w:szCs w:val="20"/>
-        </w:rPr>
-      </w:pPr>
-    </w:p>
-    <w:p>
-      <w:pPr>
-        <w:spacing w:before="120"/>
-        <w:ind w:firstLine="288"/>
-        <w:rPr>
-          <w:sz w:val="20"/>
-          <w:szCs w:val="20"/>
-        </w:rPr>
-      </w:pPr>
-    </w:p>
-    <w:p>
-      <w:pPr>
-        <w:spacing w:before="120"/>
-        <w:rPr>
-          <w:sz w:val="20"/>
-          <w:szCs w:val="20"/>
+        <w:rPr>
+          <w:color w:val="000000"/>
+          <w:sz w:val="20"/>
+          <w:szCs w:val="20"/>
+          <w:shd w:val="clear" w:color="auto" w:fill="FFFFFF"/>
         </w:rPr>
       </w:pPr>
       <w:r>
@@ -2797,6 +2633,7 @@
           <w:numId w:val="7"/>
         </w:numPr>
         <w:spacing w:before="120"/>
+        <w:ind w:left="270" w:hanging="270"/>
         <w:rPr>
           <w:rFonts w:ascii="Times New Roman" w:hAnsi="Times New Roman" w:cs="Times New Roman"/>
           <w:sz w:val="20"/>
@@ -2809,18 +2646,8 @@
           <w:sz w:val="20"/>
           <w:szCs w:val="20"/>
         </w:rPr>
-        <w:t>en.wikipedia.org/wiki/</w:t>
-      </w:r>
-      <w:proofErr w:type="spellStart"/>
-      <w:r>
-        <w:rPr>
-          <w:rFonts w:ascii="Times New Roman" w:eastAsia="Times New Roman" w:hAnsi="Times New Roman" w:cs="Times New Roman"/>
-          <w:sz w:val="20"/>
-          <w:szCs w:val="20"/>
-        </w:rPr>
-        <w:t>Radix_sort</w:t>
-      </w:r>
-      <w:proofErr w:type="spellEnd"/>
+        <w:t>en.wikipedia.org/wiki/Radix_sort</w:t>
+      </w:r>
     </w:p>
     <w:p>
       <w:pPr>
@@ -2830,6 +2657,7 @@
           <w:numId w:val="7"/>
         </w:numPr>
         <w:spacing w:before="120"/>
+        <w:ind w:left="270" w:hanging="270"/>
         <w:rPr>
           <w:rFonts w:ascii="Times New Roman" w:hAnsi="Times New Roman" w:cs="Times New Roman"/>
           <w:sz w:val="20"/>
@@ -2842,18 +2670,8 @@
           <w:sz w:val="20"/>
           <w:szCs w:val="20"/>
         </w:rPr>
-        <w:t>en.wikipedia.org/wiki/</w:t>
-      </w:r>
-      <w:proofErr w:type="spellStart"/>
-      <w:r>
-        <w:rPr>
-          <w:rFonts w:ascii="Times New Roman" w:eastAsia="Times New Roman" w:hAnsi="Times New Roman" w:cs="Times New Roman"/>
-          <w:sz w:val="20"/>
-          <w:szCs w:val="20"/>
-        </w:rPr>
-        <w:t>Herman_Hollerith</w:t>
-      </w:r>
-      <w:proofErr w:type="spellEnd"/>
+        <w:t>en.wikipedia.org/wiki/Herman_Hollerith</w:t>
+      </w:r>
     </w:p>
     <w:p>
       <w:pPr>
@@ -2863,6 +2681,7 @@
           <w:numId w:val="7"/>
         </w:numPr>
         <w:spacing w:before="120"/>
+        <w:ind w:left="270" w:hanging="270"/>
         <w:rPr>
           <w:rFonts w:ascii="Times New Roman" w:hAnsi="Times New Roman" w:cs="Times New Roman"/>
           <w:sz w:val="20"/>
@@ -2886,6 +2705,7 @@
           <w:numId w:val="7"/>
         </w:numPr>
         <w:spacing w:before="120"/>
+        <w:ind w:left="270" w:hanging="270"/>
         <w:rPr>
           <w:rFonts w:ascii="Times New Roman" w:hAnsi="Times New Roman" w:cs="Times New Roman"/>
           <w:sz w:val="20"/>
@@ -2917,6 +2737,7 @@
           <w:numId w:val="7"/>
         </w:numPr>
         <w:spacing w:before="120"/>
+        <w:ind w:left="270" w:hanging="270"/>
         <w:rPr>
           <w:rFonts w:ascii="Times New Roman" w:hAnsi="Times New Roman" w:cs="Times New Roman"/>
           <w:sz w:val="20"/>
@@ -2940,6 +2761,7 @@
           <w:numId w:val="7"/>
         </w:numPr>
         <w:spacing w:before="120"/>
+        <w:ind w:left="270" w:hanging="270"/>
         <w:rPr>
           <w:rFonts w:ascii="Times New Roman" w:hAnsi="Times New Roman" w:cs="Times New Roman"/>
           <w:sz w:val="20"/>
@@ -3015,6 +2837,7 @@
           <w:ilvl w:val="0"/>
           <w:numId w:val="7"/>
         </w:numPr>
+        <w:ind w:left="270" w:hanging="270"/>
         <w:rPr>
           <w:rFonts w:ascii="Times New Roman" w:hAnsi="Times New Roman" w:cs="Times New Roman"/>
           <w:sz w:val="20"/>
@@ -3029,7 +2852,6 @@
           <w:szCs w:val="20"/>
           <w:shd w:val="clear" w:color="auto" w:fill="FFFFFF"/>
         </w:rPr>
-        <w:lastRenderedPageBreak/>
         <w:t>Austrian, Geoffrey D. (1982).</w:t>
       </w:r>
       <w:r>
@@ -3072,6 +2894,7 @@
           <w:ilvl w:val="0"/>
           <w:numId w:val="7"/>
         </w:numPr>
+        <w:ind w:left="270" w:hanging="270"/>
         <w:rPr>
           <w:rFonts w:ascii="Times New Roman" w:hAnsi="Times New Roman" w:cs="Times New Roman"/>
           <w:sz w:val="20"/>
@@ -3084,18 +2907,8 @@
           <w:sz w:val="20"/>
           <w:szCs w:val="20"/>
         </w:rPr>
-        <w:t>en.wikipedia.org/wiki/</w:t>
-      </w:r>
-      <w:proofErr w:type="spellStart"/>
-      <w:r>
-        <w:rPr>
-          <w:rFonts w:ascii="Times New Roman" w:hAnsi="Times New Roman" w:cs="Times New Roman"/>
-          <w:sz w:val="20"/>
-          <w:szCs w:val="20"/>
-        </w:rPr>
-        <w:t>Punched_card</w:t>
-      </w:r>
-      <w:proofErr w:type="spellEnd"/>
+        <w:t>en.wikipedia.org/wiki/Punched_card</w:t>
+      </w:r>
     </w:p>
     <w:p>
       <w:pPr>
@@ -3104,6 +2917,7 @@
           <w:ilvl w:val="0"/>
           <w:numId w:val="7"/>
         </w:numPr>
+        <w:ind w:left="270" w:hanging="270"/>
         <w:rPr>
           <w:rFonts w:ascii="Times New Roman" w:hAnsi="Times New Roman" w:cs="Times New Roman"/>
           <w:sz w:val="20"/>
@@ -3116,20 +2930,8 @@
           <w:sz w:val="20"/>
           <w:szCs w:val="20"/>
         </w:rPr>
-        <w:t>commons.wikimedia.org/wiki/</w:t>
-      </w:r>
-      <w:proofErr w:type="spellStart"/>
-      <w:proofErr w:type="gramStart"/>
-      <w:r>
-        <w:rPr>
-          <w:rFonts w:ascii="Times New Roman" w:hAnsi="Times New Roman" w:cs="Times New Roman"/>
-          <w:sz w:val="20"/>
-          <w:szCs w:val="20"/>
-        </w:rPr>
-        <w:t>File:Hollerith_punched_card.jpg</w:t>
-      </w:r>
-      <w:proofErr w:type="spellEnd"/>
-      <w:proofErr w:type="gramEnd"/>
+        <w:t>commons.wikimedia.org/wiki/File:Hollerith_punched_card.jpg</w:t>
+      </w:r>
     </w:p>
     <w:p>
       <w:pPr>
@@ -3432,7 +3234,7 @@
           <w:sz w:val="18"/>
           <w:szCs w:val="18"/>
         </w:rPr>
-        <w:t xml:space="preserve"> changed it to</w:t>
+        <w:t xml:space="preserve"> changed the definition</w:t>
       </w:r>
       <w:r>
         <w:rPr>
@@ -3441,7 +3243,7 @@
           <w:sz w:val="18"/>
           <w:szCs w:val="18"/>
         </w:rPr>
-        <w:t xml:space="preserve">, </w:t>
+        <w:t xml:space="preserve"> to</w:t>
       </w:r>
       <w:r>
         <w:rPr>
@@ -3450,6 +3252,15 @@
           <w:sz w:val="18"/>
           <w:szCs w:val="18"/>
         </w:rPr>
+        <w:t xml:space="preserve">, </w:t>
+      </w:r>
+      <w:r>
+        <w:rPr>
+          <w:rFonts w:ascii="Times New Roman" w:eastAsia="Times New Roman" w:hAnsi="Times New Roman"/>
+          <w:iCs/>
+          <w:sz w:val="18"/>
+          <w:szCs w:val="18"/>
+        </w:rPr>
         <w:t>“</w:t>
       </w:r>
       <w:r>
@@ -3498,28 +3309,14 @@
           <w:sz w:val="18"/>
           <w:szCs w:val="18"/>
         </w:rPr>
-        <w:t>American Indians</w:t>
-      </w:r>
-      <w:r>
-        <w:rPr>
-          <w:sz w:val="18"/>
-          <w:szCs w:val="18"/>
-        </w:rPr>
-        <w:t xml:space="preserve"> </w:t>
-      </w:r>
-      <w:r>
-        <w:rPr>
-          <w:sz w:val="18"/>
-          <w:szCs w:val="18"/>
-        </w:rPr>
-        <w:t>were not considered ci</w:t>
-      </w:r>
-      <w:r>
-        <w:rPr>
-          <w:sz w:val="18"/>
-          <w:szCs w:val="18"/>
-        </w:rPr>
-        <w:t xml:space="preserve">tizens at the time, </w:t>
+        <w:t xml:space="preserve">     </w:t>
+      </w:r>
+      <w:r>
+        <w:rPr>
+          <w:sz w:val="18"/>
+          <w:szCs w:val="18"/>
+        </w:rPr>
+        <w:t xml:space="preserve">American Indians were not considered citizens at the time, </w:t>
       </w:r>
       <w:r>
         <w:rPr>
@@ -3598,7 +3395,34 @@
           <w:szCs w:val="18"/>
           <w:shd w:val="clear" w:color="auto" w:fill="FFFFFF"/>
         </w:rPr>
-        <w:t xml:space="preserve">The question of what it meant became moot </w:t>
+        <w:t>It</w:t>
+      </w:r>
+      <w:r>
+        <w:rPr>
+          <w:color w:val="000000"/>
+          <w:sz w:val="18"/>
+          <w:szCs w:val="18"/>
+          <w:shd w:val="clear" w:color="auto" w:fill="FFFFFF"/>
+        </w:rPr>
+        <w:t>s</w:t>
+      </w:r>
+      <w:r>
+        <w:rPr>
+          <w:color w:val="000000"/>
+          <w:sz w:val="18"/>
+          <w:szCs w:val="18"/>
+          <w:shd w:val="clear" w:color="auto" w:fill="FFFFFF"/>
+        </w:rPr>
+        <w:t xml:space="preserve"> meaning</w:t>
+      </w:r>
+      <w:r>
+        <w:rPr>
+          <w:color w:val="000000"/>
+          <w:sz w:val="18"/>
+          <w:szCs w:val="18"/>
+          <w:shd w:val="clear" w:color="auto" w:fill="FFFFFF"/>
+        </w:rPr>
+        <w:t xml:space="preserve"> became moot </w:t>
       </w:r>
       <w:r>
         <w:rPr>
@@ -4448,7 +4272,7 @@
       <w:lvlText w:val="%1."/>
       <w:lvlJc w:val="left"/>
       <w:pPr>
-        <w:ind w:left="648" w:hanging="360"/>
+        <w:ind w:left="360" w:hanging="360"/>
       </w:pPr>
       <w:rPr>
         <w:rFonts w:hint="default"/>
@@ -4460,7 +4284,7 @@
       <w:lvlText w:val="%2."/>
       <w:lvlJc w:val="left"/>
       <w:pPr>
-        <w:ind w:left="1368" w:hanging="360"/>
+        <w:ind w:left="1080" w:hanging="360"/>
       </w:pPr>
     </w:lvl>
     <w:lvl w:ilvl="2" w:tplc="0409001B" w:tentative="1">
@@ -4469,7 +4293,7 @@
       <w:lvlText w:val="%3."/>
       <w:lvlJc w:val="right"/>
       <w:pPr>
-        <w:ind w:left="2088" w:hanging="180"/>
+        <w:ind w:left="1800" w:hanging="180"/>
       </w:pPr>
     </w:lvl>
     <w:lvl w:ilvl="3" w:tplc="0409000F" w:tentative="1">
@@ -4478,7 +4302,7 @@
       <w:lvlText w:val="%4."/>
       <w:lvlJc w:val="left"/>
       <w:pPr>
-        <w:ind w:left="2808" w:hanging="360"/>
+        <w:ind w:left="2520" w:hanging="360"/>
       </w:pPr>
     </w:lvl>
     <w:lvl w:ilvl="4" w:tplc="04090019" w:tentative="1">
@@ -4487,7 +4311,7 @@
       <w:lvlText w:val="%5."/>
       <w:lvlJc w:val="left"/>
       <w:pPr>
-        <w:ind w:left="3528" w:hanging="360"/>
+        <w:ind w:left="3240" w:hanging="360"/>
       </w:pPr>
     </w:lvl>
     <w:lvl w:ilvl="5" w:tplc="0409001B" w:tentative="1">
@@ -4496,7 +4320,7 @@
       <w:lvlText w:val="%6."/>
       <w:lvlJc w:val="right"/>
       <w:pPr>
-        <w:ind w:left="4248" w:hanging="180"/>
+        <w:ind w:left="3960" w:hanging="180"/>
       </w:pPr>
     </w:lvl>
     <w:lvl w:ilvl="6" w:tplc="0409000F" w:tentative="1">
@@ -4505,7 +4329,7 @@
       <w:lvlText w:val="%7."/>
       <w:lvlJc w:val="left"/>
       <w:pPr>
-        <w:ind w:left="4968" w:hanging="360"/>
+        <w:ind w:left="4680" w:hanging="360"/>
       </w:pPr>
     </w:lvl>
     <w:lvl w:ilvl="7" w:tplc="04090019" w:tentative="1">
@@ -4514,7 +4338,7 @@
       <w:lvlText w:val="%8."/>
       <w:lvlJc w:val="left"/>
       <w:pPr>
-        <w:ind w:left="5688" w:hanging="360"/>
+        <w:ind w:left="5400" w:hanging="360"/>
       </w:pPr>
     </w:lvl>
     <w:lvl w:ilvl="8" w:tplc="0409001B" w:tentative="1">
@@ -4523,7 +4347,7 @@
       <w:lvlText w:val="%9."/>
       <w:lvlJc w:val="right"/>
       <w:pPr>
-        <w:ind w:left="6408" w:hanging="180"/>
+        <w:ind w:left="6120" w:hanging="180"/>
       </w:pPr>
     </w:lvl>
   </w:abstractNum>

--- a/files/sort6RadixHistory.docx
+++ b/files/sort6RadixHistory.docx
@@ -831,14 +831,30 @@
           <w:sz w:val="20"/>
           <w:szCs w:val="20"/>
         </w:rPr>
-        <w:t>Hollerith was granted U.S. Patent 395,782</w:t>
-      </w:r>
-      <w:r>
-        <w:rPr>
-          <w:sz w:val="20"/>
-          <w:szCs w:val="20"/>
-        </w:rPr>
-        <w:t xml:space="preserve"> for h</w:t>
+        <w:t xml:space="preserve">Hollerith was granted </w:t>
+      </w:r>
+      <w:bookmarkStart w:id="0" w:name="_GoBack"/>
+      <w:r>
+        <w:rPr>
+          <w:sz w:val="20"/>
+          <w:szCs w:val="20"/>
+        </w:rPr>
+        <w:t>U.S. Patent 395,782</w:t>
+      </w:r>
+      <w:r>
+        <w:rPr>
+          <w:sz w:val="20"/>
+          <w:szCs w:val="20"/>
+        </w:rPr>
+        <w:t xml:space="preserve"> </w:t>
+      </w:r>
+      <w:bookmarkEnd w:id="0"/>
+      <w:r>
+        <w:rPr>
+          <w:sz w:val="20"/>
+          <w:szCs w:val="20"/>
+        </w:rPr>
+        <w:t>for h</w:t>
       </w:r>
       <w:r>
         <w:rPr>
@@ -1735,7 +1751,25 @@
           <w:sz w:val="20"/>
           <w:szCs w:val="20"/>
         </w:rPr>
-        <w:t>punched out a description of the individual, as light hair, dark eyes, large nose, etc. So you see, I only made a punch photograph of each person."</w:t>
+        <w:t xml:space="preserve">punched out a description of the individual, as light hair, dark eyes, large nose, etc. </w:t>
+      </w:r>
+      <w:proofErr w:type="gramStart"/>
+      <w:r>
+        <w:rPr>
+          <w:color w:val="000000"/>
+          <w:sz w:val="20"/>
+          <w:szCs w:val="20"/>
+        </w:rPr>
+        <w:t>So</w:t>
+      </w:r>
+      <w:proofErr w:type="gramEnd"/>
+      <w:r>
+        <w:rPr>
+          <w:color w:val="000000"/>
+          <w:sz w:val="20"/>
+          <w:szCs w:val="20"/>
+        </w:rPr>
+        <w:t xml:space="preserve"> you see, I only made a punch photograph of each person."</w:t>
       </w:r>
       <w:r>
         <w:rPr>
@@ -2271,7 +2305,27 @@
           <w:szCs w:val="20"/>
           <w:shd w:val="clear" w:color="auto" w:fill="FFFFFF"/>
         </w:rPr>
-        <w:t xml:space="preserve"> columns 1..2</w:t>
+        <w:t xml:space="preserve"> columns </w:t>
+      </w:r>
+      <w:proofErr w:type="gramStart"/>
+      <w:r>
+        <w:rPr>
+          <w:color w:val="000000"/>
+          <w:sz w:val="20"/>
+          <w:szCs w:val="20"/>
+          <w:shd w:val="clear" w:color="auto" w:fill="FFFFFF"/>
+        </w:rPr>
+        <w:t>1..</w:t>
+      </w:r>
+      <w:proofErr w:type="gramEnd"/>
+      <w:r>
+        <w:rPr>
+          <w:color w:val="000000"/>
+          <w:sz w:val="20"/>
+          <w:szCs w:val="20"/>
+          <w:shd w:val="clear" w:color="auto" w:fill="FFFFFF"/>
+        </w:rPr>
+        <w:t>2</w:t>
       </w:r>
       <w:r>
         <w:rPr>
@@ -2478,7 +2532,27 @@
           <w:szCs w:val="20"/>
           <w:shd w:val="clear" w:color="auto" w:fill="FFFFFF"/>
         </w:rPr>
-        <w:t xml:space="preserve"> basket at the bottom, the cards in the 8 basket on top of that, and so on. A sort has been performed on the least significant digit.</w:t>
+        <w:t xml:space="preserve"> </w:t>
+      </w:r>
+      <w:proofErr w:type="gramStart"/>
+      <w:r>
+        <w:rPr>
+          <w:color w:val="000000"/>
+          <w:sz w:val="20"/>
+          <w:szCs w:val="20"/>
+          <w:shd w:val="clear" w:color="auto" w:fill="FFFFFF"/>
+        </w:rPr>
+        <w:t>basket</w:t>
+      </w:r>
+      <w:proofErr w:type="gramEnd"/>
+      <w:r>
+        <w:rPr>
+          <w:color w:val="000000"/>
+          <w:sz w:val="20"/>
+          <w:szCs w:val="20"/>
+          <w:shd w:val="clear" w:color="auto" w:fill="FFFFFF"/>
+        </w:rPr>
+        <w:t xml:space="preserve"> at the bottom, the cards in the 8 basket on top of that, and so on. A sort has been performed on the least significant digit.</w:t>
       </w:r>
     </w:p>
     <w:p>
@@ -2498,7 +2572,27 @@
           <w:szCs w:val="20"/>
           <w:shd w:val="clear" w:color="auto" w:fill="FFFFFF"/>
         </w:rPr>
-        <w:t>Now use the crank to move the read head to column 1  —the most significant digit— and place the cards in the hopper again. They are again sorted into the 10 baskets. Pick up the cards in the 10 baskets as before. A sort has been performed on the most significant digit, but sin</w:t>
+        <w:t xml:space="preserve">Now use the crank to move the read head to column </w:t>
+      </w:r>
+      <w:proofErr w:type="gramStart"/>
+      <w:r>
+        <w:rPr>
+          <w:color w:val="000000"/>
+          <w:sz w:val="20"/>
+          <w:szCs w:val="20"/>
+          <w:shd w:val="clear" w:color="auto" w:fill="FFFFFF"/>
+        </w:rPr>
+        <w:t>1  —</w:t>
+      </w:r>
+      <w:proofErr w:type="gramEnd"/>
+      <w:r>
+        <w:rPr>
+          <w:color w:val="000000"/>
+          <w:sz w:val="20"/>
+          <w:szCs w:val="20"/>
+          <w:shd w:val="clear" w:color="auto" w:fill="FFFFFF"/>
+        </w:rPr>
+        <w:t>the most significant digit— and place the cards in the hopper again. They are again sorted into the 10 baskets. Pick up the cards in the 10 baskets as before. A sort has been performed on the most significant digit, but sin</w:t>
       </w:r>
       <w:r>
         <w:rPr>
@@ -2527,16 +2621,34 @@
         </w:rPr>
         <w:t>the cards</w:t>
       </w:r>
-      <w:bookmarkStart w:id="0" w:name="_GoBack"/>
-      <w:bookmarkEnd w:id="0"/>
-      <w:r>
-        <w:rPr>
-          <w:color w:val="000000"/>
-          <w:sz w:val="20"/>
-          <w:szCs w:val="20"/>
-          <w:shd w:val="clear" w:color="auto" w:fill="FFFFFF"/>
-        </w:rPr>
-        <w:t xml:space="preserve"> were already in order of least significant digit, the cards are now sorted on the two digit numbers in column 1..2. A radix sort has been performed. </w:t>
+      <w:r>
+        <w:rPr>
+          <w:color w:val="000000"/>
+          <w:sz w:val="20"/>
+          <w:szCs w:val="20"/>
+          <w:shd w:val="clear" w:color="auto" w:fill="FFFFFF"/>
+        </w:rPr>
+        <w:t xml:space="preserve"> were already in order of least significant digit, the cards are now sorted on the two digit numbers in column </w:t>
+      </w:r>
+      <w:proofErr w:type="gramStart"/>
+      <w:r>
+        <w:rPr>
+          <w:color w:val="000000"/>
+          <w:sz w:val="20"/>
+          <w:szCs w:val="20"/>
+          <w:shd w:val="clear" w:color="auto" w:fill="FFFFFF"/>
+        </w:rPr>
+        <w:t>1..</w:t>
+      </w:r>
+      <w:proofErr w:type="gramEnd"/>
+      <w:r>
+        <w:rPr>
+          <w:color w:val="000000"/>
+          <w:sz w:val="20"/>
+          <w:szCs w:val="20"/>
+          <w:shd w:val="clear" w:color="auto" w:fill="FFFFFF"/>
+        </w:rPr>
+        <w:t xml:space="preserve">2. A radix sort has been performed. </w:t>
       </w:r>
     </w:p>
     <w:p>
@@ -2646,8 +2758,18 @@
           <w:sz w:val="20"/>
           <w:szCs w:val="20"/>
         </w:rPr>
-        <w:t>en.wikipedia.org/wiki/Radix_sort</w:t>
-      </w:r>
+        <w:t>en.wikipedia.org/wiki/</w:t>
+      </w:r>
+      <w:proofErr w:type="spellStart"/>
+      <w:r>
+        <w:rPr>
+          <w:rFonts w:ascii="Times New Roman" w:eastAsia="Times New Roman" w:hAnsi="Times New Roman" w:cs="Times New Roman"/>
+          <w:sz w:val="20"/>
+          <w:szCs w:val="20"/>
+        </w:rPr>
+        <w:t>Radix_sort</w:t>
+      </w:r>
+      <w:proofErr w:type="spellEnd"/>
     </w:p>
     <w:p>
       <w:pPr>
@@ -2670,8 +2792,18 @@
           <w:sz w:val="20"/>
           <w:szCs w:val="20"/>
         </w:rPr>
-        <w:t>en.wikipedia.org/wiki/Herman_Hollerith</w:t>
-      </w:r>
+        <w:t>en.wikipedia.org/wiki/</w:t>
+      </w:r>
+      <w:proofErr w:type="spellStart"/>
+      <w:r>
+        <w:rPr>
+          <w:rFonts w:ascii="Times New Roman" w:eastAsia="Times New Roman" w:hAnsi="Times New Roman" w:cs="Times New Roman"/>
+          <w:sz w:val="20"/>
+          <w:szCs w:val="20"/>
+        </w:rPr>
+        <w:t>Herman_Hollerith</w:t>
+      </w:r>
+      <w:proofErr w:type="spellEnd"/>
     </w:p>
     <w:p>
       <w:pPr>
@@ -2907,8 +3039,18 @@
           <w:sz w:val="20"/>
           <w:szCs w:val="20"/>
         </w:rPr>
-        <w:t>en.wikipedia.org/wiki/Punched_card</w:t>
-      </w:r>
+        <w:t>en.wikipedia.org/wiki/</w:t>
+      </w:r>
+      <w:proofErr w:type="spellStart"/>
+      <w:r>
+        <w:rPr>
+          <w:rFonts w:ascii="Times New Roman" w:hAnsi="Times New Roman" w:cs="Times New Roman"/>
+          <w:sz w:val="20"/>
+          <w:szCs w:val="20"/>
+        </w:rPr>
+        <w:t>Punched_card</w:t>
+      </w:r>
+      <w:proofErr w:type="spellEnd"/>
     </w:p>
     <w:p>
       <w:pPr>
@@ -2930,7 +3072,60 @@
           <w:sz w:val="20"/>
           <w:szCs w:val="20"/>
         </w:rPr>
-        <w:t>commons.wikimedia.org/wiki/File:Hollerith_punched_card.jpg</w:t>
+        <w:t>commons.wikimedia.org/wiki/</w:t>
+      </w:r>
+      <w:proofErr w:type="spellStart"/>
+      <w:proofErr w:type="gramStart"/>
+      <w:r>
+        <w:rPr>
+          <w:rFonts w:ascii="Times New Roman" w:hAnsi="Times New Roman" w:cs="Times New Roman"/>
+          <w:sz w:val="20"/>
+          <w:szCs w:val="20"/>
+        </w:rPr>
+        <w:t>File:Hollerith_punched_card.jpg</w:t>
+      </w:r>
+      <w:proofErr w:type="spellEnd"/>
+      <w:proofErr w:type="gramEnd"/>
+    </w:p>
+    <w:p>
+      <w:pPr>
+        <w:pStyle w:val="ListParagraph"/>
+        <w:numPr>
+          <w:ilvl w:val="0"/>
+          <w:numId w:val="7"/>
+        </w:numPr>
+        <w:ind w:left="270" w:hanging="270"/>
+        <w:rPr>
+          <w:rFonts w:ascii="Times New Roman" w:hAnsi="Times New Roman" w:cs="Times New Roman"/>
+          <w:sz w:val="20"/>
+          <w:szCs w:val="20"/>
+        </w:rPr>
+      </w:pPr>
+      <w:r>
+        <w:rPr>
+          <w:rFonts w:ascii="Times New Roman" w:hAnsi="Times New Roman" w:cs="Times New Roman"/>
+          <w:sz w:val="20"/>
+          <w:szCs w:val="20"/>
+        </w:rPr>
+        <w:t>ed-thelen.org/comp-</w:t>
+      </w:r>
+      <w:proofErr w:type="spellStart"/>
+      <w:r>
+        <w:rPr>
+          <w:rFonts w:ascii="Times New Roman" w:hAnsi="Times New Roman" w:cs="Times New Roman"/>
+          <w:sz w:val="20"/>
+          <w:szCs w:val="20"/>
+        </w:rPr>
+        <w:t>hist</w:t>
+      </w:r>
+      <w:proofErr w:type="spellEnd"/>
+      <w:r>
+        <w:rPr>
+          <w:rFonts w:ascii="Times New Roman" w:hAnsi="Times New Roman" w:cs="Times New Roman"/>
+          <w:sz w:val="20"/>
+          <w:szCs w:val="20"/>
+        </w:rPr>
+        <w:t>/Knuth-Sort.html</w:t>
       </w:r>
     </w:p>
     <w:p>

--- a/files/sort6RadixHistory.docx
+++ b/files/sort6RadixHistory.docx
@@ -831,30 +831,14 @@
           <w:sz w:val="20"/>
           <w:szCs w:val="20"/>
         </w:rPr>
-        <w:t xml:space="preserve">Hollerith was granted </w:t>
-      </w:r>
-      <w:bookmarkStart w:id="0" w:name="_GoBack"/>
-      <w:r>
-        <w:rPr>
-          <w:sz w:val="20"/>
-          <w:szCs w:val="20"/>
-        </w:rPr>
-        <w:t>U.S. Patent 395,782</w:t>
-      </w:r>
-      <w:r>
-        <w:rPr>
-          <w:sz w:val="20"/>
-          <w:szCs w:val="20"/>
-        </w:rPr>
-        <w:t xml:space="preserve"> </w:t>
-      </w:r>
-      <w:bookmarkEnd w:id="0"/>
-      <w:r>
-        <w:rPr>
-          <w:sz w:val="20"/>
-          <w:szCs w:val="20"/>
-        </w:rPr>
-        <w:t>for h</w:t>
+        <w:t>Hollerith was granted U.S. Patent 395,782</w:t>
+      </w:r>
+      <w:r>
+        <w:rPr>
+          <w:sz w:val="20"/>
+          <w:szCs w:val="20"/>
+        </w:rPr>
+        <w:t xml:space="preserve"> for h</w:t>
       </w:r>
       <w:r>
         <w:rPr>
@@ -1347,18 +1331,18 @@
           <w:noProof/>
         </w:rPr>
         <w:drawing>
-          <wp:anchor distT="0" distB="0" distL="114300" distR="114300" simplePos="0" relativeHeight="251661312" behindDoc="0" locked="0" layoutInCell="1" allowOverlap="1" wp14:anchorId="379757D0" wp14:editId="258F9635">
+          <wp:anchor distT="0" distB="0" distL="114300" distR="114300" simplePos="0" relativeHeight="251663360" behindDoc="0" locked="0" layoutInCell="1" allowOverlap="1" wp14:anchorId="4D6CE071" wp14:editId="16CDD380">
             <wp:simplePos x="0" y="0"/>
             <wp:positionH relativeFrom="column">
-              <wp:posOffset>4693920</wp:posOffset>
+              <wp:posOffset>4834890</wp:posOffset>
             </wp:positionH>
             <wp:positionV relativeFrom="paragraph">
-              <wp:posOffset>42273</wp:posOffset>
+              <wp:posOffset>207010</wp:posOffset>
             </wp:positionV>
-            <wp:extent cx="1220631" cy="1632514"/>
-            <wp:effectExtent l="0" t="0" r="0" b="6350"/>
+            <wp:extent cx="1035050" cy="1387475"/>
+            <wp:effectExtent l="0" t="0" r="6350" b="0"/>
             <wp:wrapSquare wrapText="bothSides"/>
-            <wp:docPr id="7" name="Picture 7" descr="File:Jacquard.loom.full.view.jpg"/>
+            <wp:docPr id="2" name="Picture 2" descr="https://upload.wikimedia.org/wikipedia/commons/thumb/0/09/Jacquard.loom.cards.jpg/180px-Jacquard.loom.cards.jpg"/>
             <wp:cNvGraphicFramePr>
               <a:graphicFrameLocks xmlns:a="http://schemas.openxmlformats.org/drawingml/2006/main" noChangeAspect="1"/>
             </wp:cNvGraphicFramePr>
@@ -1366,7 +1350,7 @@
               <a:graphicData uri="http://schemas.openxmlformats.org/drawingml/2006/picture">
                 <pic:pic xmlns:pic="http://schemas.openxmlformats.org/drawingml/2006/picture">
                   <pic:nvPicPr>
-                    <pic:cNvPr id="0" name="Picture 13" descr="File:Jacquard.loom.full.view.jpg"/>
+                    <pic:cNvPr id="0" name="Picture 1" descr="https://upload.wikimedia.org/wikipedia/commons/thumb/0/09/Jacquard.loom.cards.jpg/180px-Jacquard.loom.cards.jpg"/>
                     <pic:cNvPicPr>
                       <a:picLocks noChangeAspect="1" noChangeArrowheads="1"/>
                     </pic:cNvPicPr>
@@ -1387,7 +1371,7 @@
                   <pic:spPr bwMode="auto">
                     <a:xfrm>
                       <a:off x="0" y="0"/>
-                      <a:ext cx="1220631" cy="1632514"/>
+                      <a:ext cx="1035050" cy="1387475"/>
                     </a:xfrm>
                     <a:prstGeom prst="rect">
                       <a:avLst/>
@@ -1459,17 +1443,26 @@
         </w:rPr>
         <w:t xml:space="preserve"> cards?</w:t>
       </w:r>
+      <w:r>
+        <w:t xml:space="preserve"> </w:t>
+      </w:r>
+      <w:r>
+        <w:fldChar w:fldCharType="begin"/>
+      </w:r>
+      <w:r>
+        <w:instrText xml:space="preserve"> INCLUDEPICTURE "https://upload.wikimedia.org/wikipedia/commons/thumb/0/09/Jacquard.loom.cards.jpg/180px-Jacquard.loom.cards.jpg" \* MERGEFORMATINET </w:instrText>
+      </w:r>
+      <w:r>
+        <w:fldChar w:fldCharType="separate"/>
+      </w:r>
+      <w:r>
+        <w:fldChar w:fldCharType="end"/>
+      </w:r>
     </w:p>
     <w:p>
       <w:pPr>
         <w:spacing w:before="120"/>
         <w:ind w:firstLine="288"/>
-        <w:rPr>
-          <w:color w:val="000000"/>
-          <w:sz w:val="20"/>
-          <w:szCs w:val="20"/>
-          <w:shd w:val="clear" w:color="auto" w:fill="FFFFFF"/>
-        </w:rPr>
       </w:pPr>
       <w:r>
         <w:rPr>
@@ -1503,7 +1496,23 @@
           <w:szCs w:val="20"/>
           <w:shd w:val="clear" w:color="auto" w:fill="FFFFFF"/>
         </w:rPr>
-        <w:t xml:space="preserve"> weaver </w:t>
+        <w:t xml:space="preserve"> </w:t>
+      </w:r>
+      <w:r>
+        <w:rPr>
+          <w:sz w:val="20"/>
+          <w:szCs w:val="20"/>
+        </w:rPr>
+        <w:t>weaver</w:t>
+      </w:r>
+      <w:r>
+        <w:rPr>
+          <w:color w:val="000000"/>
+          <w:sz w:val="20"/>
+          <w:szCs w:val="20"/>
+          <w:shd w:val="clear" w:color="auto" w:fill="FFFFFF"/>
+        </w:rPr>
+        <w:t xml:space="preserve"> </w:t>
       </w:r>
       <w:r>
         <w:rPr>
@@ -1579,12 +1588,28 @@
       </w:r>
       <w:r>
         <w:rPr>
-          <w:color w:val="000000"/>
-          <w:sz w:val="20"/>
-          <w:szCs w:val="20"/>
-          <w:shd w:val="clear" w:color="auto" w:fill="FFFFFF"/>
-        </w:rPr>
-        <w:t xml:space="preserve"> You can still see such looms in China.</w:t>
+          <w:sz w:val="20"/>
+          <w:szCs w:val="20"/>
+        </w:rPr>
+        <w:t xml:space="preserve"> Y</w:t>
+      </w:r>
+      <w:r>
+        <w:rPr>
+          <w:color w:val="000000"/>
+          <w:sz w:val="20"/>
+          <w:szCs w:val="20"/>
+          <w:shd w:val="clear" w:color="auto" w:fill="FFFFFF"/>
+        </w:rPr>
+        <w:t>ou can</w:t>
+      </w:r>
+      <w:r>
+        <w:rPr>
+          <w:color w:val="000000"/>
+          <w:sz w:val="20"/>
+          <w:szCs w:val="20"/>
+          <w:shd w:val="clear" w:color="auto" w:fill="FFFFFF"/>
+        </w:rPr>
+        <w:t xml:space="preserve"> still see such looms in China.</w:t>
       </w:r>
       <w:r>
         <w:rPr>
@@ -1602,7 +1627,18 @@
           <w:szCs w:val="20"/>
           <w:shd w:val="clear" w:color="auto" w:fill="FFFFFF"/>
         </w:rPr>
-        <w:t>But Hollerith didn’t know about these punched cards.</w:t>
+        <w:t>But Hollerith didn’t know about these p</w:t>
+      </w:r>
+      <w:bookmarkStart w:id="0" w:name="_GoBack"/>
+      <w:bookmarkEnd w:id="0"/>
+      <w:r>
+        <w:rPr>
+          <w:color w:val="000000"/>
+          <w:sz w:val="20"/>
+          <w:szCs w:val="20"/>
+          <w:shd w:val="clear" w:color="auto" w:fill="FFFFFF"/>
+        </w:rPr>
+        <w:t>unched cards.</w:t>
       </w:r>
       <w:r>
         <w:rPr>

--- a/files/sort6RadixHistory.docx
+++ b/files/sort6RadixHistory.docx
@@ -778,8 +778,19 @@
           <w:sz w:val="20"/>
           <w:szCs w:val="20"/>
         </w:rPr>
-        <w:t xml:space="preserve"> We’</w:t>
-      </w:r>
+        <w:t xml:space="preserve"> His machines performed a </w:t>
+      </w:r>
+      <w:hyperlink r:id="rId8" w:history="1">
+        <w:r>
+          <w:rPr>
+            <w:rStyle w:val="Hyperlink"/>
+            <w:iCs/>
+            <w:sz w:val="20"/>
+            <w:szCs w:val="20"/>
+          </w:rPr>
+          <w:t>pigeonhole sort</w:t>
+        </w:r>
+      </w:hyperlink>
       <w:r>
         <w:rPr>
           <w:iCs/>
@@ -787,26 +798,19 @@
           <w:sz w:val="20"/>
           <w:szCs w:val="20"/>
         </w:rPr>
-        <w:t>ll talk</w:t>
-      </w:r>
-      <w:r>
-        <w:rPr>
-          <w:iCs/>
-          <w:color w:val="000000"/>
-          <w:sz w:val="20"/>
-          <w:szCs w:val="20"/>
-        </w:rPr>
-        <w:t xml:space="preserve"> about one of his machines and radix sorting </w:t>
-      </w:r>
-      <w:r>
-        <w:rPr>
-          <w:iCs/>
-          <w:color w:val="000000"/>
-          <w:sz w:val="20"/>
-          <w:szCs w:val="20"/>
-        </w:rPr>
-        <w:t>on the next page</w:t>
-      </w:r>
+        <w:t xml:space="preserve">, and, when applied several times, a </w:t>
+      </w:r>
+      <w:hyperlink r:id="rId9" w:history="1">
+        <w:r>
+          <w:rPr>
+            <w:rStyle w:val="Hyperlink"/>
+            <w:iCs/>
+            <w:sz w:val="20"/>
+            <w:szCs w:val="20"/>
+          </w:rPr>
+          <w:t>radix 10 sort</w:t>
+        </w:r>
+      </w:hyperlink>
       <w:r>
         <w:rPr>
           <w:iCs/>
@@ -1356,7 +1360,7 @@
                     </pic:cNvPicPr>
                   </pic:nvPicPr>
                   <pic:blipFill>
-                    <a:blip r:embed="rId8">
+                    <a:blip r:embed="rId10">
                       <a:extLst>
                         <a:ext uri="{28A0092B-C50C-407E-A947-70E740481C1C}">
                           <a14:useLocalDpi xmlns:a14="http://schemas.microsoft.com/office/drawing/2010/main" val="0"/>
@@ -1453,9 +1457,6 @@
         <w:instrText xml:space="preserve"> INCLUDEPICTURE "https://upload.wikimedia.org/wikipedia/commons/thumb/0/09/Jacquard.loom.cards.jpg/180px-Jacquard.loom.cards.jpg" \* MERGEFORMATINET </w:instrText>
       </w:r>
       <w:r>
-        <w:fldChar w:fldCharType="separate"/>
-      </w:r>
-      <w:r>
         <w:fldChar w:fldCharType="end"/>
       </w:r>
     </w:p>
@@ -1627,18 +1628,7 @@
           <w:szCs w:val="20"/>
           <w:shd w:val="clear" w:color="auto" w:fill="FFFFFF"/>
         </w:rPr>
-        <w:t>But Hollerith didn’t know about these p</w:t>
-      </w:r>
-      <w:bookmarkStart w:id="0" w:name="_GoBack"/>
-      <w:bookmarkEnd w:id="0"/>
-      <w:r>
-        <w:rPr>
-          <w:color w:val="000000"/>
-          <w:sz w:val="20"/>
-          <w:szCs w:val="20"/>
-          <w:shd w:val="clear" w:color="auto" w:fill="FFFFFF"/>
-        </w:rPr>
-        <w:t>unched cards.</w:t>
+        <w:t>But Hollerith didn’t know about these punched cards.</w:t>
       </w:r>
       <w:r>
         <w:rPr>
@@ -1787,25 +1777,7 @@
           <w:sz w:val="20"/>
           <w:szCs w:val="20"/>
         </w:rPr>
-        <w:t xml:space="preserve">punched out a description of the individual, as light hair, dark eyes, large nose, etc. </w:t>
-      </w:r>
-      <w:proofErr w:type="gramStart"/>
-      <w:r>
-        <w:rPr>
-          <w:color w:val="000000"/>
-          <w:sz w:val="20"/>
-          <w:szCs w:val="20"/>
-        </w:rPr>
-        <w:t>So</w:t>
-      </w:r>
-      <w:proofErr w:type="gramEnd"/>
-      <w:r>
-        <w:rPr>
-          <w:color w:val="000000"/>
-          <w:sz w:val="20"/>
-          <w:szCs w:val="20"/>
-        </w:rPr>
-        <w:t xml:space="preserve"> you see, I only made a punch photograph of each person."</w:t>
+        <w:t>punched out a description of the individual, as light hair, dark eyes, large nose, etc. So you see, I only made a punch photograph of each person."</w:t>
       </w:r>
       <w:r>
         <w:rPr>
@@ -1828,20 +1800,41 @@
       </w:pPr>
       <w:r>
         <w:rPr>
+          <w:b/>
+          <w:color w:val="000000"/>
+          <w:sz w:val="20"/>
+          <w:szCs w:val="20"/>
+        </w:rPr>
+        <w:lastRenderedPageBreak/>
+        <w:t>Punched cards</w:t>
+      </w:r>
+    </w:p>
+    <w:p>
+      <w:pPr>
+        <w:spacing w:before="120"/>
+        <w:ind w:firstLine="270"/>
+        <w:rPr>
+          <w:color w:val="000000"/>
+          <w:sz w:val="20"/>
+          <w:szCs w:val="20"/>
+          <w:shd w:val="clear" w:color="auto" w:fill="FFFFFF"/>
+        </w:rPr>
+      </w:pPr>
+      <w:r>
+        <w:rPr>
           <w:noProof/>
         </w:rPr>
-        <w:lastRenderedPageBreak/>
         <w:drawing>
-          <wp:anchor distT="0" distB="0" distL="114300" distR="114300" simplePos="0" relativeHeight="251662336" behindDoc="0" locked="0" layoutInCell="1" allowOverlap="1" wp14:anchorId="19ABB135" wp14:editId="38C1AE57">
+          <wp:anchor distT="0" distB="0" distL="114300" distR="114300" simplePos="0" relativeHeight="251662336" behindDoc="0" locked="0" layoutInCell="1" allowOverlap="1" wp14:anchorId="19ABB135" wp14:editId="55789317">
             <wp:simplePos x="0" y="0"/>
             <wp:positionH relativeFrom="column">
-              <wp:posOffset>3510280</wp:posOffset>
+              <wp:posOffset>3192513</wp:posOffset>
             </wp:positionH>
             <wp:positionV relativeFrom="paragraph">
-              <wp:posOffset>0</wp:posOffset>
+              <wp:posOffset>101600</wp:posOffset>
             </wp:positionV>
-            <wp:extent cx="2392680" cy="1353185"/>
-            <wp:effectExtent l="0" t="0" r="0" b="5715"/>
+            <wp:extent cx="2736850" cy="1547495"/>
+            <wp:effectExtent l="0" t="0" r="6350" b="1905"/>
             <wp:wrapSquare wrapText="bothSides"/>
             <wp:docPr id="8" name="Picture 8" descr="https://upload.wikimedia.org/wikipedia/commons/thumb/f/f2/Hollerith_punched_card.jpg/180px-Hollerith_punched_card.jpg"/>
             <wp:cNvGraphicFramePr>
@@ -1857,7 +1850,7 @@
                     </pic:cNvPicPr>
                   </pic:nvPicPr>
                   <pic:blipFill>
-                    <a:blip r:embed="rId9">
+                    <a:blip r:embed="rId11">
                       <a:extLst>
                         <a:ext uri="{28A0092B-C50C-407E-A947-70E740481C1C}">
                           <a14:useLocalDpi xmlns:a14="http://schemas.microsoft.com/office/drawing/2010/main" val="0"/>
@@ -1872,7 +1865,7 @@
                   <pic:spPr bwMode="auto">
                     <a:xfrm>
                       <a:off x="0" y="0"/>
-                      <a:ext cx="2392680" cy="1353185"/>
+                      <a:ext cx="2736850" cy="1547495"/>
                     </a:xfrm>
                     <a:prstGeom prst="rect">
                       <a:avLst/>
@@ -1896,289 +1889,157 @@
       </w:r>
       <w:r>
         <w:rPr>
-          <w:b/>
-          <w:color w:val="000000"/>
-          <w:sz w:val="20"/>
-          <w:szCs w:val="20"/>
-        </w:rPr>
-        <w:t>Punched cards</w:t>
+          <w:color w:val="000000"/>
+          <w:sz w:val="20"/>
+          <w:szCs w:val="20"/>
+          <w:shd w:val="clear" w:color="auto" w:fill="FFFFFF"/>
+        </w:rPr>
+        <w:t>To</w:t>
+      </w:r>
+      <w:r>
+        <w:rPr>
+          <w:color w:val="000000"/>
+          <w:sz w:val="20"/>
+          <w:szCs w:val="20"/>
+        </w:rPr>
+        <w:t xml:space="preserve"> the </w:t>
+      </w:r>
+      <w:r>
+        <w:rPr>
+          <w:color w:val="000000"/>
+          <w:sz w:val="20"/>
+          <w:szCs w:val="20"/>
+          <w:shd w:val="clear" w:color="auto" w:fill="FFFFFF"/>
+        </w:rPr>
+        <w:t>right</w:t>
+      </w:r>
+      <w:r>
+        <w:rPr>
+          <w:color w:val="000000"/>
+          <w:sz w:val="20"/>
+          <w:szCs w:val="20"/>
+          <w:shd w:val="clear" w:color="auto" w:fill="FFFFFF"/>
+        </w:rPr>
+        <w:t xml:space="preserve"> is an image of Hollerith</w:t>
+      </w:r>
+      <w:r>
+        <w:rPr>
+          <w:color w:val="000000"/>
+          <w:sz w:val="20"/>
+          <w:szCs w:val="20"/>
+          <w:shd w:val="clear" w:color="auto" w:fill="FFFFFF"/>
+        </w:rPr>
+        <w:t xml:space="preserve"> punched card, taken from</w:t>
+      </w:r>
+      <w:r>
+        <w:rPr>
+          <w:color w:val="000000"/>
+          <w:sz w:val="20"/>
+          <w:szCs w:val="20"/>
+          <w:shd w:val="clear" w:color="auto" w:fill="FFFFFF"/>
+        </w:rPr>
+        <w:t xml:space="preserve"> [9]</w:t>
+      </w:r>
+      <w:r>
+        <w:rPr>
+          <w:color w:val="000000"/>
+          <w:sz w:val="20"/>
+          <w:szCs w:val="20"/>
+          <w:shd w:val="clear" w:color="auto" w:fill="FFFFFF"/>
+        </w:rPr>
+        <w:t xml:space="preserve">. </w:t>
+      </w:r>
+      <w:r>
+        <w:rPr>
+          <w:color w:val="000000"/>
+          <w:sz w:val="20"/>
+          <w:szCs w:val="20"/>
+          <w:shd w:val="clear" w:color="auto" w:fill="FFFFFF"/>
+        </w:rPr>
+        <w:t>Its dimensions were those of the paper currency at the time.</w:t>
+      </w:r>
+      <w:r>
+        <w:rPr>
+          <w:color w:val="000000"/>
+          <w:sz w:val="20"/>
+          <w:szCs w:val="20"/>
+          <w:shd w:val="clear" w:color="auto" w:fill="FFFFFF"/>
+        </w:rPr>
+        <w:t xml:space="preserve"> Many other formats for punched cards were introduced by various companies.</w:t>
       </w:r>
     </w:p>
     <w:p>
       <w:pPr>
-        <w:spacing w:before="120"/>
-        <w:ind w:firstLine="270"/>
-        <w:rPr>
-          <w:color w:val="000000"/>
-          <w:sz w:val="20"/>
-          <w:szCs w:val="20"/>
-          <w:shd w:val="clear" w:color="auto" w:fill="FFFFFF"/>
-        </w:rPr>
-      </w:pPr>
-      <w:r>
-        <w:rPr>
-          <w:color w:val="000000"/>
-          <w:sz w:val="20"/>
-          <w:szCs w:val="20"/>
-          <w:shd w:val="clear" w:color="auto" w:fill="FFFFFF"/>
-        </w:rPr>
-        <w:t>To</w:t>
-      </w:r>
-      <w:r>
-        <w:rPr>
-          <w:color w:val="000000"/>
-          <w:sz w:val="20"/>
-          <w:szCs w:val="20"/>
-        </w:rPr>
-        <w:t xml:space="preserve"> the </w:t>
-      </w:r>
-      <w:r>
-        <w:rPr>
-          <w:color w:val="000000"/>
-          <w:sz w:val="20"/>
-          <w:szCs w:val="20"/>
-          <w:shd w:val="clear" w:color="auto" w:fill="FFFFFF"/>
-        </w:rPr>
-        <w:t>right</w:t>
-      </w:r>
-      <w:r>
-        <w:rPr>
-          <w:color w:val="000000"/>
-          <w:sz w:val="20"/>
-          <w:szCs w:val="20"/>
-          <w:shd w:val="clear" w:color="auto" w:fill="FFFFFF"/>
-        </w:rPr>
-        <w:t xml:space="preserve"> is an image of Hollerith</w:t>
-      </w:r>
-      <w:r>
-        <w:rPr>
-          <w:color w:val="000000"/>
-          <w:sz w:val="20"/>
-          <w:szCs w:val="20"/>
-          <w:shd w:val="clear" w:color="auto" w:fill="FFFFFF"/>
-        </w:rPr>
-        <w:t xml:space="preserve"> punched card, taken from</w:t>
-      </w:r>
-      <w:r>
-        <w:rPr>
-          <w:color w:val="000000"/>
-          <w:sz w:val="20"/>
-          <w:szCs w:val="20"/>
-          <w:shd w:val="clear" w:color="auto" w:fill="FFFFFF"/>
-        </w:rPr>
-        <w:t xml:space="preserve"> [9]</w:t>
-      </w:r>
-      <w:r>
-        <w:rPr>
-          <w:color w:val="000000"/>
-          <w:sz w:val="20"/>
-          <w:szCs w:val="20"/>
-          <w:shd w:val="clear" w:color="auto" w:fill="FFFFFF"/>
-        </w:rPr>
-        <w:t xml:space="preserve">. </w:t>
+        <w:spacing w:before="120" w:after="120"/>
+        <w:ind w:firstLine="274"/>
+        <w:rPr>
+          <w:color w:val="000000"/>
+          <w:sz w:val="20"/>
+          <w:szCs w:val="20"/>
+          <w:shd w:val="clear" w:color="auto" w:fill="FFFFFF"/>
+        </w:rPr>
+      </w:pPr>
+      <w:r>
+        <w:rPr>
+          <w:color w:val="000000"/>
+          <w:sz w:val="20"/>
+          <w:szCs w:val="20"/>
+        </w:rPr>
+        <w:t xml:space="preserve">In 1928, the IBM card format was introduced. As shown below, it had </w:t>
+      </w:r>
+      <w:r>
+        <w:rPr>
+          <w:color w:val="000000"/>
+          <w:sz w:val="20"/>
+          <w:szCs w:val="20"/>
+        </w:rPr>
+        <w:t>rectangular holes, which could be spaced more tightly, allowing 80 columns per punched card, thereby nearly doubling the capacity of the older format</w:t>
+      </w:r>
+      <w:r>
+        <w:rPr>
+          <w:color w:val="000000"/>
+          <w:sz w:val="20"/>
+          <w:szCs w:val="20"/>
+        </w:rPr>
+        <w:t>, and 12 rows</w:t>
+      </w:r>
+      <w:r>
+        <w:rPr>
+          <w:color w:val="000000"/>
+          <w:sz w:val="20"/>
+          <w:szCs w:val="20"/>
+        </w:rPr>
+        <w:t>. This became the prevalent card format throughout the latter part of the twentieth century. For a history of punched cards, see reference 11.</w:t>
       </w:r>
     </w:p>
     <w:p>
       <w:pPr>
-        <w:spacing w:before="120"/>
-        <w:ind w:firstLine="270"/>
-        <w:rPr>
-          <w:color w:val="000000"/>
-          <w:sz w:val="20"/>
-          <w:szCs w:val="20"/>
-          <w:shd w:val="clear" w:color="auto" w:fill="FFFFFF"/>
-        </w:rPr>
-      </w:pPr>
-    </w:p>
-    <w:p>
-      <w:pPr>
-        <w:spacing w:before="120"/>
-        <w:ind w:firstLine="270"/>
-        <w:rPr>
-          <w:color w:val="000000"/>
-          <w:sz w:val="20"/>
-          <w:szCs w:val="20"/>
-          <w:shd w:val="clear" w:color="auto" w:fill="FFFFFF"/>
-        </w:rPr>
-      </w:pPr>
-    </w:p>
-    <w:p>
-      <w:pPr>
-        <w:spacing w:before="120"/>
-        <w:rPr>
-          <w:color w:val="000000"/>
-          <w:sz w:val="20"/>
-          <w:szCs w:val="20"/>
-          <w:shd w:val="clear" w:color="auto" w:fill="FFFFFF"/>
-        </w:rPr>
-      </w:pPr>
-    </w:p>
-    <w:p/>
-    <w:p>
-      <w:pPr>
-        <w:spacing w:before="120"/>
-        <w:ind w:firstLine="270"/>
-        <w:rPr>
-          <w:color w:val="000000"/>
-          <w:sz w:val="20"/>
-          <w:szCs w:val="20"/>
-        </w:rPr>
-      </w:pPr>
-    </w:p>
-    <w:p>
-      <w:pPr>
-        <w:spacing w:before="120"/>
-        <w:rPr>
-          <w:b/>
-          <w:color w:val="000000"/>
-          <w:sz w:val="20"/>
-          <w:szCs w:val="20"/>
-        </w:rPr>
-      </w:pPr>
-      <w:r>
-        <w:rPr>
-          <w:b/>
-          <w:color w:val="000000"/>
-          <w:sz w:val="20"/>
-          <w:szCs w:val="20"/>
-        </w:rPr>
-        <w:t>Radix sorting</w:t>
-      </w:r>
-    </w:p>
-    <w:p>
-      <w:pPr>
-        <w:spacing w:before="120"/>
-        <w:ind w:firstLine="270"/>
-        <w:rPr>
-          <w:color w:val="000000"/>
-          <w:sz w:val="20"/>
-          <w:szCs w:val="20"/>
-        </w:rPr>
-      </w:pPr>
-      <w:r>
-        <w:rPr>
-          <w:i/>
-          <w:color w:val="000000"/>
-          <w:sz w:val="20"/>
-          <w:szCs w:val="20"/>
-        </w:rPr>
-        <w:t>R</w:t>
-      </w:r>
-      <w:r>
-        <w:rPr>
-          <w:i/>
-          <w:color w:val="000000"/>
-          <w:sz w:val="20"/>
-          <w:szCs w:val="20"/>
-        </w:rPr>
-        <w:t>adix</w:t>
-      </w:r>
-      <w:r>
-        <w:rPr>
-          <w:color w:val="000000"/>
-          <w:sz w:val="20"/>
-          <w:szCs w:val="20"/>
-        </w:rPr>
-        <w:t xml:space="preserve"> </w:t>
-      </w:r>
-      <w:r>
-        <w:rPr>
-          <w:color w:val="000000"/>
-          <w:sz w:val="20"/>
-          <w:szCs w:val="20"/>
-        </w:rPr>
-        <w:t xml:space="preserve">is a stuffy synonym for </w:t>
-      </w:r>
-      <w:r>
-        <w:rPr>
-          <w:i/>
-          <w:color w:val="000000"/>
-          <w:sz w:val="20"/>
-          <w:szCs w:val="20"/>
-        </w:rPr>
-        <w:t>base</w:t>
-      </w:r>
-      <w:r>
-        <w:rPr>
-          <w:color w:val="000000"/>
-          <w:sz w:val="20"/>
-          <w:szCs w:val="20"/>
-        </w:rPr>
-        <w:t xml:space="preserve">; both words denote the number of unique digits used to represent numbers in our conventional positional number systems. For example, for the decimal number system, the </w:t>
-      </w:r>
-      <w:r>
-        <w:rPr>
-          <w:i/>
-          <w:color w:val="000000"/>
-          <w:sz w:val="20"/>
-          <w:szCs w:val="20"/>
-        </w:rPr>
-        <w:t>base</w:t>
-      </w:r>
-      <w:r>
-        <w:rPr>
-          <w:color w:val="000000"/>
-          <w:sz w:val="20"/>
-          <w:szCs w:val="20"/>
-        </w:rPr>
-        <w:t xml:space="preserve"> or </w:t>
-      </w:r>
-      <w:r>
-        <w:rPr>
-          <w:i/>
-          <w:color w:val="000000"/>
-          <w:sz w:val="20"/>
-          <w:szCs w:val="20"/>
-        </w:rPr>
-        <w:t>radix</w:t>
-      </w:r>
-      <w:r>
-        <w:rPr>
-          <w:color w:val="000000"/>
-          <w:sz w:val="20"/>
-          <w:szCs w:val="20"/>
-        </w:rPr>
-        <w:t xml:space="preserve"> is 10. Phew! Is </w:t>
-      </w:r>
-      <w:r>
-        <w:rPr>
-          <w:color w:val="000000"/>
-          <w:sz w:val="20"/>
-          <w:szCs w:val="20"/>
-        </w:rPr>
-        <w:t>that all that word means! I thought it would have more depth and meaning than that! Nope.</w:t>
-      </w:r>
-    </w:p>
-    <w:p>
-      <w:pPr>
-        <w:spacing w:before="120"/>
-        <w:ind w:firstLine="270"/>
-        <w:rPr>
-          <w:color w:val="000000"/>
-          <w:sz w:val="20"/>
-          <w:szCs w:val="20"/>
-          <w:shd w:val="clear" w:color="auto" w:fill="F8F9FA"/>
-        </w:rPr>
-      </w:pPr>
+        <w:spacing w:before="96" w:after="120"/>
+        <w:jc w:val="center"/>
+        <w:rPr>
+          <w:color w:val="000000"/>
+          <w:sz w:val="20"/>
+          <w:szCs w:val="20"/>
+        </w:rPr>
+      </w:pPr>
+      <w:r>
+        <w:fldChar w:fldCharType="begin"/>
+      </w:r>
+      <w:r>
+        <w:instrText xml:space="preserve"> INCLUDEPICTURE "/var/folders/m5/ygqnghms3958rs5rsx1wb90h0000gn/T/com.microsoft.Word/WebArchiveCopyPasteTempFiles/1024px-Blue-punch-card-front-horiz.png" \* MERGEFORMATINET </w:instrText>
+      </w:r>
+      <w:r>
+        <w:fldChar w:fldCharType="separate"/>
+      </w:r>
       <w:r>
         <w:rPr>
           <w:noProof/>
-          <w:sz w:val="20"/>
-          <w:szCs w:val="20"/>
         </w:rPr>
         <w:drawing>
-          <wp:anchor distT="0" distB="0" distL="114300" distR="114300" simplePos="0" relativeHeight="251659264" behindDoc="0" locked="0" layoutInCell="1" allowOverlap="1" wp14:anchorId="1B9DECC0" wp14:editId="1426A13D">
-            <wp:simplePos x="0" y="0"/>
-            <wp:positionH relativeFrom="column">
-              <wp:posOffset>3870960</wp:posOffset>
-            </wp:positionH>
-            <wp:positionV relativeFrom="paragraph">
-              <wp:posOffset>163821</wp:posOffset>
-            </wp:positionV>
-            <wp:extent cx="2077085" cy="1661160"/>
-            <wp:effectExtent l="0" t="0" r="5715" b="2540"/>
-            <wp:wrapSquare wrapText="bothSides"/>
-            <wp:docPr id="4" name="Picture 4" descr="https://upload.wikimedia.org/wikipedia/commons/thumb/7/7e/SEACComputer_038.jpg/180px-SEACComputer_038.jpg"/>
+          <wp:inline distT="0" distB="0" distL="0" distR="0" wp14:anchorId="13F0CBD9" wp14:editId="2270468C">
+            <wp:extent cx="5913542" cy="2662989"/>
+            <wp:effectExtent l="0" t="0" r="5080" b="4445"/>
+            <wp:docPr id="3" name="Picture 3" descr="/var/folders/m5/ygqnghms3958rs5rsx1wb90h0000gn/T/com.microsoft.Word/WebArchiveCopyPasteTempFiles/1024px-Blue-punch-card-front-horiz.png"/>
             <wp:cNvGraphicFramePr>
               <a:graphicFrameLocks xmlns:a="http://schemas.openxmlformats.org/drawingml/2006/main" noChangeAspect="1"/>
             </wp:cNvGraphicFramePr>
@@ -2186,13 +2047,13 @@
               <a:graphicData uri="http://schemas.openxmlformats.org/drawingml/2006/picture">
                 <pic:pic xmlns:pic="http://schemas.openxmlformats.org/drawingml/2006/picture">
                   <pic:nvPicPr>
-                    <pic:cNvPr id="0" name="Picture 7" descr="https://upload.wikimedia.org/wikipedia/commons/thumb/7/7e/SEACComputer_038.jpg/180px-SEACComputer_038.jpg"/>
+                    <pic:cNvPr id="0" name="Picture 1" descr="/var/folders/m5/ygqnghms3958rs5rsx1wb90h0000gn/T/com.microsoft.Word/WebArchiveCopyPasteTempFiles/1024px-Blue-punch-card-front-horiz.png"/>
                     <pic:cNvPicPr>
                       <a:picLocks noChangeAspect="1" noChangeArrowheads="1"/>
                     </pic:cNvPicPr>
                   </pic:nvPicPr>
                   <pic:blipFill>
-                    <a:blip r:embed="rId10">
+                    <a:blip r:embed="rId12">
                       <a:extLst>
                         <a:ext uri="{28A0092B-C50C-407E-A947-70E740481C1C}">
                           <a14:useLocalDpi xmlns:a14="http://schemas.microsoft.com/office/drawing/2010/main" val="0"/>
@@ -2207,7 +2068,7 @@
                   <pic:spPr bwMode="auto">
                     <a:xfrm>
                       <a:off x="0" y="0"/>
-                      <a:ext cx="2077085" cy="1661160"/>
+                      <a:ext cx="5977509" cy="2691795"/>
                     </a:xfrm>
                     <a:prstGeom prst="rect">
                       <a:avLst/>
@@ -2220,375 +2081,31 @@
                 </pic:pic>
               </a:graphicData>
             </a:graphic>
-            <wp14:sizeRelH relativeFrom="page">
-              <wp14:pctWidth>0</wp14:pctWidth>
-            </wp14:sizeRelH>
-            <wp14:sizeRelV relativeFrom="page">
-              <wp14:pctHeight>0</wp14:pctHeight>
-            </wp14:sizeRelV>
-          </wp:anchor>
+          </wp:inline>
         </w:drawing>
       </w:r>
       <w:r>
-        <w:rPr>
-          <w:color w:val="000000"/>
-          <w:sz w:val="20"/>
-          <w:szCs w:val="20"/>
-        </w:rPr>
-        <w:t xml:space="preserve">To the right is an IBM card sorter performing a </w:t>
-      </w:r>
-      <w:r>
-        <w:rPr>
-          <w:i/>
-          <w:color w:val="000000"/>
-          <w:sz w:val="20"/>
-          <w:szCs w:val="20"/>
-        </w:rPr>
-        <w:t>radix sort</w:t>
-      </w:r>
-      <w:r>
-        <w:rPr>
-          <w:color w:val="000000"/>
-          <w:sz w:val="20"/>
-          <w:szCs w:val="20"/>
-        </w:rPr>
-        <w:t xml:space="preserve"> on a bunch</w:t>
-      </w:r>
-      <w:r>
-        <w:rPr>
-          <w:color w:val="000000"/>
-          <w:sz w:val="20"/>
-          <w:szCs w:val="20"/>
-        </w:rPr>
-        <w:t xml:space="preserve"> of punched cards</w:t>
-      </w:r>
-      <w:r>
-        <w:rPr>
-          <w:color w:val="000000"/>
-          <w:sz w:val="20"/>
-          <w:szCs w:val="20"/>
-        </w:rPr>
-        <w:t xml:space="preserve">. </w:t>
-      </w:r>
-      <w:r>
-        <w:rPr>
-          <w:color w:val="000000"/>
-          <w:sz w:val="20"/>
-          <w:szCs w:val="20"/>
-        </w:rPr>
-        <w:t>From [1], we have</w:t>
-      </w:r>
-      <w:r>
-        <w:rPr>
-          <w:color w:val="000000"/>
-          <w:sz w:val="20"/>
-          <w:szCs w:val="20"/>
-        </w:rPr>
-        <w:t>, “</w:t>
-      </w:r>
-      <w:r>
-        <w:rPr>
-          <w:color w:val="000000"/>
-          <w:sz w:val="20"/>
-          <w:szCs w:val="20"/>
-          <w:shd w:val="clear" w:color="auto" w:fill="F8F9FA"/>
-        </w:rPr>
-        <w:t>Cards are fed into a hopper below the operator's chin and are sorted into one of the machine's 13 output baskets, based on the data punched into one column on the cards. The crank near the input hopper is used to move the read head to the next column as the sort progresses. The rack in back holds cards from the previous sorting pass.</w:t>
-      </w:r>
-      <w:r>
-        <w:rPr>
-          <w:color w:val="000000"/>
-          <w:sz w:val="20"/>
-          <w:szCs w:val="20"/>
-          <w:shd w:val="clear" w:color="auto" w:fill="F8F9FA"/>
-        </w:rPr>
-        <w:t>”</w:t>
+        <w:fldChar w:fldCharType="end"/>
       </w:r>
     </w:p>
     <w:p>
       <w:pPr>
         <w:spacing w:before="120"/>
-        <w:ind w:firstLine="270"/>
-        <w:rPr>
-          <w:color w:val="000000"/>
-          <w:sz w:val="20"/>
-          <w:szCs w:val="20"/>
-          <w:shd w:val="clear" w:color="auto" w:fill="FFFFFF"/>
-        </w:rPr>
-      </w:pPr>
-      <w:r>
-        <w:rPr>
-          <w:color w:val="000000"/>
-          <w:sz w:val="20"/>
-          <w:szCs w:val="20"/>
-          <w:shd w:val="clear" w:color="auto" w:fill="FFFFFF"/>
-        </w:rPr>
-        <w:t>S</w:t>
-      </w:r>
-      <w:r>
-        <w:rPr>
-          <w:color w:val="000000"/>
-          <w:sz w:val="20"/>
-          <w:szCs w:val="20"/>
-          <w:shd w:val="clear" w:color="auto" w:fill="FFFFFF"/>
-        </w:rPr>
-        <w:t>uppose</w:t>
-      </w:r>
-      <w:r>
-        <w:rPr>
-          <w:color w:val="000000"/>
-          <w:sz w:val="20"/>
-          <w:szCs w:val="20"/>
-          <w:shd w:val="clear" w:color="auto" w:fill="FFFFFF"/>
-        </w:rPr>
-        <w:t xml:space="preserve"> columns </w:t>
-      </w:r>
-      <w:proofErr w:type="gramStart"/>
-      <w:r>
-        <w:rPr>
-          <w:color w:val="000000"/>
-          <w:sz w:val="20"/>
-          <w:szCs w:val="20"/>
-          <w:shd w:val="clear" w:color="auto" w:fill="FFFFFF"/>
-        </w:rPr>
-        <w:t>1..</w:t>
-      </w:r>
-      <w:proofErr w:type="gramEnd"/>
-      <w:r>
-        <w:rPr>
-          <w:color w:val="000000"/>
-          <w:sz w:val="20"/>
-          <w:szCs w:val="20"/>
-          <w:shd w:val="clear" w:color="auto" w:fill="FFFFFF"/>
-        </w:rPr>
-        <w:t>2</w:t>
-      </w:r>
-      <w:r>
-        <w:rPr>
-          <w:color w:val="000000"/>
-          <w:sz w:val="20"/>
-          <w:szCs w:val="20"/>
-          <w:shd w:val="clear" w:color="auto" w:fill="FFFFFF"/>
-        </w:rPr>
-        <w:t xml:space="preserve"> </w:t>
-      </w:r>
-      <w:r>
-        <w:rPr>
-          <w:color w:val="000000"/>
-          <w:sz w:val="20"/>
-          <w:szCs w:val="20"/>
-          <w:shd w:val="clear" w:color="auto" w:fill="FFFFFF"/>
-        </w:rPr>
-        <w:t>of each card</w:t>
-      </w:r>
-      <w:r>
-        <w:rPr>
-          <w:color w:val="000000"/>
-          <w:sz w:val="20"/>
-          <w:szCs w:val="20"/>
-          <w:shd w:val="clear" w:color="auto" w:fill="FFFFFF"/>
-        </w:rPr>
-        <w:t xml:space="preserve"> </w:t>
-      </w:r>
-      <w:r>
-        <w:rPr>
-          <w:color w:val="000000"/>
-          <w:sz w:val="20"/>
-          <w:szCs w:val="20"/>
-          <w:shd w:val="clear" w:color="auto" w:fill="FFFFFF"/>
-        </w:rPr>
-        <w:t>contain</w:t>
-      </w:r>
-      <w:r>
-        <w:rPr>
-          <w:color w:val="000000"/>
-          <w:sz w:val="20"/>
-          <w:szCs w:val="20"/>
-          <w:shd w:val="clear" w:color="auto" w:fill="FFFFFF"/>
-        </w:rPr>
-        <w:t>s</w:t>
-      </w:r>
-      <w:r>
-        <w:rPr>
-          <w:color w:val="000000"/>
-          <w:sz w:val="20"/>
-          <w:szCs w:val="20"/>
-          <w:shd w:val="clear" w:color="auto" w:fill="FFFFFF"/>
-        </w:rPr>
-        <w:t xml:space="preserve"> a decimal integer, like</w:t>
-      </w:r>
-      <w:r>
-        <w:rPr>
-          <w:color w:val="000000"/>
-          <w:sz w:val="20"/>
-          <w:szCs w:val="20"/>
-          <w:shd w:val="clear" w:color="auto" w:fill="FFFFFF"/>
-        </w:rPr>
-        <w:t xml:space="preserve"> 56. Use the </w:t>
-      </w:r>
-      <w:r>
-        <w:rPr>
-          <w:color w:val="000000"/>
-          <w:sz w:val="20"/>
-          <w:szCs w:val="20"/>
-          <w:shd w:val="clear" w:color="auto" w:fill="FFFFFF"/>
-        </w:rPr>
-        <w:t xml:space="preserve">crank to move the read head </w:t>
-      </w:r>
-      <w:r>
-        <w:rPr>
-          <w:color w:val="000000"/>
-          <w:sz w:val="20"/>
-          <w:szCs w:val="20"/>
-          <w:shd w:val="clear" w:color="auto" w:fill="FFFFFF"/>
-        </w:rPr>
-        <w:t xml:space="preserve">to column 2 and </w:t>
-      </w:r>
-      <w:r>
-        <w:rPr>
-          <w:color w:val="000000"/>
-          <w:sz w:val="20"/>
-          <w:szCs w:val="20"/>
-          <w:shd w:val="clear" w:color="auto" w:fill="FFFFFF"/>
-        </w:rPr>
-        <w:t>fe</w:t>
-      </w:r>
-      <w:r>
-        <w:rPr>
-          <w:color w:val="000000"/>
-          <w:sz w:val="20"/>
-          <w:szCs w:val="20"/>
-          <w:shd w:val="clear" w:color="auto" w:fill="FFFFFF"/>
-        </w:rPr>
-        <w:t>ed cards</w:t>
-      </w:r>
-      <w:r>
-        <w:rPr>
-          <w:color w:val="000000"/>
-          <w:sz w:val="20"/>
-          <w:szCs w:val="20"/>
-          <w:shd w:val="clear" w:color="auto" w:fill="FFFFFF"/>
-        </w:rPr>
-        <w:t xml:space="preserve"> into the hopper</w:t>
-      </w:r>
-      <w:r>
-        <w:rPr>
-          <w:color w:val="000000"/>
-          <w:sz w:val="20"/>
-          <w:szCs w:val="20"/>
-          <w:shd w:val="clear" w:color="auto" w:fill="FFFFFF"/>
-        </w:rPr>
-        <w:t>. T</w:t>
-      </w:r>
-      <w:r>
-        <w:rPr>
-          <w:color w:val="000000"/>
-          <w:sz w:val="20"/>
-          <w:szCs w:val="20"/>
-          <w:shd w:val="clear" w:color="auto" w:fill="FFFFFF"/>
-        </w:rPr>
-        <w:t xml:space="preserve">hey are sorted into </w:t>
-      </w:r>
-      <w:r>
-        <w:rPr>
-          <w:color w:val="000000"/>
-          <w:sz w:val="20"/>
-          <w:szCs w:val="20"/>
-          <w:shd w:val="clear" w:color="auto" w:fill="FFFFFF"/>
-        </w:rPr>
-        <w:t xml:space="preserve">the </w:t>
-      </w:r>
-      <w:r>
-        <w:rPr>
-          <w:color w:val="000000"/>
-          <w:sz w:val="20"/>
-          <w:szCs w:val="20"/>
-          <w:shd w:val="clear" w:color="auto" w:fill="FFFFFF"/>
-        </w:rPr>
-        <w:t xml:space="preserve">10 </w:t>
-      </w:r>
-      <w:r>
-        <w:rPr>
-          <w:color w:val="000000"/>
-          <w:sz w:val="20"/>
-          <w:szCs w:val="20"/>
-          <w:shd w:val="clear" w:color="auto" w:fill="FFFFFF"/>
-        </w:rPr>
-        <w:t>baskets</w:t>
-      </w:r>
-      <w:r>
-        <w:rPr>
-          <w:color w:val="000000"/>
-          <w:sz w:val="20"/>
-          <w:szCs w:val="20"/>
-          <w:shd w:val="clear" w:color="auto" w:fill="FFFFFF"/>
-        </w:rPr>
-        <w:t xml:space="preserve"> for the numbers 0 through 9. </w:t>
-      </w:r>
-      <w:r>
-        <w:rPr>
-          <w:color w:val="000000"/>
-          <w:sz w:val="20"/>
-          <w:szCs w:val="20"/>
-          <w:shd w:val="clear" w:color="auto" w:fill="FFFFFF"/>
-        </w:rPr>
-        <w:t>Pick</w:t>
-      </w:r>
-      <w:r>
-        <w:rPr>
-          <w:color w:val="000000"/>
-          <w:sz w:val="20"/>
-          <w:szCs w:val="20"/>
-          <w:shd w:val="clear" w:color="auto" w:fill="FFFFFF"/>
-        </w:rPr>
-        <w:t xml:space="preserve"> up the cards in the 10 </w:t>
-      </w:r>
-      <w:r>
-        <w:rPr>
-          <w:color w:val="000000"/>
-          <w:sz w:val="20"/>
-          <w:szCs w:val="20"/>
-          <w:shd w:val="clear" w:color="auto" w:fill="FFFFFF"/>
-        </w:rPr>
-        <w:t>baskets</w:t>
-      </w:r>
-      <w:r>
-        <w:rPr>
-          <w:color w:val="000000"/>
-          <w:sz w:val="20"/>
-          <w:szCs w:val="20"/>
-          <w:shd w:val="clear" w:color="auto" w:fill="FFFFFF"/>
-        </w:rPr>
-        <w:t xml:space="preserve"> with the cards in the 9</w:t>
-      </w:r>
-      <w:r>
-        <w:rPr>
-          <w:color w:val="000000"/>
-          <w:sz w:val="20"/>
-          <w:szCs w:val="20"/>
-          <w:shd w:val="clear" w:color="auto" w:fill="FFFFFF"/>
-        </w:rPr>
-        <w:t xml:space="preserve"> </w:t>
-      </w:r>
-      <w:proofErr w:type="gramStart"/>
-      <w:r>
-        <w:rPr>
-          <w:color w:val="000000"/>
-          <w:sz w:val="20"/>
-          <w:szCs w:val="20"/>
-          <w:shd w:val="clear" w:color="auto" w:fill="FFFFFF"/>
-        </w:rPr>
-        <w:t>basket</w:t>
-      </w:r>
-      <w:proofErr w:type="gramEnd"/>
-      <w:r>
-        <w:rPr>
-          <w:color w:val="000000"/>
-          <w:sz w:val="20"/>
-          <w:szCs w:val="20"/>
-          <w:shd w:val="clear" w:color="auto" w:fill="FFFFFF"/>
-        </w:rPr>
-        <w:t xml:space="preserve"> at the bottom, the cards in the 8 basket on top of that, and so on. A sort has been performed on the least significant digit.</w:t>
+        <w:rPr>
+          <w:b/>
+          <w:color w:val="000000"/>
+          <w:sz w:val="20"/>
+          <w:szCs w:val="20"/>
+        </w:rPr>
+      </w:pPr>
+      <w:r>
+        <w:rPr>
+          <w:b/>
+          <w:color w:val="000000"/>
+          <w:sz w:val="20"/>
+          <w:szCs w:val="20"/>
+        </w:rPr>
+        <w:t>Sorting using mechanical sorters</w:t>
       </w:r>
     </w:p>
     <w:p>
@@ -2606,143 +2123,158 @@
           <w:color w:val="000000"/>
           <w:sz w:val="20"/>
           <w:szCs w:val="20"/>
-          <w:shd w:val="clear" w:color="auto" w:fill="FFFFFF"/>
-        </w:rPr>
-        <w:t xml:space="preserve">Now use the crank to move the read head to column </w:t>
-      </w:r>
-      <w:proofErr w:type="gramStart"/>
-      <w:r>
-        <w:rPr>
-          <w:color w:val="000000"/>
-          <w:sz w:val="20"/>
-          <w:szCs w:val="20"/>
-          <w:shd w:val="clear" w:color="auto" w:fill="FFFFFF"/>
-        </w:rPr>
-        <w:t>1  —</w:t>
-      </w:r>
-      <w:proofErr w:type="gramEnd"/>
-      <w:r>
-        <w:rPr>
-          <w:color w:val="000000"/>
-          <w:sz w:val="20"/>
-          <w:szCs w:val="20"/>
-          <w:shd w:val="clear" w:color="auto" w:fill="FFFFFF"/>
-        </w:rPr>
-        <w:t>the most significant digit— and place the cards in the hopper again. They are again sorted into the 10 baskets. Pick up the cards in the 10 baskets as before. A sort has been performed on the most significant digit, but sin</w:t>
-      </w:r>
-      <w:r>
-        <w:rPr>
-          <w:color w:val="000000"/>
-          <w:sz w:val="20"/>
-          <w:szCs w:val="20"/>
-          <w:shd w:val="clear" w:color="auto" w:fill="FFFFFF"/>
-        </w:rPr>
-        <w:t>ce</w:t>
-      </w:r>
-      <w:r>
-        <w:rPr>
-          <w:color w:val="000000"/>
-          <w:sz w:val="20"/>
-          <w:szCs w:val="20"/>
-          <w:shd w:val="clear" w:color="auto" w:fill="FFFFFF"/>
+        </w:rPr>
+        <w:t xml:space="preserve">The first method for sorting </w:t>
+      </w:r>
+      <w:r>
+        <w:rPr>
+          <w:color w:val="000000"/>
+          <w:sz w:val="20"/>
+          <w:szCs w:val="20"/>
+        </w:rPr>
+        <w:t>using Hol</w:t>
+      </w:r>
+      <w:r>
+        <w:rPr>
+          <w:color w:val="000000"/>
+          <w:sz w:val="20"/>
+          <w:szCs w:val="20"/>
+        </w:rPr>
+        <w:t xml:space="preserve">lerith’s taubulator/sorters </w:t>
+      </w:r>
+      <w:r>
+        <w:rPr>
+          <w:color w:val="000000"/>
+          <w:sz w:val="20"/>
+          <w:szCs w:val="20"/>
+        </w:rPr>
+        <w:t xml:space="preserve">was </w:t>
+      </w:r>
+      <w:r>
+        <w:rPr>
+          <w:color w:val="000000"/>
+          <w:sz w:val="20"/>
+          <w:szCs w:val="20"/>
+        </w:rPr>
+        <w:t>a</w:t>
+      </w:r>
+      <w:r>
+        <w:rPr>
+          <w:color w:val="000000"/>
+          <w:sz w:val="20"/>
+          <w:szCs w:val="20"/>
         </w:rPr>
         <w:t xml:space="preserve"> </w:t>
       </w:r>
-      <w:r>
-        <w:rPr>
-          <w:color w:val="000000"/>
-          <w:sz w:val="20"/>
-          <w:szCs w:val="20"/>
-          <w:shd w:val="clear" w:color="auto" w:fill="FFFFFF"/>
-        </w:rPr>
-        <w:t>the cards</w:t>
-      </w:r>
-      <w:r>
-        <w:rPr>
-          <w:color w:val="000000"/>
-          <w:sz w:val="20"/>
-          <w:szCs w:val="20"/>
-          <w:shd w:val="clear" w:color="auto" w:fill="FFFFFF"/>
-        </w:rPr>
-        <w:t xml:space="preserve"> were already in order of least significant digit, the cards are now sorted on the two digit numbers in column </w:t>
-      </w:r>
-      <w:proofErr w:type="gramStart"/>
-      <w:r>
-        <w:rPr>
-          <w:color w:val="000000"/>
-          <w:sz w:val="20"/>
-          <w:szCs w:val="20"/>
-          <w:shd w:val="clear" w:color="auto" w:fill="FFFFFF"/>
-        </w:rPr>
-        <w:t>1..</w:t>
-      </w:r>
-      <w:proofErr w:type="gramEnd"/>
-      <w:r>
-        <w:rPr>
-          <w:color w:val="000000"/>
-          <w:sz w:val="20"/>
-          <w:szCs w:val="20"/>
-          <w:shd w:val="clear" w:color="auto" w:fill="FFFFFF"/>
-        </w:rPr>
-        <w:t xml:space="preserve">2. A radix sort has been performed. </w:t>
+      <w:hyperlink r:id="rId13" w:history="1">
+        <w:r>
+          <w:rPr>
+            <w:rStyle w:val="Hyperlink"/>
+            <w:i/>
+            <w:sz w:val="20"/>
+            <w:szCs w:val="20"/>
+          </w:rPr>
+          <w:t>pigeonhole sort</w:t>
+        </w:r>
+      </w:hyperlink>
+      <w:r>
+        <w:rPr>
+          <w:color w:val="000000"/>
+          <w:sz w:val="20"/>
+          <w:szCs w:val="20"/>
+        </w:rPr>
+        <w:t xml:space="preserve">, which sorts a deck of cards based on the holes punched in one column. A digital variant of this method of sorting is </w:t>
+      </w:r>
+      <w:hyperlink r:id="rId14" w:history="1">
+        <w:r>
+          <w:rPr>
+            <w:rStyle w:val="Hyperlink"/>
+            <w:sz w:val="20"/>
+            <w:szCs w:val="20"/>
+          </w:rPr>
+          <w:t>counting sort</w:t>
+        </w:r>
+      </w:hyperlink>
+      <w:r>
+        <w:rPr>
+          <w:color w:val="000000"/>
+          <w:sz w:val="20"/>
+          <w:szCs w:val="20"/>
+        </w:rPr>
+        <w:t xml:space="preserve">; it has the same goal but performs slightly differently. Applying </w:t>
+      </w:r>
+      <w:r>
+        <w:rPr>
+          <w:color w:val="000000"/>
+          <w:sz w:val="20"/>
+          <w:szCs w:val="20"/>
+        </w:rPr>
+        <w:t>pigeonhole</w:t>
+      </w:r>
+      <w:r>
+        <w:rPr>
+          <w:color w:val="000000"/>
+          <w:sz w:val="20"/>
+          <w:szCs w:val="20"/>
+        </w:rPr>
+        <w:t xml:space="preserve"> </w:t>
+      </w:r>
+      <w:r>
+        <w:rPr>
+          <w:color w:val="000000"/>
+          <w:sz w:val="20"/>
+          <w:szCs w:val="20"/>
+        </w:rPr>
+        <w:t>sort on several columns in succession</w:t>
+      </w:r>
+      <w:r>
+        <w:rPr>
+          <w:color w:val="000000"/>
+          <w:sz w:val="20"/>
+          <w:szCs w:val="20"/>
+        </w:rPr>
+        <w:t xml:space="preserve"> gives what is called </w:t>
+      </w:r>
+      <w:hyperlink r:id="rId15" w:history="1">
+        <w:r>
+          <w:rPr>
+            <w:rStyle w:val="Hyperlink"/>
+            <w:sz w:val="20"/>
+            <w:szCs w:val="20"/>
+          </w:rPr>
+          <w:t xml:space="preserve">radix </w:t>
+        </w:r>
+        <w:r>
+          <w:rPr>
+            <w:rStyle w:val="Hyperlink"/>
+            <w:sz w:val="20"/>
+            <w:szCs w:val="20"/>
+          </w:rPr>
+          <w:t xml:space="preserve">10 </w:t>
+        </w:r>
+        <w:bookmarkStart w:id="0" w:name="_GoBack"/>
+        <w:bookmarkEnd w:id="0"/>
+        <w:r>
+          <w:rPr>
+            <w:rStyle w:val="Hyperlink"/>
+            <w:sz w:val="20"/>
+            <w:szCs w:val="20"/>
+          </w:rPr>
+          <w:t>sorting</w:t>
+        </w:r>
+      </w:hyperlink>
+      <w:r>
+        <w:rPr>
+          <w:color w:val="000000"/>
+          <w:sz w:val="20"/>
+          <w:szCs w:val="20"/>
+        </w:rPr>
+        <w:t>.</w:t>
       </w:r>
     </w:p>
     <w:p>
       <w:pPr>
-        <w:spacing w:before="120"/>
-        <w:rPr>
-          <w:color w:val="000000"/>
-          <w:sz w:val="20"/>
-          <w:szCs w:val="20"/>
-          <w:shd w:val="clear" w:color="auto" w:fill="FFFFFF"/>
-        </w:rPr>
-      </w:pPr>
-      <w:r>
-        <w:fldChar w:fldCharType="begin"/>
-      </w:r>
-      <w:r>
-        <w:instrText xml:space="preserve"> INCLUDEPICTURE "https://upload.wikimedia.org/wikipedia/commons/thumb/7/7e/SEACComputer_038.jpg/180px-SEACComputer_038.jpg" \* MERGEFORMATINET </w:instrText>
-      </w:r>
-      <w:r>
-        <w:fldChar w:fldCharType="end"/>
-      </w:r>
-    </w:p>
-    <w:p>
-      <w:pPr>
-        <w:spacing w:before="120"/>
-        <w:rPr>
-          <w:color w:val="000000"/>
-          <w:sz w:val="20"/>
-          <w:szCs w:val="20"/>
-          <w:shd w:val="clear" w:color="auto" w:fill="FFFFFF"/>
-        </w:rPr>
-      </w:pPr>
-    </w:p>
-    <w:p>
-      <w:pPr>
-        <w:spacing w:before="120"/>
-        <w:rPr>
-          <w:color w:val="000000"/>
-          <w:sz w:val="20"/>
-          <w:szCs w:val="20"/>
-          <w:shd w:val="clear" w:color="auto" w:fill="FFFFFF"/>
-        </w:rPr>
-      </w:pPr>
-    </w:p>
-    <w:p>
-      <w:pPr>
-        <w:spacing w:before="120"/>
-        <w:rPr>
-          <w:color w:val="000000"/>
-          <w:sz w:val="20"/>
-          <w:szCs w:val="20"/>
-          <w:shd w:val="clear" w:color="auto" w:fill="FFFFFF"/>
-        </w:rPr>
-      </w:pPr>
-    </w:p>
-    <w:p>
-      <w:pPr>
-        <w:spacing w:before="120"/>
+        <w:spacing w:before="240"/>
         <w:rPr>
           <w:color w:val="000000"/>
           <w:sz w:val="20"/>
@@ -2794,18 +2326,8 @@
           <w:sz w:val="20"/>
           <w:szCs w:val="20"/>
         </w:rPr>
-        <w:t>en.wikipedia.org/wiki/</w:t>
-      </w:r>
-      <w:proofErr w:type="spellStart"/>
-      <w:r>
-        <w:rPr>
-          <w:rFonts w:ascii="Times New Roman" w:eastAsia="Times New Roman" w:hAnsi="Times New Roman" w:cs="Times New Roman"/>
-          <w:sz w:val="20"/>
-          <w:szCs w:val="20"/>
-        </w:rPr>
-        <w:t>Radix_sort</w:t>
-      </w:r>
-      <w:proofErr w:type="spellEnd"/>
+        <w:t>en.wikipedia.org/wiki/Radix_sort</w:t>
+      </w:r>
     </w:p>
     <w:p>
       <w:pPr>
@@ -2828,18 +2350,8 @@
           <w:sz w:val="20"/>
           <w:szCs w:val="20"/>
         </w:rPr>
-        <w:t>en.wikipedia.org/wiki/</w:t>
-      </w:r>
-      <w:proofErr w:type="spellStart"/>
-      <w:r>
-        <w:rPr>
-          <w:rFonts w:ascii="Times New Roman" w:eastAsia="Times New Roman" w:hAnsi="Times New Roman" w:cs="Times New Roman"/>
-          <w:sz w:val="20"/>
-          <w:szCs w:val="20"/>
-        </w:rPr>
-        <w:t>Herman_Hollerith</w:t>
-      </w:r>
-      <w:proofErr w:type="spellEnd"/>
+        <w:t>en.wikipedia.org/wiki/Herman_Hollerith</w:t>
+      </w:r>
     </w:p>
     <w:p>
       <w:pPr>
@@ -3075,18 +2587,8 @@
           <w:sz w:val="20"/>
           <w:szCs w:val="20"/>
         </w:rPr>
-        <w:t>en.wikipedia.org/wiki/</w:t>
-      </w:r>
-      <w:proofErr w:type="spellStart"/>
-      <w:r>
-        <w:rPr>
-          <w:rFonts w:ascii="Times New Roman" w:hAnsi="Times New Roman" w:cs="Times New Roman"/>
-          <w:sz w:val="20"/>
-          <w:szCs w:val="20"/>
-        </w:rPr>
-        <w:t>Punched_card</w:t>
-      </w:r>
-      <w:proofErr w:type="spellEnd"/>
+        <w:t>en.wikipedia.org/wiki/Punched_card</w:t>
+      </w:r>
     </w:p>
     <w:p>
       <w:pPr>
@@ -3108,20 +2610,8 @@
           <w:sz w:val="20"/>
           <w:szCs w:val="20"/>
         </w:rPr>
-        <w:t>commons.wikimedia.org/wiki/</w:t>
-      </w:r>
-      <w:proofErr w:type="spellStart"/>
-      <w:proofErr w:type="gramStart"/>
-      <w:r>
-        <w:rPr>
-          <w:rFonts w:ascii="Times New Roman" w:hAnsi="Times New Roman" w:cs="Times New Roman"/>
-          <w:sz w:val="20"/>
-          <w:szCs w:val="20"/>
-        </w:rPr>
-        <w:t>File:Hollerith_punched_card.jpg</w:t>
-      </w:r>
-      <w:proofErr w:type="spellEnd"/>
-      <w:proofErr w:type="gramEnd"/>
+        <w:t>commons.wikimedia.org/wiki/File:Hollerith_punched_card.jpg</w:t>
+      </w:r>
     </w:p>
     <w:p>
       <w:pPr>
@@ -3143,29 +2633,34 @@
           <w:sz w:val="20"/>
           <w:szCs w:val="20"/>
         </w:rPr>
-        <w:t>ed-thelen.org/comp-</w:t>
-      </w:r>
-      <w:proofErr w:type="spellStart"/>
-      <w:r>
-        <w:rPr>
-          <w:rFonts w:ascii="Times New Roman" w:hAnsi="Times New Roman" w:cs="Times New Roman"/>
-          <w:sz w:val="20"/>
-          <w:szCs w:val="20"/>
-        </w:rPr>
-        <w:t>hist</w:t>
-      </w:r>
-      <w:proofErr w:type="spellEnd"/>
-      <w:r>
-        <w:rPr>
-          <w:rFonts w:ascii="Times New Roman" w:hAnsi="Times New Roman" w:cs="Times New Roman"/>
-          <w:sz w:val="20"/>
-          <w:szCs w:val="20"/>
-        </w:rPr>
-        <w:t>/Knuth-Sort.html</w:t>
+        <w:t>ed-thelen.org/comp-hist/Knuth-Sort.html</w:t>
       </w:r>
     </w:p>
     <w:p>
       <w:pPr>
+        <w:pStyle w:val="ListParagraph"/>
+        <w:numPr>
+          <w:ilvl w:val="0"/>
+          <w:numId w:val="7"/>
+        </w:numPr>
+        <w:ind w:left="270" w:hanging="270"/>
+        <w:rPr>
+          <w:rFonts w:ascii="Times New Roman" w:hAnsi="Times New Roman" w:cs="Times New Roman"/>
+          <w:sz w:val="20"/>
+          <w:szCs w:val="20"/>
+        </w:rPr>
+      </w:pPr>
+      <w:r>
+        <w:rPr>
+          <w:rFonts w:ascii="Times New Roman" w:hAnsi="Times New Roman" w:cs="Times New Roman"/>
+          <w:sz w:val="20"/>
+          <w:szCs w:val="20"/>
+        </w:rPr>
+        <w:t>https://en.wikipedia.org/wiki/Punched_card#Hollerith%27s_early_punched_card_formats</w:t>
+      </w:r>
+    </w:p>
+    <w:p>
+      <w:pPr>
         <w:spacing w:before="120"/>
         <w:rPr>
           <w:sz w:val="20"/>
@@ -3174,8 +2669,8 @@
       </w:pPr>
     </w:p>
     <w:sectPr>
-      <w:headerReference w:type="default" r:id="rId11"/>
-      <w:footerReference w:type="default" r:id="rId12"/>
+      <w:headerReference w:type="default" r:id="rId16"/>
+      <w:footerReference w:type="default" r:id="rId17"/>
       <w:type w:val="continuous"/>
       <w:pgSz w:w="12240" w:h="15840"/>
       <w:pgMar w:top="1440" w:right="1440" w:bottom="1440" w:left="1440" w:header="720" w:footer="720" w:gutter="0"/>
@@ -3944,7 +3439,13 @@
       <w:t>H</w:t>
     </w:r>
     <w:r>
-      <w:t>erman Hollerith and the first known radix sort</w:t>
+      <w:t xml:space="preserve">erman Hollerith and </w:t>
+    </w:r>
+    <w:r>
+      <w:t>early mechanical/electrical tabulator/</w:t>
+    </w:r>
+    <w:r>
+      <w:t>sorters</w:t>
     </w:r>
   </w:p>
 </w:hdr>

--- a/files/sort6RadixHistory.docx
+++ b/files/sort6RadixHistory.docx
@@ -778,47 +778,19 @@
           <w:sz w:val="20"/>
           <w:szCs w:val="20"/>
         </w:rPr>
-        <w:t xml:space="preserve"> His machines performed a </w:t>
-      </w:r>
-      <w:hyperlink r:id="rId8" w:history="1">
-        <w:r>
-          <w:rPr>
-            <w:rStyle w:val="Hyperlink"/>
-            <w:iCs/>
-            <w:sz w:val="20"/>
-            <w:szCs w:val="20"/>
-          </w:rPr>
-          <w:t>pigeonhole sort</w:t>
-        </w:r>
-      </w:hyperlink>
-      <w:r>
-        <w:rPr>
-          <w:iCs/>
-          <w:color w:val="000000"/>
-          <w:sz w:val="20"/>
-          <w:szCs w:val="20"/>
-        </w:rPr>
-        <w:t xml:space="preserve">, and, when applied several times, a </w:t>
-      </w:r>
-      <w:hyperlink r:id="rId9" w:history="1">
-        <w:r>
-          <w:rPr>
-            <w:rStyle w:val="Hyperlink"/>
-            <w:iCs/>
-            <w:sz w:val="20"/>
-            <w:szCs w:val="20"/>
-          </w:rPr>
-          <w:t>radix 10 sort</w:t>
-        </w:r>
-      </w:hyperlink>
-      <w:r>
-        <w:rPr>
-          <w:iCs/>
-          <w:color w:val="000000"/>
-          <w:sz w:val="20"/>
-          <w:szCs w:val="20"/>
-        </w:rPr>
-        <w:t>.</w:t>
+        <w:t xml:space="preserve"> </w:t>
+      </w:r>
+      <w:r>
+        <w:fldChar w:fldCharType="begin"/>
+      </w:r>
+      <w:r>
+        <w:instrText xml:space="preserve"> INCLUDEPICTURE "/var/folders/m5/ygqnghms3958rs5rsx1wb90h0000gn/T/com.microsoft.Word/WebArchiveCopyPasteTempFiles/HollerithMachine.CHM.jpg" \* MERGEFORMATINET </w:instrText>
+      </w:r>
+      <w:r>
+        <w:fldChar w:fldCharType="separate"/>
+      </w:r>
+      <w:r>
+        <w:fldChar w:fldCharType="end"/>
       </w:r>
     </w:p>
     <w:p>
@@ -835,6 +807,13 @@
           <w:sz w:val="20"/>
           <w:szCs w:val="20"/>
         </w:rPr>
+        <w:t xml:space="preserve"> </w:t>
+      </w:r>
+      <w:r>
+        <w:rPr>
+          <w:sz w:val="20"/>
+          <w:szCs w:val="20"/>
+        </w:rPr>
         <w:t>Hollerith was granted U.S. Patent 395,782</w:t>
       </w:r>
       <w:r>
@@ -1025,6 +1004,90 @@
       </w:pPr>
       <w:r>
         <w:rPr>
+          <w:noProof/>
+        </w:rPr>
+        <w:drawing>
+          <wp:anchor distT="0" distB="0" distL="114300" distR="114300" simplePos="0" relativeHeight="251664384" behindDoc="0" locked="0" layoutInCell="1" allowOverlap="1" wp14:anchorId="6C203966" wp14:editId="50A8FD4D">
+            <wp:simplePos x="0" y="0"/>
+            <wp:positionH relativeFrom="column">
+              <wp:posOffset>3440430</wp:posOffset>
+            </wp:positionH>
+            <wp:positionV relativeFrom="paragraph">
+              <wp:posOffset>132080</wp:posOffset>
+            </wp:positionV>
+            <wp:extent cx="2516505" cy="1887220"/>
+            <wp:effectExtent l="0" t="0" r="0" b="5080"/>
+            <wp:wrapSquare wrapText="bothSides"/>
+            <wp:docPr id="4" name="Picture 4" descr="/var/folders/m5/ygqnghms3958rs5rsx1wb90h0000gn/T/com.microsoft.Word/WebArchiveCopyPasteTempFiles/HollerithMachine.CHM.jpg"/>
+            <wp:cNvGraphicFramePr>
+              <a:graphicFrameLocks xmlns:a="http://schemas.openxmlformats.org/drawingml/2006/main" noChangeAspect="1"/>
+            </wp:cNvGraphicFramePr>
+            <a:graphic xmlns:a="http://schemas.openxmlformats.org/drawingml/2006/main">
+              <a:graphicData uri="http://schemas.openxmlformats.org/drawingml/2006/picture">
+                <pic:pic xmlns:pic="http://schemas.openxmlformats.org/drawingml/2006/picture">
+                  <pic:nvPicPr>
+                    <pic:cNvPr id="0" name="Picture 1" descr="/var/folders/m5/ygqnghms3958rs5rsx1wb90h0000gn/T/com.microsoft.Word/WebArchiveCopyPasteTempFiles/HollerithMachine.CHM.jpg"/>
+                    <pic:cNvPicPr>
+                      <a:picLocks noChangeAspect="1" noChangeArrowheads="1"/>
+                    </pic:cNvPicPr>
+                  </pic:nvPicPr>
+                  <pic:blipFill>
+                    <a:blip r:embed="rId8">
+                      <a:extLst>
+                        <a:ext uri="{28A0092B-C50C-407E-A947-70E740481C1C}">
+                          <a14:useLocalDpi xmlns:a14="http://schemas.microsoft.com/office/drawing/2010/main" val="0"/>
+                        </a:ext>
+                      </a:extLst>
+                    </a:blip>
+                    <a:srcRect/>
+                    <a:stretch>
+                      <a:fillRect/>
+                    </a:stretch>
+                  </pic:blipFill>
+                  <pic:spPr bwMode="auto">
+                    <a:xfrm>
+                      <a:off x="0" y="0"/>
+                      <a:ext cx="2516505" cy="1887220"/>
+                    </a:xfrm>
+                    <a:prstGeom prst="rect">
+                      <a:avLst/>
+                    </a:prstGeom>
+                    <a:noFill/>
+                    <a:ln>
+                      <a:noFill/>
+                    </a:ln>
+                  </pic:spPr>
+                </pic:pic>
+              </a:graphicData>
+            </a:graphic>
+            <wp14:sizeRelH relativeFrom="page">
+              <wp14:pctWidth>0</wp14:pctWidth>
+            </wp14:sizeRelH>
+            <wp14:sizeRelV relativeFrom="page">
+              <wp14:pctHeight>0</wp14:pctHeight>
+            </wp14:sizeRelV>
+          </wp:anchor>
+        </w:drawing>
+      </w:r>
+      <w:r>
+        <w:rPr>
+          <w:sz w:val="20"/>
+          <w:szCs w:val="20"/>
+        </w:rPr>
+        <w:t>To the right is a replica of a Hollerith tabulating machine from about 1890. The “sorting box” was added later. This image is downloaded from reference [12].</w:t>
+      </w:r>
+    </w:p>
+    <w:p>
+      <w:pPr>
+        <w:spacing w:before="120"/>
+        <w:ind w:firstLine="288"/>
+        <w:rPr>
+          <w:sz w:val="20"/>
+          <w:szCs w:val="20"/>
+        </w:rPr>
+      </w:pPr>
+      <w:r>
+        <w:rPr>
           <w:sz w:val="20"/>
           <w:szCs w:val="20"/>
         </w:rPr>
@@ -1321,6 +1384,27 @@
     </w:p>
     <w:p>
       <w:pPr>
+        <w:rPr>
+          <w:b/>
+          <w:color w:val="000000"/>
+          <w:sz w:val="20"/>
+          <w:szCs w:val="20"/>
+          <w:shd w:val="clear" w:color="auto" w:fill="FFFFFF"/>
+        </w:rPr>
+      </w:pPr>
+      <w:r>
+        <w:rPr>
+          <w:b/>
+          <w:color w:val="000000"/>
+          <w:sz w:val="20"/>
+          <w:szCs w:val="20"/>
+          <w:shd w:val="clear" w:color="auto" w:fill="FFFFFF"/>
+        </w:rPr>
+        <w:br w:type="page"/>
+      </w:r>
+    </w:p>
+    <w:p>
+      <w:pPr>
         <w:spacing w:before="240"/>
         <w:rPr>
           <w:b/>
@@ -1334,14 +1418,15 @@
         <w:rPr>
           <w:noProof/>
         </w:rPr>
+        <w:lastRenderedPageBreak/>
         <w:drawing>
-          <wp:anchor distT="0" distB="0" distL="114300" distR="114300" simplePos="0" relativeHeight="251663360" behindDoc="0" locked="0" layoutInCell="1" allowOverlap="1" wp14:anchorId="4D6CE071" wp14:editId="16CDD380">
+          <wp:anchor distT="0" distB="0" distL="114300" distR="114300" simplePos="0" relativeHeight="251663360" behindDoc="0" locked="0" layoutInCell="1" allowOverlap="1" wp14:anchorId="4D6CE071" wp14:editId="4AEF8DAB">
             <wp:simplePos x="0" y="0"/>
             <wp:positionH relativeFrom="column">
               <wp:posOffset>4834890</wp:posOffset>
             </wp:positionH>
             <wp:positionV relativeFrom="paragraph">
-              <wp:posOffset>207010</wp:posOffset>
+              <wp:posOffset>152</wp:posOffset>
             </wp:positionV>
             <wp:extent cx="1035050" cy="1387475"/>
             <wp:effectExtent l="0" t="0" r="6350" b="0"/>
@@ -1360,7 +1445,7 @@
                     </pic:cNvPicPr>
                   </pic:nvPicPr>
                   <pic:blipFill>
-                    <a:blip r:embed="rId10">
+                    <a:blip r:embed="rId9">
                       <a:extLst>
                         <a:ext uri="{28A0092B-C50C-407E-A947-70E740481C1C}">
                           <a14:useLocalDpi xmlns:a14="http://schemas.microsoft.com/office/drawing/2010/main" val="0"/>
@@ -1777,7 +1862,25 @@
           <w:sz w:val="20"/>
           <w:szCs w:val="20"/>
         </w:rPr>
-        <w:t>punched out a description of the individual, as light hair, dark eyes, large nose, etc. So you see, I only made a punch photograph of each person."</w:t>
+        <w:t xml:space="preserve">punched out a description of the individual, as light hair, dark eyes, large nose, etc. </w:t>
+      </w:r>
+      <w:proofErr w:type="gramStart"/>
+      <w:r>
+        <w:rPr>
+          <w:color w:val="000000"/>
+          <w:sz w:val="20"/>
+          <w:szCs w:val="20"/>
+        </w:rPr>
+        <w:t>So</w:t>
+      </w:r>
+      <w:proofErr w:type="gramEnd"/>
+      <w:r>
+        <w:rPr>
+          <w:color w:val="000000"/>
+          <w:sz w:val="20"/>
+          <w:szCs w:val="20"/>
+        </w:rPr>
+        <w:t xml:space="preserve"> you see, I only made a punch photograph of each person."</w:t>
       </w:r>
       <w:r>
         <w:rPr>
@@ -1800,41 +1903,19 @@
       </w:pPr>
       <w:r>
         <w:rPr>
-          <w:b/>
-          <w:color w:val="000000"/>
-          <w:sz w:val="20"/>
-          <w:szCs w:val="20"/>
-        </w:rPr>
-        <w:lastRenderedPageBreak/>
-        <w:t>Punched cards</w:t>
-      </w:r>
-    </w:p>
-    <w:p>
-      <w:pPr>
-        <w:spacing w:before="120"/>
-        <w:ind w:firstLine="270"/>
-        <w:rPr>
-          <w:color w:val="000000"/>
-          <w:sz w:val="20"/>
-          <w:szCs w:val="20"/>
-          <w:shd w:val="clear" w:color="auto" w:fill="FFFFFF"/>
-        </w:rPr>
-      </w:pPr>
-      <w:r>
-        <w:rPr>
           <w:noProof/>
         </w:rPr>
         <w:drawing>
-          <wp:anchor distT="0" distB="0" distL="114300" distR="114300" simplePos="0" relativeHeight="251662336" behindDoc="0" locked="0" layoutInCell="1" allowOverlap="1" wp14:anchorId="19ABB135" wp14:editId="55789317">
+          <wp:anchor distT="0" distB="0" distL="114300" distR="114300" simplePos="0" relativeHeight="251662336" behindDoc="0" locked="0" layoutInCell="1" allowOverlap="1" wp14:anchorId="19ABB135" wp14:editId="237C1FD4">
             <wp:simplePos x="0" y="0"/>
             <wp:positionH relativeFrom="column">
-              <wp:posOffset>3192513</wp:posOffset>
+              <wp:posOffset>3876649</wp:posOffset>
             </wp:positionH>
             <wp:positionV relativeFrom="paragraph">
-              <wp:posOffset>101600</wp:posOffset>
+              <wp:posOffset>124308</wp:posOffset>
             </wp:positionV>
-            <wp:extent cx="2736850" cy="1547495"/>
-            <wp:effectExtent l="0" t="0" r="6350" b="1905"/>
+            <wp:extent cx="1991995" cy="1126490"/>
+            <wp:effectExtent l="0" t="0" r="1905" b="3810"/>
             <wp:wrapSquare wrapText="bothSides"/>
             <wp:docPr id="8" name="Picture 8" descr="https://upload.wikimedia.org/wikipedia/commons/thumb/f/f2/Hollerith_punched_card.jpg/180px-Hollerith_punched_card.jpg"/>
             <wp:cNvGraphicFramePr>
@@ -1845,6 +1926,208 @@
                 <pic:pic xmlns:pic="http://schemas.openxmlformats.org/drawingml/2006/picture">
                   <pic:nvPicPr>
                     <pic:cNvPr id="0" name="Picture 17" descr="https://upload.wikimedia.org/wikipedia/commons/thumb/f/f2/Hollerith_punched_card.jpg/180px-Hollerith_punched_card.jpg"/>
+                    <pic:cNvPicPr>
+                      <a:picLocks noChangeAspect="1" noChangeArrowheads="1"/>
+                    </pic:cNvPicPr>
+                  </pic:nvPicPr>
+                  <pic:blipFill>
+                    <a:blip r:embed="rId10">
+                      <a:extLst>
+                        <a:ext uri="{28A0092B-C50C-407E-A947-70E740481C1C}">
+                          <a14:useLocalDpi xmlns:a14="http://schemas.microsoft.com/office/drawing/2010/main" val="0"/>
+                        </a:ext>
+                      </a:extLst>
+                    </a:blip>
+                    <a:srcRect/>
+                    <a:stretch>
+                      <a:fillRect/>
+                    </a:stretch>
+                  </pic:blipFill>
+                  <pic:spPr bwMode="auto">
+                    <a:xfrm>
+                      <a:off x="0" y="0"/>
+                      <a:ext cx="1991995" cy="1126490"/>
+                    </a:xfrm>
+                    <a:prstGeom prst="rect">
+                      <a:avLst/>
+                    </a:prstGeom>
+                    <a:noFill/>
+                    <a:ln>
+                      <a:noFill/>
+                    </a:ln>
+                  </pic:spPr>
+                </pic:pic>
+              </a:graphicData>
+            </a:graphic>
+            <wp14:sizeRelH relativeFrom="page">
+              <wp14:pctWidth>0</wp14:pctWidth>
+            </wp14:sizeRelH>
+            <wp14:sizeRelV relativeFrom="page">
+              <wp14:pctHeight>0</wp14:pctHeight>
+            </wp14:sizeRelV>
+          </wp:anchor>
+        </w:drawing>
+      </w:r>
+      <w:r>
+        <w:rPr>
+          <w:b/>
+          <w:color w:val="000000"/>
+          <w:sz w:val="20"/>
+          <w:szCs w:val="20"/>
+        </w:rPr>
+        <w:t>Punched cards</w:t>
+      </w:r>
+    </w:p>
+    <w:p>
+      <w:pPr>
+        <w:spacing w:before="120"/>
+        <w:ind w:firstLine="270"/>
+        <w:rPr>
+          <w:color w:val="000000"/>
+          <w:sz w:val="20"/>
+          <w:szCs w:val="20"/>
+          <w:shd w:val="clear" w:color="auto" w:fill="FFFFFF"/>
+        </w:rPr>
+      </w:pPr>
+      <w:r>
+        <w:rPr>
+          <w:color w:val="000000"/>
+          <w:sz w:val="20"/>
+          <w:szCs w:val="20"/>
+          <w:shd w:val="clear" w:color="auto" w:fill="FFFFFF"/>
+        </w:rPr>
+        <w:t>To</w:t>
+      </w:r>
+      <w:r>
+        <w:rPr>
+          <w:color w:val="000000"/>
+          <w:sz w:val="20"/>
+          <w:szCs w:val="20"/>
+        </w:rPr>
+        <w:t xml:space="preserve"> the </w:t>
+      </w:r>
+      <w:r>
+        <w:rPr>
+          <w:color w:val="000000"/>
+          <w:sz w:val="20"/>
+          <w:szCs w:val="20"/>
+          <w:shd w:val="clear" w:color="auto" w:fill="FFFFFF"/>
+        </w:rPr>
+        <w:t>right</w:t>
+      </w:r>
+      <w:r>
+        <w:rPr>
+          <w:color w:val="000000"/>
+          <w:sz w:val="20"/>
+          <w:szCs w:val="20"/>
+          <w:shd w:val="clear" w:color="auto" w:fill="FFFFFF"/>
+        </w:rPr>
+        <w:t xml:space="preserve"> is an image of Hollerith</w:t>
+      </w:r>
+      <w:r>
+        <w:rPr>
+          <w:color w:val="000000"/>
+          <w:sz w:val="20"/>
+          <w:szCs w:val="20"/>
+          <w:shd w:val="clear" w:color="auto" w:fill="FFFFFF"/>
+        </w:rPr>
+        <w:t xml:space="preserve"> punched card, taken from</w:t>
+      </w:r>
+      <w:r>
+        <w:rPr>
+          <w:color w:val="000000"/>
+          <w:sz w:val="20"/>
+          <w:szCs w:val="20"/>
+          <w:shd w:val="clear" w:color="auto" w:fill="FFFFFF"/>
+        </w:rPr>
+        <w:t xml:space="preserve"> [9]</w:t>
+      </w:r>
+      <w:r>
+        <w:rPr>
+          <w:color w:val="000000"/>
+          <w:sz w:val="20"/>
+          <w:szCs w:val="20"/>
+          <w:shd w:val="clear" w:color="auto" w:fill="FFFFFF"/>
+        </w:rPr>
+        <w:t xml:space="preserve">. </w:t>
+      </w:r>
+      <w:r>
+        <w:rPr>
+          <w:color w:val="000000"/>
+          <w:sz w:val="20"/>
+          <w:szCs w:val="20"/>
+          <w:shd w:val="clear" w:color="auto" w:fill="FFFFFF"/>
+        </w:rPr>
+        <w:t>Its dimensions were those of the paper currency at the time.</w:t>
+      </w:r>
+      <w:r>
+        <w:rPr>
+          <w:color w:val="000000"/>
+          <w:sz w:val="20"/>
+          <w:szCs w:val="20"/>
+          <w:shd w:val="clear" w:color="auto" w:fill="FFFFFF"/>
+        </w:rPr>
+        <w:t xml:space="preserve"> Many other formats for punched cards were introduced by various companies.</w:t>
+      </w:r>
+    </w:p>
+    <w:p>
+      <w:pPr>
+        <w:spacing w:before="120" w:after="120"/>
+        <w:ind w:firstLine="274"/>
+        <w:rPr>
+          <w:color w:val="000000"/>
+          <w:sz w:val="20"/>
+          <w:szCs w:val="20"/>
+        </w:rPr>
+      </w:pPr>
+    </w:p>
+    <w:p>
+      <w:pPr>
+        <w:spacing w:before="120" w:after="120"/>
+        <w:ind w:firstLine="274"/>
+        <w:rPr>
+          <w:color w:val="000000"/>
+          <w:sz w:val="20"/>
+          <w:szCs w:val="20"/>
+        </w:rPr>
+      </w:pPr>
+    </w:p>
+    <w:p>
+      <w:pPr>
+        <w:spacing w:before="120" w:after="120"/>
+        <w:ind w:firstLine="274"/>
+        <w:rPr>
+          <w:color w:val="000000"/>
+          <w:sz w:val="20"/>
+          <w:szCs w:val="20"/>
+          <w:shd w:val="clear" w:color="auto" w:fill="FFFFFF"/>
+        </w:rPr>
+      </w:pPr>
+      <w:r>
+        <w:rPr>
+          <w:noProof/>
+        </w:rPr>
+        <w:drawing>
+          <wp:anchor distT="0" distB="0" distL="114300" distR="114300" simplePos="0" relativeHeight="251665408" behindDoc="0" locked="0" layoutInCell="1" allowOverlap="1" wp14:anchorId="5EB3C6BA" wp14:editId="3034E7F5">
+            <wp:simplePos x="0" y="0"/>
+            <wp:positionH relativeFrom="column">
+              <wp:posOffset>1769110</wp:posOffset>
+            </wp:positionH>
+            <wp:positionV relativeFrom="paragraph">
+              <wp:posOffset>93421</wp:posOffset>
+            </wp:positionV>
+            <wp:extent cx="4100830" cy="1846580"/>
+            <wp:effectExtent l="0" t="0" r="1270" b="0"/>
+            <wp:wrapSquare wrapText="bothSides"/>
+            <wp:docPr id="3" name="Picture 3" descr="/var/folders/m5/ygqnghms3958rs5rsx1wb90h0000gn/T/com.microsoft.Word/WebArchiveCopyPasteTempFiles/1024px-Blue-punch-card-front-horiz.png"/>
+            <wp:cNvGraphicFramePr>
+              <a:graphicFrameLocks xmlns:a="http://schemas.openxmlformats.org/drawingml/2006/main" noChangeAspect="1"/>
+            </wp:cNvGraphicFramePr>
+            <a:graphic xmlns:a="http://schemas.openxmlformats.org/drawingml/2006/main">
+              <a:graphicData uri="http://schemas.openxmlformats.org/drawingml/2006/picture">
+                <pic:pic xmlns:pic="http://schemas.openxmlformats.org/drawingml/2006/picture">
+                  <pic:nvPicPr>
+                    <pic:cNvPr id="0" name="Picture 1" descr="/var/folders/m5/ygqnghms3958rs5rsx1wb90h0000gn/T/com.microsoft.Word/WebArchiveCopyPasteTempFiles/1024px-Blue-punch-card-front-horiz.png"/>
                     <pic:cNvPicPr>
                       <a:picLocks noChangeAspect="1" noChangeArrowheads="1"/>
                     </pic:cNvPicPr>
@@ -1865,7 +2148,7 @@
                   <pic:spPr bwMode="auto">
                     <a:xfrm>
                       <a:off x="0" y="0"/>
-                      <a:ext cx="2736850" cy="1547495"/>
+                      <a:ext cx="4100830" cy="1846580"/>
                     </a:xfrm>
                     <a:prstGeom prst="rect">
                       <a:avLst/>
@@ -1892,124 +2175,63 @@
           <w:color w:val="000000"/>
           <w:sz w:val="20"/>
           <w:szCs w:val="20"/>
-          <w:shd w:val="clear" w:color="auto" w:fill="FFFFFF"/>
-        </w:rPr>
-        <w:t>To</w:t>
-      </w:r>
-      <w:r>
-        <w:rPr>
-          <w:color w:val="000000"/>
-          <w:sz w:val="20"/>
-          <w:szCs w:val="20"/>
-        </w:rPr>
-        <w:t xml:space="preserve"> the </w:t>
-      </w:r>
-      <w:r>
-        <w:rPr>
-          <w:color w:val="000000"/>
-          <w:sz w:val="20"/>
-          <w:szCs w:val="20"/>
-          <w:shd w:val="clear" w:color="auto" w:fill="FFFFFF"/>
-        </w:rPr>
-        <w:t>right</w:t>
-      </w:r>
-      <w:r>
-        <w:rPr>
-          <w:color w:val="000000"/>
-          <w:sz w:val="20"/>
-          <w:szCs w:val="20"/>
-          <w:shd w:val="clear" w:color="auto" w:fill="FFFFFF"/>
-        </w:rPr>
-        <w:t xml:space="preserve"> is an image of Hollerith</w:t>
-      </w:r>
-      <w:r>
-        <w:rPr>
-          <w:color w:val="000000"/>
-          <w:sz w:val="20"/>
-          <w:szCs w:val="20"/>
-          <w:shd w:val="clear" w:color="auto" w:fill="FFFFFF"/>
-        </w:rPr>
-        <w:t xml:space="preserve"> punched card, taken from</w:t>
-      </w:r>
-      <w:r>
-        <w:rPr>
-          <w:color w:val="000000"/>
-          <w:sz w:val="20"/>
-          <w:szCs w:val="20"/>
-          <w:shd w:val="clear" w:color="auto" w:fill="FFFFFF"/>
-        </w:rPr>
-        <w:t xml:space="preserve"> [9]</w:t>
-      </w:r>
-      <w:r>
-        <w:rPr>
-          <w:color w:val="000000"/>
-          <w:sz w:val="20"/>
-          <w:szCs w:val="20"/>
-          <w:shd w:val="clear" w:color="auto" w:fill="FFFFFF"/>
-        </w:rPr>
-        <w:t xml:space="preserve">. </w:t>
-      </w:r>
-      <w:r>
-        <w:rPr>
-          <w:color w:val="000000"/>
-          <w:sz w:val="20"/>
-          <w:szCs w:val="20"/>
-          <w:shd w:val="clear" w:color="auto" w:fill="FFFFFF"/>
-        </w:rPr>
-        <w:t>Its dimensions were those of the paper currency at the time.</w:t>
-      </w:r>
-      <w:r>
-        <w:rPr>
-          <w:color w:val="000000"/>
-          <w:sz w:val="20"/>
-          <w:szCs w:val="20"/>
-          <w:shd w:val="clear" w:color="auto" w:fill="FFFFFF"/>
-        </w:rPr>
-        <w:t xml:space="preserve"> Many other formats for punched cards were introduced by various companies.</w:t>
+        </w:rPr>
+        <w:t xml:space="preserve">In 1928, the IBM card format was introduced. As shown below, it had </w:t>
+      </w:r>
+      <w:r>
+        <w:rPr>
+          <w:color w:val="000000"/>
+          <w:sz w:val="20"/>
+          <w:szCs w:val="20"/>
+        </w:rPr>
+        <w:t>rectangular holes, which could be spaced more tightly, allowi</w:t>
+      </w:r>
+      <w:r>
+        <w:rPr>
+          <w:color w:val="000000"/>
+          <w:sz w:val="20"/>
+          <w:szCs w:val="20"/>
+        </w:rPr>
+        <w:t>ng 80 columns per punched card</w:t>
+      </w:r>
+      <w:r>
+        <w:rPr>
+          <w:color w:val="000000"/>
+          <w:sz w:val="20"/>
+          <w:szCs w:val="20"/>
+        </w:rPr>
+        <w:t>, and 12 rows</w:t>
+      </w:r>
+      <w:r>
+        <w:rPr>
+          <w:color w:val="000000"/>
+          <w:sz w:val="20"/>
+          <w:szCs w:val="20"/>
+        </w:rPr>
+        <w:t>. This became the prevalent card format throughout the latter part of the twentieth century. For a history of punched cards, see reference 11.</w:t>
       </w:r>
     </w:p>
     <w:p>
       <w:pPr>
-        <w:spacing w:before="120" w:after="120"/>
-        <w:ind w:firstLine="274"/>
-        <w:rPr>
-          <w:color w:val="000000"/>
-          <w:sz w:val="20"/>
-          <w:szCs w:val="20"/>
-          <w:shd w:val="clear" w:color="auto" w:fill="FFFFFF"/>
-        </w:rPr>
-      </w:pPr>
-      <w:r>
-        <w:rPr>
-          <w:color w:val="000000"/>
-          <w:sz w:val="20"/>
-          <w:szCs w:val="20"/>
-        </w:rPr>
-        <w:t xml:space="preserve">In 1928, the IBM card format was introduced. As shown below, it had </w:t>
-      </w:r>
-      <w:r>
-        <w:rPr>
-          <w:color w:val="000000"/>
-          <w:sz w:val="20"/>
-          <w:szCs w:val="20"/>
-        </w:rPr>
-        <w:t>rectangular holes, which could be spaced more tightly, allowing 80 columns per punched card, thereby nearly doubling the capacity of the older format</w:t>
-      </w:r>
-      <w:r>
-        <w:rPr>
-          <w:color w:val="000000"/>
-          <w:sz w:val="20"/>
-          <w:szCs w:val="20"/>
-        </w:rPr>
-        <w:t>, and 12 rows</w:t>
-      </w:r>
-      <w:r>
-        <w:rPr>
-          <w:color w:val="000000"/>
-          <w:sz w:val="20"/>
-          <w:szCs w:val="20"/>
-        </w:rPr>
-        <w:t>. This became the prevalent card format throughout the latter part of the twentieth century. For a history of punched cards, see reference 11.</w:t>
+        <w:spacing w:before="96" w:after="120"/>
+        <w:jc w:val="center"/>
+        <w:rPr>
+          <w:color w:val="000000"/>
+          <w:sz w:val="20"/>
+          <w:szCs w:val="20"/>
+        </w:rPr>
+      </w:pPr>
+      <w:r>
+        <w:fldChar w:fldCharType="begin"/>
+      </w:r>
+      <w:r>
+        <w:instrText xml:space="preserve"> INCLUDEPICTURE "/var/folders/m5/ygqnghms3958rs5rsx1wb90h0000gn/T/com.microsoft.Word/WebArchiveCopyPasteTempFiles/1024px-Blue-punch-card-front-horiz.png" \* MERGEFORMATINET </w:instrText>
+      </w:r>
+      <w:r>
+        <w:fldChar w:fldCharType="separate"/>
+      </w:r>
+      <w:r>
+        <w:fldChar w:fldCharType="end"/>
       </w:r>
     </w:p>
     <w:p>
@@ -2022,71 +2244,8 @@
           <w:szCs w:val="20"/>
         </w:rPr>
       </w:pPr>
-      <w:r>
-        <w:fldChar w:fldCharType="begin"/>
-      </w:r>
-      <w:r>
-        <w:instrText xml:space="preserve"> INCLUDEPICTURE "/var/folders/m5/ygqnghms3958rs5rsx1wb90h0000gn/T/com.microsoft.Word/WebArchiveCopyPasteTempFiles/1024px-Blue-punch-card-front-horiz.png" \* MERGEFORMATINET </w:instrText>
-      </w:r>
-      <w:r>
-        <w:fldChar w:fldCharType="separate"/>
-      </w:r>
-      <w:r>
-        <w:rPr>
-          <w:noProof/>
-        </w:rPr>
-        <w:drawing>
-          <wp:inline distT="0" distB="0" distL="0" distR="0" wp14:anchorId="13F0CBD9" wp14:editId="2270468C">
-            <wp:extent cx="5913542" cy="2662989"/>
-            <wp:effectExtent l="0" t="0" r="5080" b="4445"/>
-            <wp:docPr id="3" name="Picture 3" descr="/var/folders/m5/ygqnghms3958rs5rsx1wb90h0000gn/T/com.microsoft.Word/WebArchiveCopyPasteTempFiles/1024px-Blue-punch-card-front-horiz.png"/>
-            <wp:cNvGraphicFramePr>
-              <a:graphicFrameLocks xmlns:a="http://schemas.openxmlformats.org/drawingml/2006/main" noChangeAspect="1"/>
-            </wp:cNvGraphicFramePr>
-            <a:graphic xmlns:a="http://schemas.openxmlformats.org/drawingml/2006/main">
-              <a:graphicData uri="http://schemas.openxmlformats.org/drawingml/2006/picture">
-                <pic:pic xmlns:pic="http://schemas.openxmlformats.org/drawingml/2006/picture">
-                  <pic:nvPicPr>
-                    <pic:cNvPr id="0" name="Picture 1" descr="/var/folders/m5/ygqnghms3958rs5rsx1wb90h0000gn/T/com.microsoft.Word/WebArchiveCopyPasteTempFiles/1024px-Blue-punch-card-front-horiz.png"/>
-                    <pic:cNvPicPr>
-                      <a:picLocks noChangeAspect="1" noChangeArrowheads="1"/>
-                    </pic:cNvPicPr>
-                  </pic:nvPicPr>
-                  <pic:blipFill>
-                    <a:blip r:embed="rId12">
-                      <a:extLst>
-                        <a:ext uri="{28A0092B-C50C-407E-A947-70E740481C1C}">
-                          <a14:useLocalDpi xmlns:a14="http://schemas.microsoft.com/office/drawing/2010/main" val="0"/>
-                        </a:ext>
-                      </a:extLst>
-                    </a:blip>
-                    <a:srcRect/>
-                    <a:stretch>
-                      <a:fillRect/>
-                    </a:stretch>
-                  </pic:blipFill>
-                  <pic:spPr bwMode="auto">
-                    <a:xfrm>
-                      <a:off x="0" y="0"/>
-                      <a:ext cx="5977509" cy="2691795"/>
-                    </a:xfrm>
-                    <a:prstGeom prst="rect">
-                      <a:avLst/>
-                    </a:prstGeom>
-                    <a:noFill/>
-                    <a:ln>
-                      <a:noFill/>
-                    </a:ln>
-                  </pic:spPr>
-                </pic:pic>
-              </a:graphicData>
-            </a:graphic>
-          </wp:inline>
-        </w:drawing>
-      </w:r>
-      <w:r>
-        <w:fldChar w:fldCharType="end"/>
-      </w:r>
+      <w:bookmarkStart w:id="0" w:name="_GoBack"/>
+      <w:bookmarkEnd w:id="0"/>
     </w:p>
     <w:p>
       <w:pPr>
@@ -2140,7 +2299,15 @@
           <w:sz w:val="20"/>
           <w:szCs w:val="20"/>
         </w:rPr>
-        <w:t xml:space="preserve">lerith’s taubulator/sorters </w:t>
+        <w:t>lerith’s ta</w:t>
+      </w:r>
+      <w:r>
+        <w:rPr>
+          <w:color w:val="000000"/>
+          <w:sz w:val="20"/>
+          <w:szCs w:val="20"/>
+        </w:rPr>
+        <w:t xml:space="preserve">bulator/sorters </w:t>
       </w:r>
       <w:r>
         <w:rPr>
@@ -2166,7 +2333,7 @@
         </w:rPr>
         <w:t xml:space="preserve"> </w:t>
       </w:r>
-      <w:hyperlink r:id="rId13" w:history="1">
+      <w:hyperlink r:id="rId12" w:history="1">
         <w:r>
           <w:rPr>
             <w:rStyle w:val="Hyperlink"/>
@@ -2185,7 +2352,7 @@
         </w:rPr>
         <w:t xml:space="preserve">, which sorts a deck of cards based on the holes punched in one column. A digital variant of this method of sorting is </w:t>
       </w:r>
-      <w:hyperlink r:id="rId14" w:history="1">
+      <w:hyperlink r:id="rId13" w:history="1">
         <w:r>
           <w:rPr>
             <w:rStyle w:val="Hyperlink"/>
@@ -2235,7 +2402,7 @@
         </w:rPr>
         <w:t xml:space="preserve"> gives what is called </w:t>
       </w:r>
-      <w:hyperlink r:id="rId15" w:history="1">
+      <w:hyperlink r:id="rId14" w:history="1">
         <w:r>
           <w:rPr>
             <w:rStyle w:val="Hyperlink"/>
@@ -2252,8 +2419,6 @@
           </w:rPr>
           <w:t xml:space="preserve">10 </w:t>
         </w:r>
-        <w:bookmarkStart w:id="0" w:name="_GoBack"/>
-        <w:bookmarkEnd w:id="0"/>
         <w:r>
           <w:rPr>
             <w:rStyle w:val="Hyperlink"/>
@@ -2326,8 +2491,18 @@
           <w:sz w:val="20"/>
           <w:szCs w:val="20"/>
         </w:rPr>
-        <w:t>en.wikipedia.org/wiki/Radix_sort</w:t>
-      </w:r>
+        <w:t>en.wikipedia.org/wiki/</w:t>
+      </w:r>
+      <w:proofErr w:type="spellStart"/>
+      <w:r>
+        <w:rPr>
+          <w:rFonts w:ascii="Times New Roman" w:eastAsia="Times New Roman" w:hAnsi="Times New Roman" w:cs="Times New Roman"/>
+          <w:sz w:val="20"/>
+          <w:szCs w:val="20"/>
+        </w:rPr>
+        <w:t>Radix_sort</w:t>
+      </w:r>
+      <w:proofErr w:type="spellEnd"/>
     </w:p>
     <w:p>
       <w:pPr>
@@ -2350,8 +2525,18 @@
           <w:sz w:val="20"/>
           <w:szCs w:val="20"/>
         </w:rPr>
-        <w:t>en.wikipedia.org/wiki/Herman_Hollerith</w:t>
-      </w:r>
+        <w:t>en.wikipedia.org/wiki/</w:t>
+      </w:r>
+      <w:proofErr w:type="spellStart"/>
+      <w:r>
+        <w:rPr>
+          <w:rFonts w:ascii="Times New Roman" w:eastAsia="Times New Roman" w:hAnsi="Times New Roman" w:cs="Times New Roman"/>
+          <w:sz w:val="20"/>
+          <w:szCs w:val="20"/>
+        </w:rPr>
+        <w:t>Herman_Hollerith</w:t>
+      </w:r>
+      <w:proofErr w:type="spellEnd"/>
     </w:p>
     <w:p>
       <w:pPr>
@@ -2587,8 +2772,18 @@
           <w:sz w:val="20"/>
           <w:szCs w:val="20"/>
         </w:rPr>
-        <w:t>en.wikipedia.org/wiki/Punched_card</w:t>
-      </w:r>
+        <w:t>en.wikipedia.org/wiki/</w:t>
+      </w:r>
+      <w:proofErr w:type="spellStart"/>
+      <w:r>
+        <w:rPr>
+          <w:rFonts w:ascii="Times New Roman" w:hAnsi="Times New Roman" w:cs="Times New Roman"/>
+          <w:sz w:val="20"/>
+          <w:szCs w:val="20"/>
+        </w:rPr>
+        <w:t>Punched_card</w:t>
+      </w:r>
+      <w:proofErr w:type="spellEnd"/>
     </w:p>
     <w:p>
       <w:pPr>
@@ -2610,8 +2805,20 @@
           <w:sz w:val="20"/>
           <w:szCs w:val="20"/>
         </w:rPr>
-        <w:t>commons.wikimedia.org/wiki/File:Hollerith_punched_card.jpg</w:t>
-      </w:r>
+        <w:t>commons.wikimedia.org/wiki/</w:t>
+      </w:r>
+      <w:proofErr w:type="spellStart"/>
+      <w:proofErr w:type="gramStart"/>
+      <w:r>
+        <w:rPr>
+          <w:rFonts w:ascii="Times New Roman" w:hAnsi="Times New Roman" w:cs="Times New Roman"/>
+          <w:sz w:val="20"/>
+          <w:szCs w:val="20"/>
+        </w:rPr>
+        <w:t>File:Hollerith_punched_card.jpg</w:t>
+      </w:r>
+      <w:proofErr w:type="spellEnd"/>
+      <w:proofErr w:type="gramEnd"/>
     </w:p>
     <w:p>
       <w:pPr>
@@ -2633,7 +2840,25 @@
           <w:sz w:val="20"/>
           <w:szCs w:val="20"/>
         </w:rPr>
-        <w:t>ed-thelen.org/comp-hist/Knuth-Sort.html</w:t>
+        <w:t>ed-thelen.org/comp-</w:t>
+      </w:r>
+      <w:proofErr w:type="spellStart"/>
+      <w:r>
+        <w:rPr>
+          <w:rFonts w:ascii="Times New Roman" w:hAnsi="Times New Roman" w:cs="Times New Roman"/>
+          <w:sz w:val="20"/>
+          <w:szCs w:val="20"/>
+        </w:rPr>
+        <w:t>hist</w:t>
+      </w:r>
+      <w:proofErr w:type="spellEnd"/>
+      <w:r>
+        <w:rPr>
+          <w:rFonts w:ascii="Times New Roman" w:hAnsi="Times New Roman" w:cs="Times New Roman"/>
+          <w:sz w:val="20"/>
+          <w:szCs w:val="20"/>
+        </w:rPr>
+        <w:t>/Knuth-Sort.html</w:t>
       </w:r>
     </w:p>
     <w:p>
@@ -2650,23 +2875,40 @@
           <w:szCs w:val="20"/>
         </w:rPr>
       </w:pPr>
-      <w:r>
-        <w:rPr>
-          <w:rFonts w:ascii="Times New Roman" w:hAnsi="Times New Roman" w:cs="Times New Roman"/>
-          <w:sz w:val="20"/>
-          <w:szCs w:val="20"/>
-        </w:rPr>
-        <w:t>https://en.wikipedia.org/wiki/Punched_card#Hollerith%27s_early_punched_card_formats</w:t>
-      </w:r>
+      <w:hyperlink r:id="rId15" w:history="1">
+        <w:r>
+          <w:rPr>
+            <w:rStyle w:val="Hyperlink"/>
+            <w:rFonts w:ascii="Times New Roman" w:hAnsi="Times New Roman" w:cs="Times New Roman"/>
+            <w:sz w:val="20"/>
+            <w:szCs w:val="20"/>
+          </w:rPr>
+          <w:t>https://en.wikipedia.org/wiki/Punched_card#Hollerith%27s_early_punched_card_formats</w:t>
+        </w:r>
+      </w:hyperlink>
     </w:p>
     <w:p>
       <w:pPr>
-        <w:spacing w:before="120"/>
-        <w:rPr>
-          <w:sz w:val="20"/>
-          <w:szCs w:val="20"/>
-        </w:rPr>
-      </w:pPr>
+        <w:pStyle w:val="ListParagraph"/>
+        <w:numPr>
+          <w:ilvl w:val="0"/>
+          <w:numId w:val="7"/>
+        </w:numPr>
+        <w:ind w:left="270" w:hanging="270"/>
+        <w:rPr>
+          <w:rFonts w:ascii="Times New Roman" w:hAnsi="Times New Roman" w:cs="Times New Roman"/>
+          <w:sz w:val="20"/>
+          <w:szCs w:val="20"/>
+        </w:rPr>
+      </w:pPr>
+      <w:r>
+        <w:rPr>
+          <w:rFonts w:ascii="Times New Roman" w:hAnsi="Times New Roman" w:cs="Times New Roman"/>
+          <w:sz w:val="20"/>
+          <w:szCs w:val="20"/>
+        </w:rPr>
+        <w:t>https://commons.wikimedia.org/wiki/File:HollerithMachine.CHM.jpg</w:t>
+      </w:r>
     </w:p>
     <w:sectPr>
       <w:headerReference w:type="default" r:id="rId16"/>
